--- a/documentatie/documentatie/afspraken/Plan van aanpak v3.docx
+++ b/documentatie/documentatie/afspraken/Plan van aanpak v3.docx
@@ -241,13 +241,16 @@
                               <w:pStyle w:val="FormulierTekst"/>
                             </w:pPr>
                             <w:r>
-                              <w:t xml:space="preserve">Mark </w:t>
+                              <w:t>M</w:t>
                             </w:r>
-                            <w:proofErr w:type="spellStart"/>
                             <w:r>
-                              <w:t>Steinhoff</w:t>
+                              <w:t>ike</w:t>
                             </w:r>
-                            <w:proofErr w:type="spellEnd"/>
+                            <w:bookmarkStart w:id="0" w:name="_GoBack"/>
+                            <w:bookmarkEnd w:id="0"/>
+                            <w:r>
+                              <w:t xml:space="preserve"> Steinhoff</w:t>
+                            </w:r>
                           </w:p>
                           <w:p>
                             <w:pPr>
@@ -652,13 +655,16 @@
                         <w:pStyle w:val="FormulierTekst"/>
                       </w:pPr>
                       <w:r>
-                        <w:t xml:space="preserve">Mark </w:t>
+                        <w:t>M</w:t>
                       </w:r>
-                      <w:proofErr w:type="spellStart"/>
                       <w:r>
-                        <w:t>Steinhoff</w:t>
+                        <w:t>ike</w:t>
                       </w:r>
-                      <w:proofErr w:type="spellEnd"/>
+                      <w:bookmarkStart w:id="1" w:name="_GoBack"/>
+                      <w:bookmarkEnd w:id="1"/>
+                      <w:r>
+                        <w:t xml:space="preserve"> Steinhoff</w:t>
+                      </w:r>
                     </w:p>
                     <w:p>
                       <w:pPr>
@@ -1037,10 +1043,7 @@
         <w:t xml:space="preserve"> </w:t>
       </w:r>
     </w:p>
-    <w:p>
-      <w:bookmarkStart w:id="0" w:name="_GoBack"/>
-      <w:bookmarkEnd w:id="0"/>
-    </w:p>
+    <w:p/>
     <w:p/>
     <w:p/>
     <w:p/>
@@ -1158,7 +1161,7 @@
         <w:pStyle w:val="Kop1"/>
         <w:spacing w:after="240" w:line="240" w:lineRule="auto"/>
       </w:pPr>
-      <w:bookmarkStart w:id="1" w:name="_Toc440464030"/>
+      <w:bookmarkStart w:id="2" w:name="_Toc440464030"/>
     </w:p>
     <w:p/>
     <w:p/>
@@ -1168,7 +1171,7 @@
     <w:p/>
     <w:p/>
     <w:p/>
-    <w:bookmarkEnd w:id="1"/>
+    <w:bookmarkEnd w:id="2"/>
     <w:p>
       <w:pPr>
         <w:pStyle w:val="Kop1"/>
@@ -2774,6 +2777,7 @@
     <w:rsid w:val="00436411"/>
     <w:rsid w:val="005A0B8B"/>
     <w:rsid w:val="005E5E78"/>
+    <w:rsid w:val="00737ACC"/>
     <w:rsid w:val="008C0A08"/>
     <w:rsid w:val="00B66A98"/>
     <w:rsid w:val="00B72981"/>
@@ -3625,7 +3629,7 @@
 </file>
 
 <file path=customXml/itemProps3.xml><?xml version="1.0" encoding="utf-8"?>
-<ds:datastoreItem xmlns:ds="http://schemas.openxmlformats.org/officeDocument/2006/customXml" ds:itemID="{8346A22F-2A48-4178-83DE-7A30A45068DD}">
+<ds:datastoreItem xmlns:ds="http://schemas.openxmlformats.org/officeDocument/2006/customXml" ds:itemID="{E97E3BBE-3096-4F03-894C-2090D397D8B9}">
   <ds:schemaRefs>
     <ds:schemaRef ds:uri="http://schemas.openxmlformats.org/officeDocument/2006/bibliography"/>
   </ds:schemaRefs>

--- a/documentatie/documentatie/afspraken/Plan van aanpak v3.docx
+++ b/documentatie/documentatie/afspraken/Plan van aanpak v3.docx
@@ -1,6 +1,6 @@
 
 <file path=word/document.xml><?xml version="1.0" encoding="utf-8"?>
-<w:document xmlns:wpc="http://schemas.microsoft.com/office/word/2010/wordprocessingCanvas" xmlns:cx="http://schemas.microsoft.com/office/drawing/2014/chartex" xmlns:mc="http://schemas.openxmlformats.org/markup-compatibility/2006" xmlns:o="urn:schemas-microsoft-com:office:office" xmlns:r="http://schemas.openxmlformats.org/officeDocument/2006/relationships" xmlns:m="http://schemas.openxmlformats.org/officeDocument/2006/math" xmlns:v="urn:schemas-microsoft-com:vml" xmlns:wp14="http://schemas.microsoft.com/office/word/2010/wordprocessingDrawing" xmlns:wp="http://schemas.openxmlformats.org/drawingml/2006/wordprocessingDrawing" xmlns:w10="urn:schemas-microsoft-com:office:word" xmlns:w="http://schemas.openxmlformats.org/wordprocessingml/2006/main" xmlns:w14="http://schemas.microsoft.com/office/word/2010/wordml" xmlns:w15="http://schemas.microsoft.com/office/word/2012/wordml" xmlns:w16se="http://schemas.microsoft.com/office/word/2015/wordml/symex" xmlns:wpg="http://schemas.microsoft.com/office/word/2010/wordprocessingGroup" xmlns:wpi="http://schemas.microsoft.com/office/word/2010/wordprocessingInk" xmlns:wne="http://schemas.microsoft.com/office/word/2006/wordml" xmlns:wps="http://schemas.microsoft.com/office/word/2010/wordprocessingShape" mc:Ignorable="w14 w15 w16se wp14">
+<w:document xmlns:wpc="http://schemas.microsoft.com/office/word/2010/wordprocessingCanvas" xmlns:cx="http://schemas.microsoft.com/office/drawing/2014/chartex" xmlns:cx1="http://schemas.microsoft.com/office/drawing/2015/9/8/chartex" xmlns:mc="http://schemas.openxmlformats.org/markup-compatibility/2006" xmlns:o="urn:schemas-microsoft-com:office:office" xmlns:r="http://schemas.openxmlformats.org/officeDocument/2006/relationships" xmlns:m="http://schemas.openxmlformats.org/officeDocument/2006/math" xmlns:v="urn:schemas-microsoft-com:vml" xmlns:wp14="http://schemas.microsoft.com/office/word/2010/wordprocessingDrawing" xmlns:wp="http://schemas.openxmlformats.org/drawingml/2006/wordprocessingDrawing" xmlns:w10="urn:schemas-microsoft-com:office:word" xmlns:w="http://schemas.openxmlformats.org/wordprocessingml/2006/main" xmlns:w14="http://schemas.microsoft.com/office/word/2010/wordml" xmlns:w15="http://schemas.microsoft.com/office/word/2012/wordml" xmlns:w16se="http://schemas.microsoft.com/office/word/2015/wordml/symex" xmlns:wpg="http://schemas.microsoft.com/office/word/2010/wordprocessingGroup" xmlns:wpi="http://schemas.microsoft.com/office/word/2010/wordprocessingInk" xmlns:wne="http://schemas.microsoft.com/office/word/2006/wordml" xmlns:wps="http://schemas.microsoft.com/office/word/2010/wordprocessingShape" mc:Ignorable="w14 w15 w16se wp14">
   <w:body>
     <w:tbl>
       <w:tblPr>
@@ -32,10 +32,14 @@
           <w:p>
             <w:pPr>
               <w:pStyle w:val="Datum"/>
+              <w:rPr>
+                <w:rFonts w:ascii="Calibri" w:hAnsi="Calibri" w:cs="Calibri"/>
+              </w:rPr>
             </w:pPr>
             <w:sdt>
               <w:sdtPr>
                 <w:rPr>
+                  <w:rFonts w:ascii="Calibri" w:hAnsi="Calibri" w:cs="Calibri"/>
                   <w:color w:val="auto"/>
                 </w:rPr>
                 <w:alias w:val="Datum"/>
@@ -56,6 +60,7 @@
               <w:sdtContent>
                 <w:r>
                   <w:rPr>
+                    <w:rFonts w:ascii="Calibri" w:hAnsi="Calibri" w:cs="Calibri"/>
                     <w:color w:val="auto"/>
                   </w:rPr>
                   <w:t>04.20.2017</w:t>
@@ -69,7 +74,13 @@
             <w:tcW w:w="288" w:type="dxa"/>
             <w:vAlign w:val="bottom"/>
           </w:tcPr>
-          <w:p/>
+          <w:p>
+            <w:pPr>
+              <w:rPr>
+                <w:rFonts w:ascii="Calibri" w:hAnsi="Calibri" w:cs="Calibri"/>
+              </w:rPr>
+            </w:pPr>
+          </w:p>
         </w:tc>
         <w:tc>
           <w:tcPr>
@@ -79,9 +90,15 @@
           <w:p>
             <w:pPr>
               <w:pStyle w:val="Titel"/>
+              <w:rPr>
+                <w:rFonts w:ascii="Calibri" w:hAnsi="Calibri" w:cs="Calibri"/>
+              </w:rPr>
             </w:pPr>
             <w:sdt>
               <w:sdtPr>
+                <w:rPr>
+                  <w:rFonts w:ascii="Calibri" w:hAnsi="Calibri" w:cs="Calibri"/>
+                </w:rPr>
                 <w:alias w:val="Titel"/>
                 <w:tag w:val=""/>
                 <w:id w:val="21604194"/>
@@ -94,6 +111,9 @@
               <w:sdtEndPr/>
               <w:sdtContent>
                 <w:r>
+                  <w:rPr>
+                    <w:rFonts w:ascii="Calibri" w:hAnsi="Calibri" w:cs="Calibri"/>
+                  </w:rPr>
                   <w:t>Plan van Aanpak</w:t>
                 </w:r>
               </w:sdtContent>
@@ -111,33 +131,57 @@
             <w:tcW w:w="2088" w:type="dxa"/>
             <w:shd w:val="clear" w:color="auto" w:fill="000000" w:themeFill="text1"/>
           </w:tcPr>
-          <w:p/>
+          <w:p>
+            <w:pPr>
+              <w:rPr>
+                <w:rFonts w:ascii="Calibri" w:hAnsi="Calibri" w:cs="Calibri"/>
+              </w:rPr>
+            </w:pPr>
+          </w:p>
         </w:tc>
         <w:tc>
           <w:tcPr>
             <w:tcW w:w="288" w:type="dxa"/>
           </w:tcPr>
-          <w:p/>
+          <w:p>
+            <w:pPr>
+              <w:rPr>
+                <w:rFonts w:ascii="Calibri" w:hAnsi="Calibri" w:cs="Calibri"/>
+              </w:rPr>
+            </w:pPr>
+          </w:p>
         </w:tc>
         <w:tc>
           <w:tcPr>
             <w:tcW w:w="8424" w:type="dxa"/>
             <w:shd w:val="clear" w:color="auto" w:fill="000000" w:themeFill="text1"/>
           </w:tcPr>
-          <w:p/>
+          <w:p>
+            <w:pPr>
+              <w:rPr>
+                <w:rFonts w:ascii="Calibri" w:hAnsi="Calibri" w:cs="Calibri"/>
+              </w:rPr>
+            </w:pPr>
+          </w:p>
         </w:tc>
       </w:tr>
     </w:tbl>
     <w:p>
+      <w:pPr>
+        <w:rPr>
+          <w:rFonts w:ascii="Calibri" w:hAnsi="Calibri" w:cs="Calibri"/>
+        </w:rPr>
+      </w:pPr>
       <w:r>
         <w:rPr>
+          <w:rFonts w:ascii="Calibri" w:hAnsi="Calibri" w:cs="Calibri"/>
           <w:noProof/>
-          <w:lang w:val="en-US" w:eastAsia="en-US"/>
+          <w:lang w:val="en-GB" w:eastAsia="en-GB"/>
         </w:rPr>
         <mc:AlternateContent>
           <mc:Choice Requires="wps">
             <w:drawing>
-              <wp:anchor distT="0" distB="0" distL="114300" distR="114300" simplePos="0" relativeHeight="251659264" behindDoc="0" locked="0" layoutInCell="1" allowOverlap="1" wp14:anchorId="1AD449FC" wp14:editId="5D270B4E">
+              <wp:anchor distT="0" distB="0" distL="114300" distR="114300" simplePos="0" relativeHeight="251659264" behindDoc="0" locked="0" layoutInCell="1" allowOverlap="1" wp14:anchorId="700F8E78" wp14:editId="1FD97FD1">
                 <wp:simplePos x="0" y="0"/>
                 <wp:positionH relativeFrom="page">
                   <wp:posOffset>446405</wp:posOffset>
@@ -186,16 +230,18 @@
                         <w:txbxContent>
                           <w:p>
                             <w:pPr>
-                              <w:pStyle w:val="FormulierKoptekst"/>
+                              <w:pStyle w:val="FormulierTekst"/>
                               <w:rPr>
-                                <w:sz w:val="18"/>
-                                <w:szCs w:val="18"/>
+                                <w:color w:val="auto"/>
+                                <w:sz w:val="20"/>
+                                <w:szCs w:val="22"/>
                               </w:rPr>
                             </w:pPr>
                             <w:r>
                               <w:rPr>
-                                <w:sz w:val="18"/>
-                                <w:szCs w:val="18"/>
+                                <w:color w:val="auto"/>
+                                <w:sz w:val="20"/>
+                                <w:szCs w:val="22"/>
                               </w:rPr>
                               <w:t xml:space="preserve">Project: </w:t>
                             </w:r>
@@ -204,14 +250,14 @@
                             <w:pPr>
                               <w:pStyle w:val="FormulierTekst"/>
                               <w:rPr>
-                                <w:b/>
-                                <w:szCs w:val="18"/>
+                                <w:sz w:val="20"/>
+                                <w:szCs w:val="22"/>
                               </w:rPr>
                             </w:pPr>
                             <w:r>
                               <w:rPr>
-                                <w:b/>
-                                <w:szCs w:val="18"/>
+                                <w:sz w:val="20"/>
+                                <w:szCs w:val="22"/>
                               </w:rPr>
                               <w:t>FIFA</w:t>
                             </w:r>
@@ -220,285 +266,417 @@
                             <w:pPr>
                               <w:pStyle w:val="FormulierTekst"/>
                               <w:rPr>
-                                <w:b/>
-                                <w:szCs w:val="18"/>
+                                <w:sz w:val="20"/>
+                                <w:szCs w:val="22"/>
                               </w:rPr>
                             </w:pPr>
                           </w:p>
                           <w:p>
                             <w:pPr>
-                              <w:pStyle w:val="FormulierKoptekst"/>
+                              <w:pStyle w:val="FormulierTekst"/>
+                              <w:rPr>
+                                <w:color w:val="auto"/>
+                                <w:sz w:val="20"/>
+                                <w:szCs w:val="22"/>
+                              </w:rPr>
                             </w:pPr>
                             <w:r>
                               <w:rPr>
-                                <w:szCs w:val="24"/>
+                                <w:color w:val="auto"/>
+                                <w:sz w:val="20"/>
+                                <w:szCs w:val="22"/>
                               </w:rPr>
                               <w:t>Opdrachtnemer</w:t>
+                            </w:r>
+                            <w:r>
+                              <w:rPr>
+                                <w:color w:val="auto"/>
+                                <w:sz w:val="20"/>
+                                <w:szCs w:val="22"/>
+                              </w:rPr>
+                              <w:t>:</w:t>
                             </w:r>
                           </w:p>
                           <w:p>
                             <w:pPr>
                               <w:pStyle w:val="FormulierTekst"/>
+                              <w:rPr>
+                                <w:sz w:val="20"/>
+                                <w:szCs w:val="22"/>
+                              </w:rPr>
                             </w:pPr>
                             <w:r>
-                              <w:t>M</w:t>
+                              <w:rPr>
+                                <w:sz w:val="20"/>
+                                <w:szCs w:val="22"/>
+                              </w:rPr>
+                              <w:t xml:space="preserve">Mike </w:t>
                             </w:r>
+                            <w:proofErr w:type="spellStart"/>
                             <w:r>
-                              <w:t>ike</w:t>
+                              <w:rPr>
+                                <w:sz w:val="20"/>
+                                <w:szCs w:val="22"/>
+                              </w:rPr>
+                              <w:t>Steinhoff</w:t>
                             </w:r>
-                            <w:bookmarkStart w:id="0" w:name="_GoBack"/>
-                            <w:bookmarkEnd w:id="0"/>
+                            <w:proofErr w:type="spellEnd"/>
+                          </w:p>
+                          <w:p>
+                            <w:pPr>
+                              <w:pStyle w:val="FormulierTekst"/>
+                              <w:rPr>
+                                <w:sz w:val="20"/>
+                                <w:szCs w:val="22"/>
+                              </w:rPr>
+                            </w:pPr>
                             <w:r>
-                              <w:t xml:space="preserve"> Steinhoff</w:t>
+                              <w:rPr>
+                                <w:sz w:val="20"/>
+                                <w:szCs w:val="22"/>
+                              </w:rPr>
+                              <w:t>Roel  Mast</w:t>
                             </w:r>
                           </w:p>
                           <w:p>
                             <w:pPr>
                               <w:pStyle w:val="FormulierTekst"/>
+                              <w:rPr>
+                                <w:sz w:val="20"/>
+                                <w:szCs w:val="22"/>
+                              </w:rPr>
                             </w:pPr>
                             <w:r>
-                              <w:t xml:space="preserve">Roel </w:t>
-                            </w:r>
-                            <w:r>
-                              <w:t xml:space="preserve"> </w:t>
-                            </w:r>
-                            <w:r>
-                              <w:t>Mast</w:t>
-                            </w:r>
-                          </w:p>
-                          <w:p>
-                            <w:pPr>
-                              <w:pStyle w:val="FormulierTekst"/>
-                            </w:pPr>
-                            <w:r>
+                              <w:rPr>
+                                <w:sz w:val="20"/>
+                                <w:szCs w:val="22"/>
+                              </w:rPr>
                               <w:t>JP slimmen</w:t>
                             </w:r>
                           </w:p>
                           <w:p>
                             <w:pPr>
                               <w:pStyle w:val="FormulierTekst"/>
+                              <w:rPr>
+                                <w:sz w:val="20"/>
+                                <w:szCs w:val="22"/>
+                              </w:rPr>
                             </w:pPr>
                             <w:r>
-                              <w:t>Gino Soffers</w:t>
+                              <w:rPr>
+                                <w:sz w:val="20"/>
+                                <w:szCs w:val="22"/>
+                              </w:rPr>
+                              <w:t xml:space="preserve">Gino </w:t>
                             </w:r>
+                            <w:proofErr w:type="spellStart"/>
+                            <w:r>
+                              <w:rPr>
+                                <w:sz w:val="20"/>
+                                <w:szCs w:val="22"/>
+                              </w:rPr>
+                              <w:t>Soffers</w:t>
+                            </w:r>
+                            <w:proofErr w:type="spellEnd"/>
                           </w:p>
                           <w:p>
                             <w:pPr>
-                              <w:pStyle w:val="FormulierKoptekst"/>
+                              <w:pStyle w:val="FormulierTekst"/>
+                              <w:rPr>
+                                <w:sz w:val="20"/>
+                                <w:szCs w:val="22"/>
+                              </w:rPr>
+                            </w:pPr>
+                          </w:p>
+                          <w:p>
+                            <w:pPr>
+                              <w:pStyle w:val="FormulierTekst"/>
+                              <w:rPr>
+                                <w:color w:val="auto"/>
+                                <w:sz w:val="20"/>
+                                <w:szCs w:val="22"/>
+                              </w:rPr>
                             </w:pPr>
                             <w:r>
+                              <w:rPr>
+                                <w:color w:val="auto"/>
+                                <w:sz w:val="20"/>
+                                <w:szCs w:val="22"/>
+                              </w:rPr>
                               <w:t>Groepsnummer</w:t>
+                            </w:r>
+                            <w:r>
+                              <w:rPr>
+                                <w:color w:val="auto"/>
+                                <w:sz w:val="20"/>
+                                <w:szCs w:val="22"/>
+                              </w:rPr>
+                              <w:t>:</w:t>
                             </w:r>
                           </w:p>
                           <w:p>
                             <w:pPr>
                               <w:pStyle w:val="FormulierTekst"/>
+                              <w:rPr>
+                                <w:sz w:val="20"/>
+                                <w:szCs w:val="22"/>
+                              </w:rPr>
                             </w:pPr>
                             <w:r>
+                              <w:rPr>
+                                <w:sz w:val="20"/>
+                                <w:szCs w:val="22"/>
+                              </w:rPr>
                               <w:t>14</w:t>
                             </w:r>
                           </w:p>
                           <w:p>
                             <w:pPr>
-                              <w:pStyle w:val="FormulierKoptekst"/>
-                            </w:pPr>
-                            <w:r>
+                              <w:pStyle w:val="FormulierTekst"/>
                               <w:rPr>
-                                <w:szCs w:val="24"/>
+                                <w:sz w:val="20"/>
+                                <w:szCs w:val="22"/>
                               </w:rPr>
-                              <w:t>Betreft</w:t>
-                            </w:r>
-                          </w:p>
-                          <w:sdt>
-                            <w:sdtPr>
-                              <w:rPr>
-                                <w:color w:val="0070C0"/>
-                              </w:rPr>
-                              <w:id w:val="207845079"/>
-                              <w:placeholder>
-                                <w:docPart w:val="754EEC7820CF4317A30FB6D5BF3DDF5E"/>
-                              </w:placeholder>
-                              <w:temporary/>
-                              <w:showingPlcHdr/>
-                              <w15:appearance w15:val="hidden"/>
-                              <w:text/>
-                            </w:sdtPr>
-                            <w:sdtEndPr>
-                              <w:rPr>
-                                <w:color w:val="EF4623" w:themeColor="accent1"/>
-                              </w:rPr>
-                            </w:sdtEndPr>
-                            <w:sdtContent>
-                              <w:p>
-                                <w:pPr>
-                                  <w:pStyle w:val="FormulierTekst"/>
-                                </w:pPr>
-                                <w:r>
-                                  <w:t>[</w:t>
-                                </w:r>
-                                <w:r>
-                                  <w:rPr>
-                                    <w:szCs w:val="24"/>
-                                  </w:rPr>
-                                  <w:t>Onderwerp</w:t>
-                                </w:r>
-                                <w:r>
-                                  <w:t>]</w:t>
-                                </w:r>
-                              </w:p>
-                            </w:sdtContent>
-                          </w:sdt>
-                          <w:p>
-                            <w:pPr>
-                              <w:pStyle w:val="FormulierTekst"/>
                             </w:pPr>
                           </w:p>
                           <w:p>
                             <w:pPr>
                               <w:pStyle w:val="FormulierTekst"/>
+                              <w:rPr>
+                                <w:color w:val="auto"/>
+                                <w:sz w:val="20"/>
+                                <w:szCs w:val="22"/>
+                              </w:rPr>
                             </w:pPr>
                             <w:r>
                               <w:rPr>
-                                <w:b/>
                                 <w:color w:val="auto"/>
                                 <w:sz w:val="20"/>
+                                <w:szCs w:val="22"/>
+                              </w:rPr>
+                              <w:t>Betreft</w:t>
+                            </w:r>
+                            <w:r>
+                              <w:rPr>
+                                <w:color w:val="auto"/>
+                                <w:sz w:val="20"/>
+                                <w:szCs w:val="22"/>
+                              </w:rPr>
+                              <w:t>:</w:t>
+                            </w:r>
+                          </w:p>
+                          <w:p>
+                            <w:pPr>
+                              <w:pStyle w:val="FormulierTekst"/>
+                              <w:rPr>
+                                <w:sz w:val="20"/>
+                                <w:szCs w:val="22"/>
+                              </w:rPr>
+                            </w:pPr>
+                            <w:r>
+                              <w:rPr>
+                                <w:sz w:val="20"/>
+                                <w:szCs w:val="22"/>
+                              </w:rPr>
+                              <w:t>Plan van aanpak voor de website en applicatie voor het project FIFA.</w:t>
+                            </w:r>
+                          </w:p>
+                          <w:p>
+                            <w:pPr>
+                              <w:pStyle w:val="FormulierTekst"/>
+                              <w:rPr>
+                                <w:sz w:val="20"/>
+                                <w:szCs w:val="22"/>
+                              </w:rPr>
+                            </w:pPr>
+                          </w:p>
+                          <w:p>
+                            <w:pPr>
+                              <w:pStyle w:val="FormulierTekst"/>
+                              <w:rPr>
+                                <w:sz w:val="20"/>
+                                <w:szCs w:val="22"/>
+                              </w:rPr>
+                            </w:pPr>
+                            <w:r>
+                              <w:rPr>
+                                <w:color w:val="auto"/>
+                                <w:sz w:val="20"/>
+                                <w:szCs w:val="22"/>
                               </w:rPr>
                               <w:t>Plaats</w:t>
                             </w:r>
                             <w:r>
                               <w:rPr>
                                 <w:color w:val="auto"/>
+                                <w:sz w:val="20"/>
+                                <w:szCs w:val="22"/>
+                              </w:rPr>
+                              <w:t>:</w:t>
+                            </w:r>
+                            <w:r>
+                              <w:rPr>
+                                <w:sz w:val="20"/>
+                                <w:szCs w:val="22"/>
                               </w:rPr>
                               <w:br/>
-                            </w:r>
-                            <w:r>
                               <w:t>Breda</w:t>
                             </w:r>
                           </w:p>
                           <w:p>
                             <w:pPr>
                               <w:pStyle w:val="FormulierTekst"/>
+                              <w:rPr>
+                                <w:sz w:val="20"/>
+                                <w:szCs w:val="22"/>
+                              </w:rPr>
                             </w:pPr>
                           </w:p>
                           <w:p>
                             <w:pPr>
-                              <w:pStyle w:val="FormulierKoptekst"/>
+                              <w:pStyle w:val="FormulierTekst"/>
                               <w:rPr>
-                                <w:szCs w:val="24"/>
+                                <w:color w:val="auto"/>
+                                <w:sz w:val="20"/>
+                                <w:szCs w:val="22"/>
                               </w:rPr>
                             </w:pPr>
                             <w:r>
                               <w:rPr>
-                                <w:szCs w:val="24"/>
+                                <w:color w:val="auto"/>
+                                <w:sz w:val="20"/>
+                                <w:szCs w:val="22"/>
                               </w:rPr>
                               <w:t>Datum van gereed komen :</w:t>
                             </w:r>
                           </w:p>
                           <w:p>
                             <w:pPr>
-                              <w:pStyle w:val="FormulierKoptekst"/>
+                              <w:pStyle w:val="FormulierTekst"/>
                               <w:rPr>
-                                <w:b w:val="0"/>
-                                <w:color w:val="EF4623" w:themeColor="accent1"/>
-                                <w:sz w:val="18"/>
-                                <w:szCs w:val="18"/>
+                                <w:sz w:val="20"/>
+                                <w:szCs w:val="22"/>
                               </w:rPr>
                             </w:pPr>
                             <w:r>
                               <w:rPr>
-                                <w:b w:val="0"/>
-                                <w:color w:val="EF4623" w:themeColor="accent1"/>
-                                <w:sz w:val="18"/>
-                                <w:szCs w:val="18"/>
+                                <w:sz w:val="20"/>
+                                <w:szCs w:val="22"/>
                               </w:rPr>
                               <w:t>20/4/2017</w:t>
                             </w:r>
                           </w:p>
                           <w:p>
                             <w:pPr>
-                              <w:pStyle w:val="FormulierKoptekst"/>
+                              <w:pStyle w:val="FormulierTekst"/>
                               <w:rPr>
-                                <w:szCs w:val="24"/>
+                                <w:sz w:val="20"/>
+                                <w:szCs w:val="22"/>
                               </w:rPr>
                             </w:pPr>
                           </w:p>
                           <w:p>
                             <w:pPr>
-                              <w:spacing w:after="163"/>
+                              <w:pStyle w:val="FormulierTekst"/>
                               <w:rPr>
-                                <w:noProof/>
-                                <w:color w:val="EF4623" w:themeColor="accent1"/>
-                                <w:sz w:val="18"/>
-                                <w:szCs w:val="72"/>
-                                <w14:shadow w14:blurRad="38100" w14:dist="19050" w14:dir="2700000" w14:sx="100000" w14:sy="100000" w14:kx="0" w14:ky="0" w14:algn="tl">
-                                  <w14:schemeClr w14:val="dk1">
-                                    <w14:alpha w14:val="60000"/>
-                                  </w14:schemeClr>
-                                </w14:shadow>
-                                <w14:textOutline w14:w="0" w14:cap="flat" w14:cmpd="sng" w14:algn="ctr">
-                                  <w14:noFill/>
-                                  <w14:prstDash w14:val="solid"/>
-                                  <w14:round/>
-                                </w14:textOutline>
+                                <w:sz w:val="20"/>
+                                <w:szCs w:val="22"/>
                               </w:rPr>
                             </w:pPr>
                             <w:r>
                               <w:rPr>
-                                <w:b/>
                                 <w:color w:val="auto"/>
+                                <w:sz w:val="20"/>
+                                <w:szCs w:val="22"/>
                               </w:rPr>
-                              <w:t>Naam opdracht gever</w:t>
-                            </w:r>
-                            <w:r>
-                              <w:rPr>
-                                <w:b/>
-                                <w:color w:val="auto"/>
-                              </w:rPr>
-                              <w:t>s</w:t>
+                              <w:t>Naam opdracht</w:t>
                             </w:r>
                             <w:r>
                               <w:rPr>
                                 <w:color w:val="auto"/>
+                                <w:sz w:val="20"/>
+                                <w:szCs w:val="22"/>
+                              </w:rPr>
+                              <w:t>gevers</w:t>
+                            </w:r>
+                            <w:r>
+                              <w:rPr>
+                                <w:color w:val="auto"/>
+                                <w:sz w:val="20"/>
+                                <w:szCs w:val="22"/>
+                              </w:rPr>
+                              <w:t>:</w:t>
+                            </w:r>
+                            <w:r>
+                              <w:rPr>
+                                <w:sz w:val="20"/>
+                                <w:szCs w:val="22"/>
                               </w:rPr>
                               <w:br/>
                             </w:r>
+                            <w:proofErr w:type="spellStart"/>
                             <w:r>
                               <w:rPr>
-                                <w:noProof/>
-                                <w:color w:val="EF4623" w:themeColor="accent1"/>
-                                <w:sz w:val="18"/>
-                                <w:szCs w:val="72"/>
-                                <w14:shadow w14:blurRad="38100" w14:dist="19050" w14:dir="2700000" w14:sx="100000" w14:sy="100000" w14:kx="0" w14:ky="0" w14:algn="tl">
-                                  <w14:schemeClr w14:val="dk1">
-                                    <w14:alpha w14:val="60000"/>
-                                  </w14:schemeClr>
-                                </w14:shadow>
-                                <w14:textOutline w14:w="0" w14:cap="flat" w14:cmpd="sng" w14:algn="ctr">
-                                  <w14:noFill/>
-                                  <w14:prstDash w14:val="solid"/>
-                                  <w14:round/>
-                                </w14:textOutline>
+                                <w:sz w:val="20"/>
+                                <w:szCs w:val="22"/>
                               </w:rPr>
-                              <w:t xml:space="preserve">Fer van Krimpen, Tim Lutt &amp; </w:t>
+                              <w:t>Fer</w:t>
                             </w:r>
+                            <w:proofErr w:type="spellEnd"/>
                             <w:r>
                               <w:rPr>
-                                <w:noProof/>
-                                <w:color w:val="EF4623" w:themeColor="accent1"/>
-                                <w:sz w:val="18"/>
-                                <w:szCs w:val="72"/>
-                                <w14:shadow w14:blurRad="38100" w14:dist="19050" w14:dir="2700000" w14:sx="100000" w14:sy="100000" w14:kx="0" w14:ky="0" w14:algn="tl">
-                                  <w14:schemeClr w14:val="dk1">
-                                    <w14:alpha w14:val="60000"/>
-                                  </w14:schemeClr>
-                                </w14:shadow>
-                                <w14:textOutline w14:w="0" w14:cap="flat" w14:cmpd="sng" w14:algn="ctr">
-                                  <w14:noFill/>
-                                  <w14:prstDash w14:val="solid"/>
-                                  <w14:round/>
-                                </w14:textOutline>
+                                <w:sz w:val="20"/>
+                                <w:szCs w:val="22"/>
                               </w:rPr>
-                              <w:t>Bart Roos, Alton Boekhoudt, Fedd van Gild</w:t>
+                              <w:t xml:space="preserve"> van Krimpen, Tim </w:t>
+                            </w:r>
+                            <w:proofErr w:type="spellStart"/>
+                            <w:r>
+                              <w:rPr>
+                                <w:sz w:val="20"/>
+                                <w:szCs w:val="22"/>
+                              </w:rPr>
+                              <w:t>Lutt</w:t>
+                            </w:r>
+                            <w:proofErr w:type="spellEnd"/>
+                            <w:r>
+                              <w:rPr>
+                                <w:sz w:val="20"/>
+                                <w:szCs w:val="22"/>
+                              </w:rPr>
+                              <w:t xml:space="preserve"> &amp; Bart Roos, </w:t>
+                            </w:r>
+                            <w:proofErr w:type="spellStart"/>
+                            <w:r>
+                              <w:rPr>
+                                <w:sz w:val="20"/>
+                                <w:szCs w:val="22"/>
+                              </w:rPr>
+                              <w:t>Alton</w:t>
+                            </w:r>
+                            <w:proofErr w:type="spellEnd"/>
+                            <w:r>
+                              <w:rPr>
+                                <w:sz w:val="20"/>
+                                <w:szCs w:val="22"/>
+                              </w:rPr>
+                              <w:t xml:space="preserve"> Boekhoudt, </w:t>
+                            </w:r>
+                            <w:proofErr w:type="spellStart"/>
+                            <w:r>
+                              <w:rPr>
+                                <w:sz w:val="20"/>
+                                <w:szCs w:val="22"/>
+                              </w:rPr>
+                              <w:t>Fedd</w:t>
+                            </w:r>
+                            <w:proofErr w:type="spellEnd"/>
+                            <w:r>
+                              <w:rPr>
+                                <w:sz w:val="20"/>
+                                <w:szCs w:val="22"/>
+                              </w:rPr>
+                              <w:t xml:space="preserve"> van Gild</w:t>
                             </w:r>
                           </w:p>
                           <w:p>
@@ -591,7 +769,7 @@
           </mc:Choice>
           <mc:Fallback>
             <w:pict>
-              <v:shapetype w14:anchorId="1AD449FC" id="_x0000_t202" coordsize="21600,21600" o:spt="202" path="m,l,21600r21600,l21600,xe">
+              <v:shapetype w14:anchorId="700F8E78" id="_x0000_t202" coordsize="21600,21600" o:spt="202" path="m,l,21600r21600,l21600,xe">
                 <v:stroke joinstyle="miter"/>
                 <v:path gradientshapeok="t" o:connecttype="rect"/>
               </v:shapetype>
@@ -600,16 +778,18 @@
                   <w:txbxContent>
                     <w:p>
                       <w:pPr>
-                        <w:pStyle w:val="FormulierKoptekst"/>
+                        <w:pStyle w:val="FormulierTekst"/>
                         <w:rPr>
-                          <w:sz w:val="18"/>
-                          <w:szCs w:val="18"/>
+                          <w:color w:val="auto"/>
+                          <w:sz w:val="20"/>
+                          <w:szCs w:val="22"/>
                         </w:rPr>
                       </w:pPr>
                       <w:r>
                         <w:rPr>
-                          <w:sz w:val="18"/>
-                          <w:szCs w:val="18"/>
+                          <w:color w:val="auto"/>
+                          <w:sz w:val="20"/>
+                          <w:szCs w:val="22"/>
                         </w:rPr>
                         <w:t xml:space="preserve">Project: </w:t>
                       </w:r>
@@ -618,14 +798,14 @@
                       <w:pPr>
                         <w:pStyle w:val="FormulierTekst"/>
                         <w:rPr>
-                          <w:b/>
-                          <w:szCs w:val="18"/>
+                          <w:sz w:val="20"/>
+                          <w:szCs w:val="22"/>
                         </w:rPr>
                       </w:pPr>
                       <w:r>
                         <w:rPr>
-                          <w:b/>
-                          <w:szCs w:val="18"/>
+                          <w:sz w:val="20"/>
+                          <w:szCs w:val="22"/>
                         </w:rPr>
                         <w:t>FIFA</w:t>
                       </w:r>
@@ -634,285 +814,417 @@
                       <w:pPr>
                         <w:pStyle w:val="FormulierTekst"/>
                         <w:rPr>
-                          <w:b/>
-                          <w:szCs w:val="18"/>
+                          <w:sz w:val="20"/>
+                          <w:szCs w:val="22"/>
                         </w:rPr>
                       </w:pPr>
                     </w:p>
                     <w:p>
                       <w:pPr>
-                        <w:pStyle w:val="FormulierKoptekst"/>
+                        <w:pStyle w:val="FormulierTekst"/>
+                        <w:rPr>
+                          <w:color w:val="auto"/>
+                          <w:sz w:val="20"/>
+                          <w:szCs w:val="22"/>
+                        </w:rPr>
                       </w:pPr>
                       <w:r>
                         <w:rPr>
-                          <w:szCs w:val="24"/>
+                          <w:color w:val="auto"/>
+                          <w:sz w:val="20"/>
+                          <w:szCs w:val="22"/>
                         </w:rPr>
                         <w:t>Opdrachtnemer</w:t>
+                      </w:r>
+                      <w:r>
+                        <w:rPr>
+                          <w:color w:val="auto"/>
+                          <w:sz w:val="20"/>
+                          <w:szCs w:val="22"/>
+                        </w:rPr>
+                        <w:t>:</w:t>
                       </w:r>
                     </w:p>
                     <w:p>
                       <w:pPr>
                         <w:pStyle w:val="FormulierTekst"/>
+                        <w:rPr>
+                          <w:sz w:val="20"/>
+                          <w:szCs w:val="22"/>
+                        </w:rPr>
                       </w:pPr>
                       <w:r>
-                        <w:t>M</w:t>
+                        <w:rPr>
+                          <w:sz w:val="20"/>
+                          <w:szCs w:val="22"/>
+                        </w:rPr>
+                        <w:t xml:space="preserve">Mike </w:t>
                       </w:r>
+                      <w:proofErr w:type="spellStart"/>
                       <w:r>
-                        <w:t>ike</w:t>
+                        <w:rPr>
+                          <w:sz w:val="20"/>
+                          <w:szCs w:val="22"/>
+                        </w:rPr>
+                        <w:t>Steinhoff</w:t>
                       </w:r>
-                      <w:bookmarkStart w:id="1" w:name="_GoBack"/>
-                      <w:bookmarkEnd w:id="1"/>
+                      <w:proofErr w:type="spellEnd"/>
+                    </w:p>
+                    <w:p>
+                      <w:pPr>
+                        <w:pStyle w:val="FormulierTekst"/>
+                        <w:rPr>
+                          <w:sz w:val="20"/>
+                          <w:szCs w:val="22"/>
+                        </w:rPr>
+                      </w:pPr>
                       <w:r>
-                        <w:t xml:space="preserve"> Steinhoff</w:t>
+                        <w:rPr>
+                          <w:sz w:val="20"/>
+                          <w:szCs w:val="22"/>
+                        </w:rPr>
+                        <w:t>Roel  Mast</w:t>
                       </w:r>
                     </w:p>
                     <w:p>
                       <w:pPr>
                         <w:pStyle w:val="FormulierTekst"/>
+                        <w:rPr>
+                          <w:sz w:val="20"/>
+                          <w:szCs w:val="22"/>
+                        </w:rPr>
                       </w:pPr>
                       <w:r>
-                        <w:t xml:space="preserve">Roel </w:t>
-                      </w:r>
-                      <w:r>
-                        <w:t xml:space="preserve"> </w:t>
-                      </w:r>
-                      <w:r>
-                        <w:t>Mast</w:t>
-                      </w:r>
-                    </w:p>
-                    <w:p>
-                      <w:pPr>
-                        <w:pStyle w:val="FormulierTekst"/>
-                      </w:pPr>
-                      <w:r>
+                        <w:rPr>
+                          <w:sz w:val="20"/>
+                          <w:szCs w:val="22"/>
+                        </w:rPr>
                         <w:t>JP slimmen</w:t>
                       </w:r>
                     </w:p>
                     <w:p>
                       <w:pPr>
                         <w:pStyle w:val="FormulierTekst"/>
+                        <w:rPr>
+                          <w:sz w:val="20"/>
+                          <w:szCs w:val="22"/>
+                        </w:rPr>
                       </w:pPr>
                       <w:r>
-                        <w:t>Gino Soffers</w:t>
+                        <w:rPr>
+                          <w:sz w:val="20"/>
+                          <w:szCs w:val="22"/>
+                        </w:rPr>
+                        <w:t xml:space="preserve">Gino </w:t>
                       </w:r>
+                      <w:proofErr w:type="spellStart"/>
+                      <w:r>
+                        <w:rPr>
+                          <w:sz w:val="20"/>
+                          <w:szCs w:val="22"/>
+                        </w:rPr>
+                        <w:t>Soffers</w:t>
+                      </w:r>
+                      <w:proofErr w:type="spellEnd"/>
                     </w:p>
                     <w:p>
                       <w:pPr>
-                        <w:pStyle w:val="FormulierKoptekst"/>
+                        <w:pStyle w:val="FormulierTekst"/>
+                        <w:rPr>
+                          <w:sz w:val="20"/>
+                          <w:szCs w:val="22"/>
+                        </w:rPr>
+                      </w:pPr>
+                    </w:p>
+                    <w:p>
+                      <w:pPr>
+                        <w:pStyle w:val="FormulierTekst"/>
+                        <w:rPr>
+                          <w:color w:val="auto"/>
+                          <w:sz w:val="20"/>
+                          <w:szCs w:val="22"/>
+                        </w:rPr>
                       </w:pPr>
                       <w:r>
+                        <w:rPr>
+                          <w:color w:val="auto"/>
+                          <w:sz w:val="20"/>
+                          <w:szCs w:val="22"/>
+                        </w:rPr>
                         <w:t>Groepsnummer</w:t>
+                      </w:r>
+                      <w:r>
+                        <w:rPr>
+                          <w:color w:val="auto"/>
+                          <w:sz w:val="20"/>
+                          <w:szCs w:val="22"/>
+                        </w:rPr>
+                        <w:t>:</w:t>
                       </w:r>
                     </w:p>
                     <w:p>
                       <w:pPr>
                         <w:pStyle w:val="FormulierTekst"/>
+                        <w:rPr>
+                          <w:sz w:val="20"/>
+                          <w:szCs w:val="22"/>
+                        </w:rPr>
                       </w:pPr>
                       <w:r>
+                        <w:rPr>
+                          <w:sz w:val="20"/>
+                          <w:szCs w:val="22"/>
+                        </w:rPr>
                         <w:t>14</w:t>
                       </w:r>
                     </w:p>
                     <w:p>
                       <w:pPr>
-                        <w:pStyle w:val="FormulierKoptekst"/>
-                      </w:pPr>
-                      <w:r>
+                        <w:pStyle w:val="FormulierTekst"/>
                         <w:rPr>
-                          <w:szCs w:val="24"/>
+                          <w:sz w:val="20"/>
+                          <w:szCs w:val="22"/>
                         </w:rPr>
-                        <w:t>Betreft</w:t>
-                      </w:r>
-                    </w:p>
-                    <w:sdt>
-                      <w:sdtPr>
-                        <w:rPr>
-                          <w:color w:val="0070C0"/>
-                        </w:rPr>
-                        <w:id w:val="207845079"/>
-                        <w:placeholder>
-                          <w:docPart w:val="754EEC7820CF4317A30FB6D5BF3DDF5E"/>
-                        </w:placeholder>
-                        <w:temporary/>
-                        <w:showingPlcHdr/>
-                        <w15:appearance w15:val="hidden"/>
-                        <w:text/>
-                      </w:sdtPr>
-                      <w:sdtEndPr>
-                        <w:rPr>
-                          <w:color w:val="EF4623" w:themeColor="accent1"/>
-                        </w:rPr>
-                      </w:sdtEndPr>
-                      <w:sdtContent>
-                        <w:p>
-                          <w:pPr>
-                            <w:pStyle w:val="FormulierTekst"/>
-                          </w:pPr>
-                          <w:r>
-                            <w:t>[</w:t>
-                          </w:r>
-                          <w:r>
-                            <w:rPr>
-                              <w:szCs w:val="24"/>
-                            </w:rPr>
-                            <w:t>Onderwerp</w:t>
-                          </w:r>
-                          <w:r>
-                            <w:t>]</w:t>
-                          </w:r>
-                        </w:p>
-                      </w:sdtContent>
-                    </w:sdt>
-                    <w:p>
-                      <w:pPr>
-                        <w:pStyle w:val="FormulierTekst"/>
                       </w:pPr>
                     </w:p>
                     <w:p>
                       <w:pPr>
                         <w:pStyle w:val="FormulierTekst"/>
+                        <w:rPr>
+                          <w:color w:val="auto"/>
+                          <w:sz w:val="20"/>
+                          <w:szCs w:val="22"/>
+                        </w:rPr>
                       </w:pPr>
                       <w:r>
                         <w:rPr>
-                          <w:b/>
                           <w:color w:val="auto"/>
                           <w:sz w:val="20"/>
+                          <w:szCs w:val="22"/>
+                        </w:rPr>
+                        <w:t>Betreft</w:t>
+                      </w:r>
+                      <w:r>
+                        <w:rPr>
+                          <w:color w:val="auto"/>
+                          <w:sz w:val="20"/>
+                          <w:szCs w:val="22"/>
+                        </w:rPr>
+                        <w:t>:</w:t>
+                      </w:r>
+                    </w:p>
+                    <w:p>
+                      <w:pPr>
+                        <w:pStyle w:val="FormulierTekst"/>
+                        <w:rPr>
+                          <w:sz w:val="20"/>
+                          <w:szCs w:val="22"/>
+                        </w:rPr>
+                      </w:pPr>
+                      <w:r>
+                        <w:rPr>
+                          <w:sz w:val="20"/>
+                          <w:szCs w:val="22"/>
+                        </w:rPr>
+                        <w:t>Plan van aanpak voor de website en applicatie voor het project FIFA.</w:t>
+                      </w:r>
+                    </w:p>
+                    <w:p>
+                      <w:pPr>
+                        <w:pStyle w:val="FormulierTekst"/>
+                        <w:rPr>
+                          <w:sz w:val="20"/>
+                          <w:szCs w:val="22"/>
+                        </w:rPr>
+                      </w:pPr>
+                    </w:p>
+                    <w:p>
+                      <w:pPr>
+                        <w:pStyle w:val="FormulierTekst"/>
+                        <w:rPr>
+                          <w:sz w:val="20"/>
+                          <w:szCs w:val="22"/>
+                        </w:rPr>
+                      </w:pPr>
+                      <w:r>
+                        <w:rPr>
+                          <w:color w:val="auto"/>
+                          <w:sz w:val="20"/>
+                          <w:szCs w:val="22"/>
                         </w:rPr>
                         <w:t>Plaats</w:t>
                       </w:r>
                       <w:r>
                         <w:rPr>
                           <w:color w:val="auto"/>
+                          <w:sz w:val="20"/>
+                          <w:szCs w:val="22"/>
+                        </w:rPr>
+                        <w:t>:</w:t>
+                      </w:r>
+                      <w:r>
+                        <w:rPr>
+                          <w:sz w:val="20"/>
+                          <w:szCs w:val="22"/>
                         </w:rPr>
                         <w:br/>
-                      </w:r>
-                      <w:r>
                         <w:t>Breda</w:t>
                       </w:r>
                     </w:p>
                     <w:p>
                       <w:pPr>
                         <w:pStyle w:val="FormulierTekst"/>
+                        <w:rPr>
+                          <w:sz w:val="20"/>
+                          <w:szCs w:val="22"/>
+                        </w:rPr>
                       </w:pPr>
                     </w:p>
                     <w:p>
                       <w:pPr>
-                        <w:pStyle w:val="FormulierKoptekst"/>
+                        <w:pStyle w:val="FormulierTekst"/>
                         <w:rPr>
-                          <w:szCs w:val="24"/>
+                          <w:color w:val="auto"/>
+                          <w:sz w:val="20"/>
+                          <w:szCs w:val="22"/>
                         </w:rPr>
                       </w:pPr>
                       <w:r>
                         <w:rPr>
-                          <w:szCs w:val="24"/>
+                          <w:color w:val="auto"/>
+                          <w:sz w:val="20"/>
+                          <w:szCs w:val="22"/>
                         </w:rPr>
                         <w:t>Datum van gereed komen :</w:t>
                       </w:r>
                     </w:p>
                     <w:p>
                       <w:pPr>
-                        <w:pStyle w:val="FormulierKoptekst"/>
+                        <w:pStyle w:val="FormulierTekst"/>
                         <w:rPr>
-                          <w:b w:val="0"/>
-                          <w:color w:val="EF4623" w:themeColor="accent1"/>
-                          <w:sz w:val="18"/>
-                          <w:szCs w:val="18"/>
+                          <w:sz w:val="20"/>
+                          <w:szCs w:val="22"/>
                         </w:rPr>
                       </w:pPr>
                       <w:r>
                         <w:rPr>
-                          <w:b w:val="0"/>
-                          <w:color w:val="EF4623" w:themeColor="accent1"/>
-                          <w:sz w:val="18"/>
-                          <w:szCs w:val="18"/>
+                          <w:sz w:val="20"/>
+                          <w:szCs w:val="22"/>
                         </w:rPr>
                         <w:t>20/4/2017</w:t>
                       </w:r>
                     </w:p>
                     <w:p>
                       <w:pPr>
-                        <w:pStyle w:val="FormulierKoptekst"/>
+                        <w:pStyle w:val="FormulierTekst"/>
                         <w:rPr>
-                          <w:szCs w:val="24"/>
+                          <w:sz w:val="20"/>
+                          <w:szCs w:val="22"/>
                         </w:rPr>
                       </w:pPr>
                     </w:p>
                     <w:p>
                       <w:pPr>
-                        <w:spacing w:after="163"/>
+                        <w:pStyle w:val="FormulierTekst"/>
                         <w:rPr>
-                          <w:noProof/>
-                          <w:color w:val="EF4623" w:themeColor="accent1"/>
-                          <w:sz w:val="18"/>
-                          <w:szCs w:val="72"/>
-                          <w14:shadow w14:blurRad="38100" w14:dist="19050" w14:dir="2700000" w14:sx="100000" w14:sy="100000" w14:kx="0" w14:ky="0" w14:algn="tl">
-                            <w14:schemeClr w14:val="dk1">
-                              <w14:alpha w14:val="60000"/>
-                            </w14:schemeClr>
-                          </w14:shadow>
-                          <w14:textOutline w14:w="0" w14:cap="flat" w14:cmpd="sng" w14:algn="ctr">
-                            <w14:noFill/>
-                            <w14:prstDash w14:val="solid"/>
-                            <w14:round/>
-                          </w14:textOutline>
+                          <w:sz w:val="20"/>
+                          <w:szCs w:val="22"/>
                         </w:rPr>
                       </w:pPr>
                       <w:r>
                         <w:rPr>
-                          <w:b/>
                           <w:color w:val="auto"/>
+                          <w:sz w:val="20"/>
+                          <w:szCs w:val="22"/>
                         </w:rPr>
-                        <w:t>Naam opdracht gever</w:t>
-                      </w:r>
-                      <w:r>
-                        <w:rPr>
-                          <w:b/>
-                          <w:color w:val="auto"/>
-                        </w:rPr>
-                        <w:t>s</w:t>
+                        <w:t>Naam opdracht</w:t>
                       </w:r>
                       <w:r>
                         <w:rPr>
                           <w:color w:val="auto"/>
+                          <w:sz w:val="20"/>
+                          <w:szCs w:val="22"/>
+                        </w:rPr>
+                        <w:t>gevers</w:t>
+                      </w:r>
+                      <w:r>
+                        <w:rPr>
+                          <w:color w:val="auto"/>
+                          <w:sz w:val="20"/>
+                          <w:szCs w:val="22"/>
+                        </w:rPr>
+                        <w:t>:</w:t>
+                      </w:r>
+                      <w:r>
+                        <w:rPr>
+                          <w:sz w:val="20"/>
+                          <w:szCs w:val="22"/>
                         </w:rPr>
                         <w:br/>
                       </w:r>
+                      <w:proofErr w:type="spellStart"/>
                       <w:r>
                         <w:rPr>
-                          <w:noProof/>
-                          <w:color w:val="EF4623" w:themeColor="accent1"/>
-                          <w:sz w:val="18"/>
-                          <w:szCs w:val="72"/>
-                          <w14:shadow w14:blurRad="38100" w14:dist="19050" w14:dir="2700000" w14:sx="100000" w14:sy="100000" w14:kx="0" w14:ky="0" w14:algn="tl">
-                            <w14:schemeClr w14:val="dk1">
-                              <w14:alpha w14:val="60000"/>
-                            </w14:schemeClr>
-                          </w14:shadow>
-                          <w14:textOutline w14:w="0" w14:cap="flat" w14:cmpd="sng" w14:algn="ctr">
-                            <w14:noFill/>
-                            <w14:prstDash w14:val="solid"/>
-                            <w14:round/>
-                          </w14:textOutline>
+                          <w:sz w:val="20"/>
+                          <w:szCs w:val="22"/>
                         </w:rPr>
-                        <w:t xml:space="preserve">Fer van Krimpen, Tim Lutt &amp; </w:t>
+                        <w:t>Fer</w:t>
                       </w:r>
+                      <w:proofErr w:type="spellEnd"/>
                       <w:r>
                         <w:rPr>
-                          <w:noProof/>
-                          <w:color w:val="EF4623" w:themeColor="accent1"/>
-                          <w:sz w:val="18"/>
-                          <w:szCs w:val="72"/>
-                          <w14:shadow w14:blurRad="38100" w14:dist="19050" w14:dir="2700000" w14:sx="100000" w14:sy="100000" w14:kx="0" w14:ky="0" w14:algn="tl">
-                            <w14:schemeClr w14:val="dk1">
-                              <w14:alpha w14:val="60000"/>
-                            </w14:schemeClr>
-                          </w14:shadow>
-                          <w14:textOutline w14:w="0" w14:cap="flat" w14:cmpd="sng" w14:algn="ctr">
-                            <w14:noFill/>
-                            <w14:prstDash w14:val="solid"/>
-                            <w14:round/>
-                          </w14:textOutline>
+                          <w:sz w:val="20"/>
+                          <w:szCs w:val="22"/>
                         </w:rPr>
-                        <w:t>Bart Roos, Alton Boekhoudt, Fedd van Gild</w:t>
+                        <w:t xml:space="preserve"> van Krimpen, Tim </w:t>
+                      </w:r>
+                      <w:proofErr w:type="spellStart"/>
+                      <w:r>
+                        <w:rPr>
+                          <w:sz w:val="20"/>
+                          <w:szCs w:val="22"/>
+                        </w:rPr>
+                        <w:t>Lutt</w:t>
+                      </w:r>
+                      <w:proofErr w:type="spellEnd"/>
+                      <w:r>
+                        <w:rPr>
+                          <w:sz w:val="20"/>
+                          <w:szCs w:val="22"/>
+                        </w:rPr>
+                        <w:t xml:space="preserve"> &amp; Bart Roos, </w:t>
+                      </w:r>
+                      <w:proofErr w:type="spellStart"/>
+                      <w:r>
+                        <w:rPr>
+                          <w:sz w:val="20"/>
+                          <w:szCs w:val="22"/>
+                        </w:rPr>
+                        <w:t>Alton</w:t>
+                      </w:r>
+                      <w:proofErr w:type="spellEnd"/>
+                      <w:r>
+                        <w:rPr>
+                          <w:sz w:val="20"/>
+                          <w:szCs w:val="22"/>
+                        </w:rPr>
+                        <w:t xml:space="preserve"> Boekhoudt, </w:t>
+                      </w:r>
+                      <w:proofErr w:type="spellStart"/>
+                      <w:r>
+                        <w:rPr>
+                          <w:sz w:val="20"/>
+                          <w:szCs w:val="22"/>
+                        </w:rPr>
+                        <w:t>Fedd</w:t>
+                      </w:r>
+                      <w:proofErr w:type="spellEnd"/>
+                      <w:r>
+                        <w:rPr>
+                          <w:sz w:val="20"/>
+                          <w:szCs w:val="22"/>
+                        </w:rPr>
+                        <w:t xml:space="preserve"> van Gild</w:t>
                       </w:r>
                     </w:p>
                     <w:p>
@@ -995,9 +1307,13 @@
     <w:p>
       <w:pPr>
         <w:pStyle w:val="PaginaKoptekst"/>
+        <w:rPr>
+          <w:rFonts w:ascii="Calibri" w:hAnsi="Calibri" w:cs="Calibri"/>
+        </w:rPr>
       </w:pPr>
       <w:r>
         <w:rPr>
+          <w:rFonts w:ascii="Calibri" w:hAnsi="Calibri" w:cs="Calibri"/>
           <w:szCs w:val="24"/>
         </w:rPr>
         <w:pict>
@@ -1027,15 +1343,20 @@
       </w:r>
       <w:r>
         <w:rPr>
+          <w:rFonts w:ascii="Calibri" w:hAnsi="Calibri" w:cs="Calibri"/>
           <w:szCs w:val="24"/>
         </w:rPr>
         <w:t>Opmerkingen</w:t>
       </w:r>
       <w:r>
+        <w:rPr>
+          <w:rFonts w:ascii="Calibri" w:hAnsi="Calibri" w:cs="Calibri"/>
+        </w:rPr>
         <w:t>:</w:t>
       </w:r>
       <w:r>
         <w:rPr>
+          <w:rFonts w:ascii="Calibri" w:hAnsi="Calibri" w:cs="Calibri"/>
           <w:noProof/>
           <w:color w:val="auto"/>
           <w:lang w:eastAsia="nl-NL"/>
@@ -1043,30 +1364,66 @@
         <w:t xml:space="preserve"> </w:t>
       </w:r>
     </w:p>
-    <w:p/>
-    <w:p/>
-    <w:p/>
-    <w:p/>
-    <w:p/>
-    <w:p/>
-    <w:p/>
-    <w:p/>
-    <w:p/>
-    <w:p/>
-    <w:p/>
-    <w:p/>
-    <w:p/>
-    <w:p/>
-    <w:p/>
-    <w:p/>
-    <w:p/>
-    <w:p/>
-    <w:p/>
-    <w:p/>
+    <w:p>
+      <w:pPr>
+        <w:rPr>
+          <w:rFonts w:ascii="Calibri" w:hAnsi="Calibri" w:cs="Calibri"/>
+        </w:rPr>
+      </w:pPr>
+    </w:p>
+    <w:p>
+      <w:pPr>
+        <w:rPr>
+          <w:rFonts w:ascii="Calibri" w:hAnsi="Calibri" w:cs="Calibri"/>
+        </w:rPr>
+      </w:pPr>
+    </w:p>
+    <w:p>
+      <w:pPr>
+        <w:rPr>
+          <w:rFonts w:ascii="Calibri" w:hAnsi="Calibri" w:cs="Calibri"/>
+        </w:rPr>
+      </w:pPr>
+    </w:p>
+    <w:p>
+      <w:pPr>
+        <w:rPr>
+          <w:rFonts w:ascii="Calibri" w:hAnsi="Calibri" w:cs="Calibri"/>
+        </w:rPr>
+      </w:pPr>
+    </w:p>
+    <w:p>
+      <w:pPr>
+        <w:rPr>
+          <w:rFonts w:ascii="Calibri" w:hAnsi="Calibri" w:cs="Calibri"/>
+        </w:rPr>
+      </w:pPr>
+    </w:p>
+    <w:p>
+      <w:pPr>
+        <w:rPr>
+          <w:rFonts w:ascii="Calibri" w:hAnsi="Calibri" w:cs="Calibri"/>
+        </w:rPr>
+      </w:pPr>
+    </w:p>
+    <w:p>
+      <w:pPr>
+        <w:rPr>
+          <w:rFonts w:ascii="Calibri" w:hAnsi="Calibri" w:cs="Calibri"/>
+        </w:rPr>
+      </w:pPr>
+    </w:p>
+    <w:p>
+      <w:pPr>
+        <w:rPr>
+          <w:rFonts w:ascii="Calibri" w:hAnsi="Calibri" w:cs="Calibri"/>
+        </w:rPr>
+      </w:pPr>
+    </w:p>
     <w:sdt>
       <w:sdtPr>
         <w:rPr>
-          <w:rFonts w:asciiTheme="minorHAnsi" w:eastAsiaTheme="minorHAnsi" w:hAnsiTheme="minorHAnsi" w:cstheme="minorBidi"/>
+          <w:rFonts w:ascii="Calibri" w:eastAsiaTheme="minorHAnsi" w:hAnsi="Calibri" w:cs="Calibri"/>
           <w:color w:val="404040" w:themeColor="text1" w:themeTint="BF"/>
           <w:sz w:val="20"/>
           <w:szCs w:val="20"/>
@@ -1088,12 +1445,14 @@
         <w:p>
           <w:pPr>
             <w:pStyle w:val="Kopvaninhoudsopgave"/>
+            <w:ind w:left="-1418" w:right="399"/>
             <w:rPr>
               <w:noProof/>
             </w:rPr>
           </w:pPr>
           <w:r>
             <w:rPr>
+              <w:rFonts w:ascii="Calibri" w:hAnsi="Calibri" w:cs="Calibri"/>
               <w:color w:val="EF4623" w:themeColor="accent1"/>
               <w:sz w:val="48"/>
               <w:szCs w:val="48"/>
@@ -1102,7 +1461,7 @@
           </w:r>
           <w:r>
             <w:rPr>
-              <w:rFonts w:eastAsiaTheme="minorEastAsia" w:cs="Times New Roman"/>
+              <w:rFonts w:ascii="Calibri" w:eastAsiaTheme="minorEastAsia" w:hAnsi="Calibri" w:cs="Calibri"/>
               <w:color w:val="auto"/>
               <w:sz w:val="24"/>
               <w:szCs w:val="24"/>
@@ -1111,6 +1470,7 @@
           </w:r>
           <w:r>
             <w:rPr>
+              <w:rFonts w:ascii="Calibri" w:hAnsi="Calibri" w:cs="Calibri"/>
               <w:sz w:val="24"/>
               <w:szCs w:val="24"/>
             </w:rPr>
@@ -1118,7 +1478,7 @@
           </w:r>
           <w:r>
             <w:rPr>
-              <w:rFonts w:eastAsiaTheme="minorEastAsia" w:cs="Times New Roman"/>
+              <w:rFonts w:ascii="Calibri" w:eastAsiaTheme="minorEastAsia" w:hAnsi="Calibri" w:cs="Calibri"/>
               <w:color w:val="auto"/>
               <w:sz w:val="24"/>
               <w:szCs w:val="24"/>
@@ -1128,25 +1488,675 @@
         </w:p>
         <w:p>
           <w:pPr>
+            <w:pStyle w:val="Inhopg1"/>
+            <w:rPr>
+              <w:noProof/>
+              <w:lang w:val="en-GB" w:eastAsia="en-GB"/>
+            </w:rPr>
+          </w:pPr>
+          <w:hyperlink w:anchor="_Toc480534006" w:history="1">
+            <w:r>
+              <w:rPr>
+                <w:rStyle w:val="Hyperlink"/>
+                <w:rFonts w:ascii="Calibri" w:hAnsi="Calibri" w:cs="Calibri"/>
+                <w:noProof/>
+              </w:rPr>
+              <w:t>1.</w:t>
+            </w:r>
+            <w:r>
+              <w:rPr>
+                <w:noProof/>
+                <w:lang w:val="en-GB" w:eastAsia="en-GB"/>
+              </w:rPr>
+              <w:tab/>
+            </w:r>
+            <w:r>
+              <w:rPr>
+                <w:rStyle w:val="Hyperlink"/>
+                <w:rFonts w:ascii="Calibri" w:hAnsi="Calibri" w:cs="Calibri"/>
+                <w:noProof/>
+              </w:rPr>
+              <w:t>Projectorganisatie</w:t>
+            </w:r>
+            <w:r>
+              <w:rPr>
+                <w:noProof/>
+                <w:webHidden/>
+              </w:rPr>
+              <w:tab/>
+            </w:r>
+            <w:r>
+              <w:rPr>
+                <w:noProof/>
+                <w:webHidden/>
+              </w:rPr>
+              <w:fldChar w:fldCharType="begin"/>
+            </w:r>
+            <w:r>
+              <w:rPr>
+                <w:noProof/>
+                <w:webHidden/>
+              </w:rPr>
+              <w:instrText xml:space="preserve"> PAGEREF _Toc480534006 \h </w:instrText>
+            </w:r>
+            <w:r>
+              <w:rPr>
+                <w:noProof/>
+                <w:webHidden/>
+              </w:rPr>
+            </w:r>
+            <w:r>
+              <w:rPr>
+                <w:noProof/>
+                <w:webHidden/>
+              </w:rPr>
+              <w:fldChar w:fldCharType="separate"/>
+            </w:r>
+            <w:r>
+              <w:rPr>
+                <w:noProof/>
+                <w:webHidden/>
+              </w:rPr>
+              <w:t>2</w:t>
+            </w:r>
+            <w:r>
+              <w:rPr>
+                <w:noProof/>
+                <w:webHidden/>
+              </w:rPr>
+              <w:fldChar w:fldCharType="end"/>
+            </w:r>
+          </w:hyperlink>
+        </w:p>
+        <w:p>
+          <w:pPr>
+            <w:pStyle w:val="Inhopg2"/>
+            <w:rPr>
+              <w:noProof/>
+              <w:lang w:val="en-GB" w:eastAsia="en-GB"/>
+            </w:rPr>
+          </w:pPr>
+          <w:hyperlink w:anchor="_Toc480534007" w:history="1">
+            <w:r>
+              <w:rPr>
+                <w:rStyle w:val="Hyperlink"/>
+                <w:rFonts w:ascii="Calibri" w:hAnsi="Calibri" w:cs="Calibri"/>
+                <w:noProof/>
+              </w:rPr>
+              <w:t>1.1</w:t>
+            </w:r>
+            <w:r>
+              <w:rPr>
+                <w:noProof/>
+                <w:lang w:val="en-GB" w:eastAsia="en-GB"/>
+              </w:rPr>
+              <w:tab/>
+            </w:r>
+            <w:r>
+              <w:rPr>
+                <w:rStyle w:val="Hyperlink"/>
+                <w:rFonts w:ascii="Calibri" w:hAnsi="Calibri" w:cs="Calibri"/>
+                <w:noProof/>
+              </w:rPr>
+              <w:t>Over ons</w:t>
+            </w:r>
+            <w:r>
+              <w:rPr>
+                <w:noProof/>
+                <w:webHidden/>
+              </w:rPr>
+              <w:tab/>
+            </w:r>
+            <w:r>
+              <w:rPr>
+                <w:noProof/>
+                <w:webHidden/>
+              </w:rPr>
+              <w:fldChar w:fldCharType="begin"/>
+            </w:r>
+            <w:r>
+              <w:rPr>
+                <w:noProof/>
+                <w:webHidden/>
+              </w:rPr>
+              <w:instrText xml:space="preserve"> PAGEREF _Toc480534007 \h </w:instrText>
+            </w:r>
+            <w:r>
+              <w:rPr>
+                <w:noProof/>
+                <w:webHidden/>
+              </w:rPr>
+            </w:r>
+            <w:r>
+              <w:rPr>
+                <w:noProof/>
+                <w:webHidden/>
+              </w:rPr>
+              <w:fldChar w:fldCharType="separate"/>
+            </w:r>
+            <w:r>
+              <w:rPr>
+                <w:noProof/>
+                <w:webHidden/>
+              </w:rPr>
+              <w:t>2</w:t>
+            </w:r>
+            <w:r>
+              <w:rPr>
+                <w:noProof/>
+                <w:webHidden/>
+              </w:rPr>
+              <w:fldChar w:fldCharType="end"/>
+            </w:r>
+          </w:hyperlink>
+        </w:p>
+        <w:p>
+          <w:pPr>
+            <w:pStyle w:val="Inhopg2"/>
+            <w:rPr>
+              <w:noProof/>
+              <w:lang w:val="en-GB" w:eastAsia="en-GB"/>
+            </w:rPr>
+          </w:pPr>
+          <w:hyperlink w:anchor="_Toc480534008" w:history="1">
+            <w:r>
+              <w:rPr>
+                <w:rStyle w:val="Hyperlink"/>
+                <w:rFonts w:ascii="Calibri" w:hAnsi="Calibri" w:cs="Calibri"/>
+                <w:noProof/>
+              </w:rPr>
+              <w:t>1.2</w:t>
+            </w:r>
+            <w:r>
+              <w:rPr>
+                <w:noProof/>
+                <w:lang w:val="en-GB" w:eastAsia="en-GB"/>
+              </w:rPr>
+              <w:tab/>
+            </w:r>
+            <w:r>
+              <w:rPr>
+                <w:rStyle w:val="Hyperlink"/>
+                <w:rFonts w:ascii="Calibri" w:hAnsi="Calibri" w:cs="Calibri"/>
+                <w:noProof/>
+              </w:rPr>
+              <w:t>De projectleider</w:t>
+            </w:r>
+            <w:r>
+              <w:rPr>
+                <w:noProof/>
+                <w:webHidden/>
+              </w:rPr>
+              <w:tab/>
+            </w:r>
+            <w:r>
+              <w:rPr>
+                <w:noProof/>
+                <w:webHidden/>
+              </w:rPr>
+              <w:fldChar w:fldCharType="begin"/>
+            </w:r>
+            <w:r>
+              <w:rPr>
+                <w:noProof/>
+                <w:webHidden/>
+              </w:rPr>
+              <w:instrText xml:space="preserve"> PAGEREF _Toc480534008 \h </w:instrText>
+            </w:r>
+            <w:r>
+              <w:rPr>
+                <w:noProof/>
+                <w:webHidden/>
+              </w:rPr>
+            </w:r>
+            <w:r>
+              <w:rPr>
+                <w:noProof/>
+                <w:webHidden/>
+              </w:rPr>
+              <w:fldChar w:fldCharType="separate"/>
+            </w:r>
+            <w:r>
+              <w:rPr>
+                <w:noProof/>
+                <w:webHidden/>
+              </w:rPr>
+              <w:t>2</w:t>
+            </w:r>
+            <w:r>
+              <w:rPr>
+                <w:noProof/>
+                <w:webHidden/>
+              </w:rPr>
+              <w:fldChar w:fldCharType="end"/>
+            </w:r>
+          </w:hyperlink>
+        </w:p>
+        <w:p>
+          <w:pPr>
+            <w:pStyle w:val="Inhopg2"/>
+            <w:rPr>
+              <w:noProof/>
+              <w:lang w:val="en-GB" w:eastAsia="en-GB"/>
+            </w:rPr>
+          </w:pPr>
+          <w:hyperlink w:anchor="_Toc480534009" w:history="1">
+            <w:r>
+              <w:rPr>
+                <w:rStyle w:val="Hyperlink"/>
+                <w:rFonts w:ascii="Calibri" w:hAnsi="Calibri" w:cs="Calibri"/>
+                <w:noProof/>
+              </w:rPr>
+              <w:t>1.3</w:t>
+            </w:r>
+            <w:r>
+              <w:rPr>
+                <w:noProof/>
+                <w:lang w:val="en-GB" w:eastAsia="en-GB"/>
+              </w:rPr>
+              <w:tab/>
+            </w:r>
+            <w:r>
+              <w:rPr>
+                <w:rStyle w:val="Hyperlink"/>
+                <w:rFonts w:ascii="Calibri" w:hAnsi="Calibri" w:cs="Calibri"/>
+                <w:noProof/>
+              </w:rPr>
+              <w:t>De opdrachtgever</w:t>
+            </w:r>
+            <w:r>
+              <w:rPr>
+                <w:noProof/>
+                <w:webHidden/>
+              </w:rPr>
+              <w:tab/>
+            </w:r>
+            <w:r>
+              <w:rPr>
+                <w:noProof/>
+                <w:webHidden/>
+              </w:rPr>
+              <w:fldChar w:fldCharType="begin"/>
+            </w:r>
+            <w:r>
+              <w:rPr>
+                <w:noProof/>
+                <w:webHidden/>
+              </w:rPr>
+              <w:instrText xml:space="preserve"> PAGEREF _Toc480534009 \h </w:instrText>
+            </w:r>
+            <w:r>
+              <w:rPr>
+                <w:noProof/>
+                <w:webHidden/>
+              </w:rPr>
+            </w:r>
+            <w:r>
+              <w:rPr>
+                <w:noProof/>
+                <w:webHidden/>
+              </w:rPr>
+              <w:fldChar w:fldCharType="separate"/>
+            </w:r>
+            <w:r>
+              <w:rPr>
+                <w:noProof/>
+                <w:webHidden/>
+              </w:rPr>
+              <w:t>2</w:t>
+            </w:r>
+            <w:r>
+              <w:rPr>
+                <w:noProof/>
+                <w:webHidden/>
+              </w:rPr>
+              <w:fldChar w:fldCharType="end"/>
+            </w:r>
+          </w:hyperlink>
+        </w:p>
+        <w:p>
+          <w:pPr>
+            <w:pStyle w:val="Inhopg2"/>
+            <w:rPr>
+              <w:noProof/>
+              <w:lang w:val="en-GB" w:eastAsia="en-GB"/>
+            </w:rPr>
+          </w:pPr>
+          <w:hyperlink w:anchor="_Toc480534010" w:history="1">
+            <w:r>
+              <w:rPr>
+                <w:rStyle w:val="Hyperlink"/>
+                <w:rFonts w:ascii="Calibri" w:hAnsi="Calibri" w:cs="Calibri"/>
+                <w:noProof/>
+              </w:rPr>
+              <w:t>1.4</w:t>
+            </w:r>
+            <w:r>
+              <w:rPr>
+                <w:noProof/>
+                <w:lang w:val="en-GB" w:eastAsia="en-GB"/>
+              </w:rPr>
+              <w:tab/>
+            </w:r>
+            <w:r>
+              <w:rPr>
+                <w:rStyle w:val="Hyperlink"/>
+                <w:rFonts w:ascii="Calibri" w:hAnsi="Calibri" w:cs="Calibri"/>
+                <w:noProof/>
+              </w:rPr>
+              <w:t>De projectbegeleider</w:t>
+            </w:r>
+            <w:r>
+              <w:rPr>
+                <w:noProof/>
+                <w:webHidden/>
+              </w:rPr>
+              <w:tab/>
+            </w:r>
+            <w:r>
+              <w:rPr>
+                <w:noProof/>
+                <w:webHidden/>
+              </w:rPr>
+              <w:fldChar w:fldCharType="begin"/>
+            </w:r>
+            <w:r>
+              <w:rPr>
+                <w:noProof/>
+                <w:webHidden/>
+              </w:rPr>
+              <w:instrText xml:space="preserve"> PAGEREF _Toc480534010 \h </w:instrText>
+            </w:r>
+            <w:r>
+              <w:rPr>
+                <w:noProof/>
+                <w:webHidden/>
+              </w:rPr>
+            </w:r>
+            <w:r>
+              <w:rPr>
+                <w:noProof/>
+                <w:webHidden/>
+              </w:rPr>
+              <w:fldChar w:fldCharType="separate"/>
+            </w:r>
+            <w:r>
+              <w:rPr>
+                <w:noProof/>
+                <w:webHidden/>
+              </w:rPr>
+              <w:t>2</w:t>
+            </w:r>
+            <w:r>
+              <w:rPr>
+                <w:noProof/>
+                <w:webHidden/>
+              </w:rPr>
+              <w:fldChar w:fldCharType="end"/>
+            </w:r>
+          </w:hyperlink>
+        </w:p>
+        <w:p>
+          <w:pPr>
+            <w:pStyle w:val="Inhopg2"/>
+            <w:rPr>
+              <w:noProof/>
+              <w:lang w:val="en-GB" w:eastAsia="en-GB"/>
+            </w:rPr>
+          </w:pPr>
+          <w:hyperlink w:anchor="_Toc480534011" w:history="1">
+            <w:r>
+              <w:rPr>
+                <w:rStyle w:val="Hyperlink"/>
+                <w:rFonts w:ascii="Calibri" w:hAnsi="Calibri" w:cs="Calibri"/>
+                <w:noProof/>
+              </w:rPr>
+              <w:t>1.5</w:t>
+            </w:r>
+            <w:r>
+              <w:rPr>
+                <w:noProof/>
+                <w:lang w:val="en-GB" w:eastAsia="en-GB"/>
+              </w:rPr>
+              <w:tab/>
+            </w:r>
+            <w:r>
+              <w:rPr>
+                <w:rStyle w:val="Hyperlink"/>
+                <w:rFonts w:ascii="Calibri" w:hAnsi="Calibri" w:cs="Calibri"/>
+                <w:noProof/>
+              </w:rPr>
+              <w:t>Contact</w:t>
+            </w:r>
+            <w:r>
+              <w:rPr>
+                <w:noProof/>
+                <w:webHidden/>
+              </w:rPr>
+              <w:tab/>
+            </w:r>
+            <w:r>
+              <w:rPr>
+                <w:noProof/>
+                <w:webHidden/>
+              </w:rPr>
+              <w:fldChar w:fldCharType="begin"/>
+            </w:r>
+            <w:r>
+              <w:rPr>
+                <w:noProof/>
+                <w:webHidden/>
+              </w:rPr>
+              <w:instrText xml:space="preserve"> PAGEREF _Toc480534011 \h </w:instrText>
+            </w:r>
+            <w:r>
+              <w:rPr>
+                <w:noProof/>
+                <w:webHidden/>
+              </w:rPr>
+            </w:r>
+            <w:r>
+              <w:rPr>
+                <w:noProof/>
+                <w:webHidden/>
+              </w:rPr>
+              <w:fldChar w:fldCharType="separate"/>
+            </w:r>
+            <w:r>
+              <w:rPr>
+                <w:noProof/>
+                <w:webHidden/>
+              </w:rPr>
+              <w:t>2</w:t>
+            </w:r>
+            <w:r>
+              <w:rPr>
+                <w:noProof/>
+                <w:webHidden/>
+              </w:rPr>
+              <w:fldChar w:fldCharType="end"/>
+            </w:r>
+          </w:hyperlink>
+        </w:p>
+        <w:p>
+          <w:pPr>
+            <w:pStyle w:val="Inhopg2"/>
+            <w:rPr>
+              <w:noProof/>
+              <w:lang w:val="en-GB" w:eastAsia="en-GB"/>
+            </w:rPr>
+          </w:pPr>
+          <w:hyperlink w:anchor="_Toc480534012" w:history="1">
+            <w:r>
+              <w:rPr>
+                <w:rStyle w:val="Hyperlink"/>
+                <w:rFonts w:ascii="Calibri" w:hAnsi="Calibri" w:cs="Calibri"/>
+                <w:noProof/>
+              </w:rPr>
+              <w:t>1.6</w:t>
+            </w:r>
+            <w:r>
+              <w:rPr>
+                <w:noProof/>
+                <w:lang w:val="en-GB" w:eastAsia="en-GB"/>
+              </w:rPr>
+              <w:tab/>
+            </w:r>
+            <w:r>
+              <w:rPr>
+                <w:rStyle w:val="Hyperlink"/>
+                <w:rFonts w:ascii="Calibri" w:hAnsi="Calibri" w:cs="Calibri"/>
+                <w:noProof/>
+              </w:rPr>
+              <w:t>Communicatie</w:t>
+            </w:r>
+            <w:r>
+              <w:rPr>
+                <w:noProof/>
+                <w:webHidden/>
+              </w:rPr>
+              <w:tab/>
+            </w:r>
+            <w:r>
+              <w:rPr>
+                <w:noProof/>
+                <w:webHidden/>
+              </w:rPr>
+              <w:fldChar w:fldCharType="begin"/>
+            </w:r>
+            <w:r>
+              <w:rPr>
+                <w:noProof/>
+                <w:webHidden/>
+              </w:rPr>
+              <w:instrText xml:space="preserve"> PAGEREF _Toc480534012 \h </w:instrText>
+            </w:r>
+            <w:r>
+              <w:rPr>
+                <w:noProof/>
+                <w:webHidden/>
+              </w:rPr>
+            </w:r>
+            <w:r>
+              <w:rPr>
+                <w:noProof/>
+                <w:webHidden/>
+              </w:rPr>
+              <w:fldChar w:fldCharType="separate"/>
+            </w:r>
+            <w:r>
+              <w:rPr>
+                <w:noProof/>
+                <w:webHidden/>
+              </w:rPr>
+              <w:t>3</w:t>
+            </w:r>
+            <w:r>
+              <w:rPr>
+                <w:noProof/>
+                <w:webHidden/>
+              </w:rPr>
+              <w:fldChar w:fldCharType="end"/>
+            </w:r>
+          </w:hyperlink>
+        </w:p>
+        <w:p>
+          <w:pPr>
+            <w:pStyle w:val="Inhopg2"/>
+            <w:rPr>
+              <w:noProof/>
+              <w:lang w:val="en-GB" w:eastAsia="en-GB"/>
+            </w:rPr>
+          </w:pPr>
+          <w:hyperlink w:anchor="_Toc480534013" w:history="1">
+            <w:r>
+              <w:rPr>
+                <w:rStyle w:val="Hyperlink"/>
+                <w:rFonts w:ascii="Calibri" w:hAnsi="Calibri" w:cs="Calibri"/>
+                <w:noProof/>
+              </w:rPr>
+              <w:t>1.7</w:t>
+            </w:r>
+            <w:r>
+              <w:rPr>
+                <w:noProof/>
+                <w:lang w:val="en-GB" w:eastAsia="en-GB"/>
+              </w:rPr>
+              <w:tab/>
+            </w:r>
+            <w:r>
+              <w:rPr>
+                <w:rStyle w:val="Hyperlink"/>
+                <w:rFonts w:ascii="Calibri" w:hAnsi="Calibri" w:cs="Calibri"/>
+                <w:noProof/>
+              </w:rPr>
+              <w:t>Overleg</w:t>
+            </w:r>
+            <w:r>
+              <w:rPr>
+                <w:noProof/>
+                <w:webHidden/>
+              </w:rPr>
+              <w:tab/>
+            </w:r>
+            <w:r>
+              <w:rPr>
+                <w:noProof/>
+                <w:webHidden/>
+              </w:rPr>
+              <w:fldChar w:fldCharType="begin"/>
+            </w:r>
+            <w:r>
+              <w:rPr>
+                <w:noProof/>
+                <w:webHidden/>
+              </w:rPr>
+              <w:instrText xml:space="preserve"> PAGEREF _Toc480534013 \h </w:instrText>
+            </w:r>
+            <w:r>
+              <w:rPr>
+                <w:noProof/>
+                <w:webHidden/>
+              </w:rPr>
+            </w:r>
+            <w:r>
+              <w:rPr>
+                <w:noProof/>
+                <w:webHidden/>
+              </w:rPr>
+              <w:fldChar w:fldCharType="separate"/>
+            </w:r>
+            <w:r>
+              <w:rPr>
+                <w:noProof/>
+                <w:webHidden/>
+              </w:rPr>
+              <w:t>3</w:t>
+            </w:r>
+            <w:r>
+              <w:rPr>
+                <w:noProof/>
+                <w:webHidden/>
+              </w:rPr>
+              <w:fldChar w:fldCharType="end"/>
+            </w:r>
+          </w:hyperlink>
+        </w:p>
+        <w:p>
+          <w:pPr>
             <w:tabs>
               <w:tab w:val="right" w:pos="8196"/>
             </w:tabs>
+            <w:ind w:left="-1276"/>
             <w:rPr>
+              <w:rFonts w:ascii="Calibri" w:hAnsi="Calibri" w:cs="Calibri"/>
               <w:b/>
               <w:bCs/>
             </w:rPr>
           </w:pPr>
           <w:r>
             <w:rPr>
-              <w:b/>
-              <w:noProof/>
-              <w:sz w:val="24"/>
-              <w:szCs w:val="24"/>
-            </w:rPr>
-            <w:t>Geen inhoudsopgavegegevens gevonden.</w:t>
-          </w:r>
-          <w:r>
-            <w:rPr>
+              <w:rFonts w:ascii="Calibri" w:hAnsi="Calibri" w:cs="Calibri"/>
               <w:bCs/>
               <w:sz w:val="24"/>
               <w:szCs w:val="24"/>
@@ -1158,30 +2168,806 @@
     </w:sdt>
     <w:p>
       <w:pPr>
+        <w:rPr>
+          <w:rFonts w:ascii="Calibri" w:hAnsi="Calibri" w:cs="Calibri"/>
+        </w:rPr>
+      </w:pPr>
+    </w:p>
+    <w:p>
+      <w:pPr>
+        <w:rPr>
+          <w:rFonts w:ascii="Calibri" w:hAnsi="Calibri" w:cs="Calibri"/>
+        </w:rPr>
+      </w:pPr>
+    </w:p>
+    <w:p>
+      <w:pPr>
+        <w:rPr>
+          <w:rFonts w:ascii="Calibri" w:hAnsi="Calibri" w:cs="Calibri"/>
+        </w:rPr>
+      </w:pPr>
+    </w:p>
+    <w:p>
+      <w:pPr>
+        <w:rPr>
+          <w:rFonts w:ascii="Calibri" w:hAnsi="Calibri" w:cs="Calibri"/>
+        </w:rPr>
+      </w:pPr>
+    </w:p>
+    <w:p>
+      <w:pPr>
+        <w:rPr>
+          <w:rFonts w:ascii="Calibri" w:hAnsi="Calibri" w:cs="Calibri"/>
+        </w:rPr>
+      </w:pPr>
+    </w:p>
+    <w:p>
+      <w:pPr>
+        <w:rPr>
+          <w:rFonts w:ascii="Calibri" w:hAnsi="Calibri" w:cs="Calibri"/>
+        </w:rPr>
+      </w:pPr>
+    </w:p>
+    <w:p>
+      <w:pPr>
+        <w:ind w:left="-2410"/>
+        <w:rPr>
+          <w:rFonts w:ascii="Calibri" w:hAnsi="Calibri" w:cs="Calibri"/>
+        </w:rPr>
+      </w:pPr>
+    </w:p>
+    <w:p>
+      <w:pPr>
+        <w:rPr>
+          <w:rFonts w:ascii="Calibri" w:hAnsi="Calibri" w:cs="Calibri"/>
+        </w:rPr>
+      </w:pPr>
+    </w:p>
+    <w:p>
+      <w:pPr>
+        <w:rPr>
+          <w:rFonts w:ascii="Calibri" w:hAnsi="Calibri" w:cs="Calibri"/>
+        </w:rPr>
+      </w:pPr>
+    </w:p>
+    <w:p>
+      <w:pPr>
+        <w:rPr>
+          <w:rFonts w:ascii="Calibri" w:hAnsi="Calibri" w:cs="Calibri"/>
+        </w:rPr>
+      </w:pPr>
+    </w:p>
+    <w:p>
+      <w:pPr>
+        <w:rPr>
+          <w:rFonts w:ascii="Calibri" w:hAnsi="Calibri" w:cs="Calibri"/>
+        </w:rPr>
+      </w:pPr>
+    </w:p>
+    <w:p>
+      <w:pPr>
         <w:pStyle w:val="Kop1"/>
         <w:spacing w:after="240" w:line="240" w:lineRule="auto"/>
-      </w:pPr>
-      <w:bookmarkStart w:id="2" w:name="_Toc440464030"/>
+        <w:rPr>
+          <w:rFonts w:ascii="Calibri" w:hAnsi="Calibri" w:cs="Calibri"/>
+        </w:rPr>
+      </w:pPr>
+      <w:bookmarkStart w:id="0" w:name="_Toc440464030"/>
+    </w:p>
+    <w:p>
+      <w:pPr>
+        <w:rPr>
+          <w:rFonts w:ascii="Calibri" w:hAnsi="Calibri" w:cs="Calibri"/>
+          <w:sz w:val="24"/>
+        </w:rPr>
+      </w:pPr>
+    </w:p>
+    <w:p>
+      <w:pPr>
+        <w:pStyle w:val="Kop1"/>
+        <w:numPr>
+          <w:ilvl w:val="0"/>
+          <w:numId w:val="2"/>
+        </w:numPr>
+        <w:spacing w:after="240" w:line="240" w:lineRule="auto"/>
+        <w:ind w:left="-1701"/>
+        <w:rPr>
+          <w:rFonts w:ascii="Calibri" w:hAnsi="Calibri" w:cs="Calibri"/>
+          <w:sz w:val="40"/>
+        </w:rPr>
+      </w:pPr>
+      <w:bookmarkStart w:id="1" w:name="_Toc480534006"/>
+      <w:bookmarkEnd w:id="0"/>
+      <w:r>
+        <w:rPr>
+          <w:rFonts w:ascii="Calibri" w:hAnsi="Calibri" w:cs="Calibri"/>
+          <w:sz w:val="40"/>
+        </w:rPr>
+        <w:lastRenderedPageBreak/>
+        <w:t>Projectorganisatie</w:t>
+      </w:r>
+      <w:bookmarkEnd w:id="1"/>
+    </w:p>
+    <w:p>
+      <w:pPr>
+        <w:pStyle w:val="Kop2"/>
+      </w:pPr>
+      <w:bookmarkStart w:id="2" w:name="_Toc480534007"/>
+      <w:r>
+        <w:t>Over ons</w:t>
+      </w:r>
+      <w:bookmarkEnd w:id="2"/>
+    </w:p>
+    <w:p>
+      <w:pPr>
+        <w:ind w:left="-1134"/>
+        <w:rPr>
+          <w:rFonts w:ascii="Calibri" w:hAnsi="Calibri" w:cs="Calibri"/>
+          <w:sz w:val="22"/>
+          <w:szCs w:val="22"/>
+        </w:rPr>
+      </w:pPr>
+      <w:r>
+        <w:rPr>
+          <w:rFonts w:ascii="Calibri" w:hAnsi="Calibri" w:cs="Calibri"/>
+          <w:sz w:val="22"/>
+          <w:szCs w:val="22"/>
+        </w:rPr>
+        <w:t>Wij zij</w:t>
+      </w:r>
+      <w:r>
+        <w:rPr>
+          <w:rFonts w:ascii="Calibri" w:hAnsi="Calibri" w:cs="Calibri"/>
+          <w:sz w:val="22"/>
+          <w:szCs w:val="22"/>
+        </w:rPr>
+        <w:t xml:space="preserve">n Roel Mast, Gino </w:t>
+      </w:r>
+      <w:proofErr w:type="spellStart"/>
+      <w:r>
+        <w:rPr>
+          <w:rFonts w:ascii="Calibri" w:hAnsi="Calibri" w:cs="Calibri"/>
+          <w:sz w:val="22"/>
+          <w:szCs w:val="22"/>
+        </w:rPr>
+        <w:t>Soffers</w:t>
+      </w:r>
+      <w:proofErr w:type="spellEnd"/>
+      <w:r>
+        <w:rPr>
+          <w:rFonts w:ascii="Calibri" w:hAnsi="Calibri" w:cs="Calibri"/>
+          <w:sz w:val="22"/>
+          <w:szCs w:val="22"/>
+        </w:rPr>
+        <w:t>,</w:t>
+      </w:r>
+      <w:r>
+        <w:rPr>
+          <w:rFonts w:ascii="Calibri" w:hAnsi="Calibri" w:cs="Calibri"/>
+          <w:sz w:val="22"/>
+          <w:szCs w:val="22"/>
+        </w:rPr>
+        <w:t xml:space="preserve"> Mike </w:t>
+      </w:r>
+      <w:proofErr w:type="spellStart"/>
+      <w:r>
+        <w:rPr>
+          <w:rFonts w:ascii="Calibri" w:hAnsi="Calibri" w:cs="Calibri"/>
+          <w:sz w:val="22"/>
+          <w:szCs w:val="22"/>
+        </w:rPr>
+        <w:t>Steinhoff</w:t>
+      </w:r>
+      <w:proofErr w:type="spellEnd"/>
+      <w:r>
+        <w:rPr>
+          <w:rFonts w:ascii="Calibri" w:hAnsi="Calibri" w:cs="Calibri"/>
+          <w:sz w:val="22"/>
+          <w:szCs w:val="22"/>
+        </w:rPr>
+        <w:t xml:space="preserve"> en J</w:t>
+      </w:r>
+      <w:r>
+        <w:rPr>
+          <w:rFonts w:ascii="Calibri" w:hAnsi="Calibri" w:cs="Calibri"/>
+          <w:sz w:val="22"/>
+          <w:szCs w:val="22"/>
+        </w:rPr>
+        <w:t xml:space="preserve">P Slimmen Samen zitten we op de opleiding </w:t>
+      </w:r>
+      <w:r>
+        <w:rPr>
+          <w:rFonts w:ascii="Calibri" w:hAnsi="Calibri" w:cs="Calibri"/>
+          <w:sz w:val="22"/>
+          <w:szCs w:val="22"/>
+        </w:rPr>
+        <w:t xml:space="preserve">applicatie en mediaontwikkeling. </w:t>
+      </w:r>
+    </w:p>
+    <w:p>
+      <w:pPr>
+        <w:pStyle w:val="Kop2"/>
+      </w:pPr>
+      <w:bookmarkStart w:id="3" w:name="_Toc480534008"/>
+      <w:r>
+        <w:t>De projectleider</w:t>
+      </w:r>
+      <w:bookmarkEnd w:id="3"/>
+    </w:p>
+    <w:p>
+      <w:pPr>
+        <w:ind w:left="-1134"/>
+        <w:rPr>
+          <w:rFonts w:ascii="Calibri" w:hAnsi="Calibri" w:cs="Calibri"/>
+          <w:sz w:val="22"/>
+        </w:rPr>
+      </w:pPr>
+      <w:r>
+        <w:rPr>
+          <w:rFonts w:ascii="Calibri" w:hAnsi="Calibri" w:cs="Calibri"/>
+          <w:sz w:val="22"/>
+        </w:rPr>
+        <w:t>De Projectleider is Roel Mast.</w:t>
+      </w:r>
+    </w:p>
+    <w:p>
+      <w:pPr>
+        <w:pStyle w:val="Kop2"/>
+      </w:pPr>
+      <w:bookmarkStart w:id="4" w:name="_Toc480534009"/>
+      <w:r>
+        <w:t>De opdrachtgever</w:t>
+      </w:r>
+      <w:bookmarkEnd w:id="4"/>
+    </w:p>
+    <w:p>
+      <w:pPr>
+        <w:ind w:left="-1134"/>
+        <w:rPr>
+          <w:rFonts w:ascii="Calibri" w:hAnsi="Calibri" w:cs="Calibri"/>
+          <w:sz w:val="22"/>
+        </w:rPr>
+      </w:pPr>
+      <w:r>
+        <w:rPr>
+          <w:rFonts w:ascii="Calibri" w:hAnsi="Calibri" w:cs="Calibri"/>
+          <w:sz w:val="22"/>
+        </w:rPr>
+        <w:t>De opdrachtgever is Bart Roos.</w:t>
+      </w:r>
+    </w:p>
+    <w:p>
+      <w:pPr>
+        <w:pStyle w:val="Kop2"/>
+      </w:pPr>
+      <w:bookmarkStart w:id="5" w:name="_Toc480534010"/>
+      <w:r>
+        <w:t>De projectbegeleider</w:t>
+      </w:r>
+      <w:bookmarkEnd w:id="5"/>
+    </w:p>
+    <w:p>
+      <w:pPr>
+        <w:ind w:left="-1134"/>
+      </w:pPr>
+      <w:r>
+        <w:t>De projectbegeleider is Elton Boekhoudt</w:t>
+      </w:r>
+    </w:p>
+    <w:p>
+      <w:pPr>
+        <w:pStyle w:val="Kop2"/>
+      </w:pPr>
+      <w:bookmarkStart w:id="6" w:name="_Toc480534011"/>
+      <w:r>
+        <w:t>Contact</w:t>
+      </w:r>
+      <w:bookmarkEnd w:id="6"/>
     </w:p>
     <w:p/>
-    <w:p/>
-    <w:p/>
-    <w:p/>
-    <w:p/>
-    <w:p/>
-    <w:p/>
-    <w:p/>
-    <w:bookmarkEnd w:id="2"/>
-    <w:p>
-      <w:pPr>
-        <w:pStyle w:val="Kop1"/>
-        <w:spacing w:after="240" w:line="240" w:lineRule="auto"/>
-      </w:pPr>
-    </w:p>
+    <w:tbl>
+      <w:tblPr>
+        <w:tblStyle w:val="Tabelraster"/>
+        <w:tblW w:w="0" w:type="auto"/>
+        <w:tblInd w:w="-1134" w:type="dxa"/>
+        <w:tblLook w:val="04A0" w:firstRow="1" w:lastRow="0" w:firstColumn="1" w:lastColumn="0" w:noHBand="0" w:noVBand="1"/>
+      </w:tblPr>
+      <w:tblGrid>
+        <w:gridCol w:w="2728"/>
+        <w:gridCol w:w="2729"/>
+        <w:gridCol w:w="2729"/>
+      </w:tblGrid>
+      <w:tr>
+        <w:trPr>
+          <w:cnfStyle w:val="100000000000" w:firstRow="1" w:lastRow="0" w:firstColumn="0" w:lastColumn="0" w:oddVBand="0" w:evenVBand="0" w:oddHBand="0" w:evenHBand="0" w:firstRowFirstColumn="0" w:firstRowLastColumn="0" w:lastRowFirstColumn="0" w:lastRowLastColumn="0"/>
+        </w:trPr>
+        <w:tc>
+          <w:tcPr>
+            <w:tcW w:w="2728" w:type="dxa"/>
+          </w:tcPr>
+          <w:p>
+            <w:pPr>
+              <w:jc w:val="left"/>
+              <w:rPr>
+                <w:rFonts w:ascii="Calibri" w:hAnsi="Calibri" w:cs="Calibri"/>
+                <w:b w:val="0"/>
+                <w:szCs w:val="22"/>
+              </w:rPr>
+            </w:pPr>
+            <w:r>
+              <w:rPr>
+                <w:rFonts w:ascii="Calibri" w:hAnsi="Calibri" w:cs="Calibri"/>
+                <w:b w:val="0"/>
+                <w:szCs w:val="22"/>
+              </w:rPr>
+              <w:t>Roel Mast</w:t>
+            </w:r>
+          </w:p>
+        </w:tc>
+        <w:tc>
+          <w:tcPr>
+            <w:tcW w:w="2729" w:type="dxa"/>
+          </w:tcPr>
+          <w:p>
+            <w:pPr>
+              <w:jc w:val="left"/>
+              <w:rPr>
+                <w:rFonts w:ascii="Calibri" w:hAnsi="Calibri" w:cs="Calibri"/>
+                <w:b w:val="0"/>
+                <w:szCs w:val="22"/>
+              </w:rPr>
+            </w:pPr>
+            <w:r>
+              <w:rPr>
+                <w:rFonts w:ascii="Calibri" w:hAnsi="Calibri" w:cs="Calibri"/>
+                <w:b w:val="0"/>
+                <w:szCs w:val="22"/>
+              </w:rPr>
+              <w:t>RM150928@edu.rocwb.nl</w:t>
+            </w:r>
+          </w:p>
+        </w:tc>
+        <w:tc>
+          <w:tcPr>
+            <w:tcW w:w="2729" w:type="dxa"/>
+          </w:tcPr>
+          <w:p>
+            <w:pPr>
+              <w:jc w:val="left"/>
+              <w:rPr>
+                <w:rFonts w:ascii="Calibri" w:hAnsi="Calibri" w:cs="Calibri"/>
+                <w:b w:val="0"/>
+                <w:szCs w:val="22"/>
+              </w:rPr>
+            </w:pPr>
+            <w:r>
+              <w:rPr>
+                <w:rFonts w:ascii="Calibri" w:hAnsi="Calibri" w:cs="Calibri"/>
+                <w:b w:val="0"/>
+                <w:szCs w:val="22"/>
+              </w:rPr>
+              <w:t>0653809409</w:t>
+            </w:r>
+          </w:p>
+        </w:tc>
+      </w:tr>
+      <w:tr>
+        <w:tc>
+          <w:tcPr>
+            <w:tcW w:w="2728" w:type="dxa"/>
+          </w:tcPr>
+          <w:p>
+            <w:pPr>
+              <w:rPr>
+                <w:rFonts w:ascii="Calibri" w:hAnsi="Calibri" w:cs="Calibri"/>
+                <w:sz w:val="22"/>
+                <w:szCs w:val="22"/>
+              </w:rPr>
+            </w:pPr>
+            <w:r>
+              <w:rPr>
+                <w:rFonts w:ascii="Calibri" w:hAnsi="Calibri" w:cs="Calibri"/>
+                <w:sz w:val="22"/>
+                <w:szCs w:val="22"/>
+              </w:rPr>
+              <w:t xml:space="preserve">Gino </w:t>
+            </w:r>
+            <w:proofErr w:type="spellStart"/>
+            <w:r>
+              <w:rPr>
+                <w:rFonts w:ascii="Calibri" w:hAnsi="Calibri" w:cs="Calibri"/>
+                <w:sz w:val="22"/>
+                <w:szCs w:val="22"/>
+              </w:rPr>
+              <w:t>Soffers</w:t>
+            </w:r>
+            <w:proofErr w:type="spellEnd"/>
+          </w:p>
+        </w:tc>
+        <w:tc>
+          <w:tcPr>
+            <w:tcW w:w="2729" w:type="dxa"/>
+          </w:tcPr>
+          <w:p>
+            <w:pPr>
+              <w:rPr>
+                <w:rFonts w:ascii="Calibri" w:hAnsi="Calibri" w:cs="Calibri"/>
+                <w:sz w:val="22"/>
+                <w:szCs w:val="22"/>
+              </w:rPr>
+            </w:pPr>
+            <w:r>
+              <w:rPr>
+                <w:rFonts w:ascii="Calibri" w:hAnsi="Calibri" w:cs="Calibri"/>
+                <w:sz w:val="22"/>
+                <w:szCs w:val="22"/>
+              </w:rPr>
+              <w:t>D201664@edu.rocwb.nl</w:t>
+            </w:r>
+          </w:p>
+        </w:tc>
+        <w:tc>
+          <w:tcPr>
+            <w:tcW w:w="2729" w:type="dxa"/>
+          </w:tcPr>
+          <w:p>
+            <w:pPr>
+              <w:rPr>
+                <w:rFonts w:ascii="Calibri" w:hAnsi="Calibri" w:cs="Calibri"/>
+                <w:sz w:val="22"/>
+                <w:szCs w:val="22"/>
+              </w:rPr>
+            </w:pPr>
+            <w:r>
+              <w:rPr>
+                <w:rFonts w:ascii="Calibri" w:hAnsi="Calibri" w:cs="Calibri"/>
+                <w:sz w:val="22"/>
+                <w:szCs w:val="22"/>
+              </w:rPr>
+              <w:t>0692592008</w:t>
+            </w:r>
+          </w:p>
+        </w:tc>
+      </w:tr>
+      <w:tr>
+        <w:tc>
+          <w:tcPr>
+            <w:tcW w:w="2728" w:type="dxa"/>
+          </w:tcPr>
+          <w:p>
+            <w:pPr>
+              <w:rPr>
+                <w:rFonts w:ascii="Calibri" w:hAnsi="Calibri" w:cs="Calibri"/>
+                <w:sz w:val="22"/>
+                <w:szCs w:val="22"/>
+              </w:rPr>
+            </w:pPr>
+            <w:r>
+              <w:rPr>
+                <w:rFonts w:ascii="Calibri" w:hAnsi="Calibri" w:cs="Calibri"/>
+                <w:sz w:val="22"/>
+                <w:szCs w:val="22"/>
+              </w:rPr>
+              <w:t xml:space="preserve">Mike </w:t>
+            </w:r>
+            <w:proofErr w:type="spellStart"/>
+            <w:r>
+              <w:rPr>
+                <w:rFonts w:ascii="Calibri" w:hAnsi="Calibri" w:cs="Calibri"/>
+                <w:sz w:val="22"/>
+                <w:szCs w:val="22"/>
+              </w:rPr>
+              <w:t>Steinhoff</w:t>
+            </w:r>
+            <w:proofErr w:type="spellEnd"/>
+          </w:p>
+        </w:tc>
+        <w:tc>
+          <w:tcPr>
+            <w:tcW w:w="2729" w:type="dxa"/>
+          </w:tcPr>
+          <w:p>
+            <w:pPr>
+              <w:rPr>
+                <w:rFonts w:ascii="Calibri" w:hAnsi="Calibri" w:cs="Calibri"/>
+                <w:sz w:val="22"/>
+                <w:szCs w:val="22"/>
+              </w:rPr>
+            </w:pPr>
+            <w:r>
+              <w:rPr>
+                <w:rFonts w:ascii="Calibri" w:hAnsi="Calibri" w:cs="Calibri"/>
+                <w:sz w:val="22"/>
+                <w:szCs w:val="22"/>
+              </w:rPr>
+              <w:t>D204650@edu.rocwb.nl</w:t>
+            </w:r>
+          </w:p>
+        </w:tc>
+        <w:tc>
+          <w:tcPr>
+            <w:tcW w:w="2729" w:type="dxa"/>
+          </w:tcPr>
+          <w:p>
+            <w:pPr>
+              <w:rPr>
+                <w:rFonts w:ascii="Calibri" w:hAnsi="Calibri" w:cs="Calibri"/>
+                <w:sz w:val="22"/>
+                <w:szCs w:val="22"/>
+              </w:rPr>
+            </w:pPr>
+            <w:r>
+              <w:rPr>
+                <w:rFonts w:ascii="Calibri" w:hAnsi="Calibri" w:cs="Calibri"/>
+                <w:sz w:val="22"/>
+                <w:szCs w:val="22"/>
+              </w:rPr>
+              <w:t>0619509272</w:t>
+            </w:r>
+          </w:p>
+        </w:tc>
+      </w:tr>
+      <w:tr>
+        <w:tc>
+          <w:tcPr>
+            <w:tcW w:w="2728" w:type="dxa"/>
+          </w:tcPr>
+          <w:p>
+            <w:pPr>
+              <w:rPr>
+                <w:rFonts w:ascii="Calibri" w:hAnsi="Calibri" w:cs="Calibri"/>
+                <w:sz w:val="22"/>
+                <w:szCs w:val="22"/>
+              </w:rPr>
+            </w:pPr>
+            <w:r>
+              <w:rPr>
+                <w:rFonts w:ascii="Calibri" w:hAnsi="Calibri" w:cs="Calibri"/>
+                <w:sz w:val="22"/>
+                <w:szCs w:val="22"/>
+              </w:rPr>
+              <w:t>J.P. Slimmen</w:t>
+            </w:r>
+          </w:p>
+        </w:tc>
+        <w:tc>
+          <w:tcPr>
+            <w:tcW w:w="2729" w:type="dxa"/>
+          </w:tcPr>
+          <w:p>
+            <w:pPr>
+              <w:rPr>
+                <w:rFonts w:ascii="Calibri" w:hAnsi="Calibri" w:cs="Calibri"/>
+                <w:sz w:val="22"/>
+                <w:szCs w:val="22"/>
+              </w:rPr>
+            </w:pPr>
+            <w:r>
+              <w:rPr>
+                <w:rFonts w:ascii="Calibri" w:hAnsi="Calibri" w:cs="Calibri"/>
+                <w:sz w:val="22"/>
+                <w:szCs w:val="22"/>
+              </w:rPr>
+              <w:t>D210612@edu.rocwb.nl</w:t>
+            </w:r>
+          </w:p>
+        </w:tc>
+        <w:tc>
+          <w:tcPr>
+            <w:tcW w:w="2729" w:type="dxa"/>
+          </w:tcPr>
+          <w:p>
+            <w:pPr>
+              <w:rPr>
+                <w:rFonts w:ascii="Calibri" w:hAnsi="Calibri" w:cs="Calibri"/>
+                <w:sz w:val="22"/>
+                <w:szCs w:val="22"/>
+              </w:rPr>
+            </w:pPr>
+            <w:r>
+              <w:rPr>
+                <w:rFonts w:ascii="Calibri" w:hAnsi="Calibri" w:cs="Calibri"/>
+                <w:sz w:val="22"/>
+                <w:szCs w:val="22"/>
+              </w:rPr>
+              <w:t>0681083977</w:t>
+            </w:r>
+          </w:p>
+        </w:tc>
+      </w:tr>
+      <w:tr>
+        <w:trPr>
+          <w:trHeight w:val="177"/>
+        </w:trPr>
+        <w:tc>
+          <w:tcPr>
+            <w:tcW w:w="2728" w:type="dxa"/>
+          </w:tcPr>
+          <w:p>
+            <w:pPr>
+              <w:rPr>
+                <w:rFonts w:ascii="Calibri" w:hAnsi="Calibri" w:cs="Calibri"/>
+                <w:sz w:val="22"/>
+                <w:szCs w:val="22"/>
+              </w:rPr>
+            </w:pPr>
+            <w:r>
+              <w:rPr>
+                <w:rFonts w:ascii="Calibri" w:hAnsi="Calibri" w:cs="Calibri"/>
+                <w:sz w:val="22"/>
+                <w:szCs w:val="22"/>
+              </w:rPr>
+              <w:t>Bart Roos</w:t>
+            </w:r>
+          </w:p>
+        </w:tc>
+        <w:tc>
+          <w:tcPr>
+            <w:tcW w:w="2729" w:type="dxa"/>
+          </w:tcPr>
+          <w:p>
+            <w:pPr>
+              <w:rPr>
+                <w:rFonts w:ascii="Calibri" w:hAnsi="Calibri" w:cs="Calibri"/>
+                <w:sz w:val="22"/>
+                <w:szCs w:val="22"/>
+              </w:rPr>
+            </w:pPr>
+            <w:r>
+              <w:rPr>
+                <w:rFonts w:ascii="Calibri" w:hAnsi="Calibri" w:cs="Calibri"/>
+                <w:sz w:val="22"/>
+                <w:szCs w:val="22"/>
+              </w:rPr>
+              <w:t>Br10@rocwb.nl</w:t>
+            </w:r>
+          </w:p>
+        </w:tc>
+        <w:tc>
+          <w:tcPr>
+            <w:tcW w:w="2729" w:type="dxa"/>
+          </w:tcPr>
+          <w:p>
+            <w:pPr>
+              <w:rPr>
+                <w:rFonts w:ascii="Calibri" w:hAnsi="Calibri" w:cs="Calibri"/>
+                <w:sz w:val="22"/>
+                <w:szCs w:val="22"/>
+              </w:rPr>
+            </w:pPr>
+          </w:p>
+        </w:tc>
+      </w:tr>
+      <w:tr>
+        <w:trPr>
+          <w:trHeight w:val="177"/>
+        </w:trPr>
+        <w:tc>
+          <w:tcPr>
+            <w:tcW w:w="2728" w:type="dxa"/>
+          </w:tcPr>
+          <w:p>
+            <w:pPr>
+              <w:rPr>
+                <w:rFonts w:ascii="Calibri" w:hAnsi="Calibri" w:cs="Calibri"/>
+                <w:sz w:val="22"/>
+                <w:szCs w:val="22"/>
+              </w:rPr>
+            </w:pPr>
+            <w:r>
+              <w:rPr>
+                <w:rFonts w:ascii="Calibri" w:hAnsi="Calibri" w:cs="Calibri"/>
+                <w:sz w:val="22"/>
+                <w:szCs w:val="22"/>
+              </w:rPr>
+              <w:t>Elton Boekhoudt</w:t>
+            </w:r>
+          </w:p>
+        </w:tc>
+        <w:tc>
+          <w:tcPr>
+            <w:tcW w:w="2729" w:type="dxa"/>
+          </w:tcPr>
+          <w:p>
+            <w:pPr>
+              <w:rPr>
+                <w:rFonts w:ascii="Calibri" w:hAnsi="Calibri" w:cs="Calibri"/>
+                <w:sz w:val="22"/>
+                <w:szCs w:val="22"/>
+              </w:rPr>
+            </w:pPr>
+            <w:hyperlink r:id="rId11" w:history="1">
+              <w:r>
+                <w:rPr>
+                  <w:rStyle w:val="Hyperlink"/>
+                  <w:rFonts w:ascii="Calibri" w:hAnsi="Calibri" w:cs="Calibri"/>
+                  <w:sz w:val="22"/>
+                  <w:szCs w:val="22"/>
+                </w:rPr>
+                <w:t>Eb89@rocwb.nl</w:t>
+              </w:r>
+            </w:hyperlink>
+          </w:p>
+        </w:tc>
+        <w:tc>
+          <w:tcPr>
+            <w:tcW w:w="2729" w:type="dxa"/>
+          </w:tcPr>
+          <w:p>
+            <w:pPr>
+              <w:rPr>
+                <w:rFonts w:ascii="Calibri" w:hAnsi="Calibri" w:cs="Calibri"/>
+                <w:sz w:val="22"/>
+                <w:szCs w:val="22"/>
+              </w:rPr>
+            </w:pPr>
+            <w:r>
+              <w:rPr>
+                <w:rFonts w:ascii="Calibri" w:hAnsi="Calibri" w:cs="Calibri"/>
+                <w:sz w:val="22"/>
+                <w:szCs w:val="22"/>
+              </w:rPr>
+              <w:t>0643562813</w:t>
+            </w:r>
+          </w:p>
+        </w:tc>
+      </w:tr>
+    </w:tbl>
     <w:p/>
     <w:p>
       <w:pPr>
+        <w:pStyle w:val="Kop2"/>
+      </w:pPr>
+      <w:bookmarkStart w:id="7" w:name="_Toc480534012"/>
+      <w:r>
+        <w:t>Communicatie</w:t>
+      </w:r>
+      <w:bookmarkEnd w:id="7"/>
+    </w:p>
+    <w:p>
+      <w:pPr>
+        <w:ind w:left="-1134"/>
+      </w:pPr>
+      <w:r>
+        <w:t>Communicatie binnen de projectgroep zal worden gehouden door middel van WhatsApp en email.</w:t>
+      </w:r>
+    </w:p>
+    <w:p>
+      <w:pPr>
+        <w:ind w:left="-1134"/>
+      </w:pPr>
+      <w:r>
+        <w:t xml:space="preserve">Communicatie met de opdrachtgever zal worden gehouden met </w:t>
+      </w:r>
+      <w:proofErr w:type="spellStart"/>
+      <w:r>
+        <w:t>emails</w:t>
+      </w:r>
+      <w:proofErr w:type="spellEnd"/>
+    </w:p>
+    <w:p>
+      <w:pPr>
+        <w:ind w:left="-1134"/>
+      </w:pPr>
+      <w:r>
+        <w:t>Communicatie met de Project begeleider zal worden gehouden door middel van WhatsApp en email.</w:t>
+      </w:r>
+    </w:p>
+    <w:p>
+      <w:pPr>
+        <w:pStyle w:val="Kop2"/>
+      </w:pPr>
+      <w:bookmarkStart w:id="8" w:name="_Toc480534013"/>
+      <w:r>
+        <w:lastRenderedPageBreak/>
+        <w:t>Overleg</w:t>
+      </w:r>
+      <w:bookmarkEnd w:id="8"/>
+    </w:p>
+    <w:p>
+      <w:pPr>
         <w:spacing w:after="0" w:line="240" w:lineRule="auto"/>
+        <w:ind w:left="-1134"/>
         <w:rPr>
           <w:rFonts w:ascii="Arial" w:hAnsi="Arial" w:cs="Arial"/>
           <w:color w:val="auto"/>
@@ -1189,11 +2975,88 @@
           <w:szCs w:val="23"/>
         </w:rPr>
       </w:pPr>
+      <w:r>
+        <w:rPr>
+          <w:rFonts w:ascii="Arial" w:hAnsi="Arial" w:cs="Arial"/>
+          <w:color w:val="auto"/>
+          <w:sz w:val="23"/>
+          <w:szCs w:val="23"/>
+        </w:rPr>
+        <w:t>Overleg in de projectgroep word minimaal één keer per dag gedaan, Dit word aan het begin van de dag gedaan aan en evt. nog een keer aan het eind van de dag.</w:t>
+      </w:r>
+    </w:p>
+    <w:p>
+      <w:pPr>
+        <w:spacing w:after="0" w:line="240" w:lineRule="auto"/>
+        <w:ind w:left="-1134"/>
+        <w:rPr>
+          <w:rFonts w:ascii="Arial" w:hAnsi="Arial" w:cs="Arial"/>
+          <w:color w:val="auto"/>
+          <w:sz w:val="23"/>
+          <w:szCs w:val="23"/>
+        </w:rPr>
+      </w:pPr>
+    </w:p>
+    <w:p>
+      <w:pPr>
+        <w:spacing w:after="0" w:line="240" w:lineRule="auto"/>
+        <w:ind w:left="-1134"/>
+        <w:rPr>
+          <w:rFonts w:ascii="Arial" w:hAnsi="Arial" w:cs="Arial"/>
+          <w:color w:val="auto"/>
+          <w:sz w:val="23"/>
+          <w:szCs w:val="23"/>
+        </w:rPr>
+      </w:pPr>
+      <w:r>
+        <w:rPr>
+          <w:rFonts w:ascii="Arial" w:hAnsi="Arial" w:cs="Arial"/>
+          <w:color w:val="auto"/>
+          <w:sz w:val="23"/>
+          <w:szCs w:val="23"/>
+        </w:rPr>
+        <w:t>Overleg met de opdrachtgever word minimaal één keer per week gedaan, Dit word afgesproken in de week zelf of in de voorafgaande week.</w:t>
+      </w:r>
+    </w:p>
+    <w:p>
+      <w:pPr>
+        <w:spacing w:after="0" w:line="240" w:lineRule="auto"/>
+        <w:ind w:left="-1134"/>
+        <w:rPr>
+          <w:rFonts w:ascii="Arial" w:hAnsi="Arial" w:cs="Arial"/>
+          <w:color w:val="auto"/>
+          <w:sz w:val="23"/>
+          <w:szCs w:val="23"/>
+        </w:rPr>
+      </w:pPr>
+    </w:p>
+    <w:p>
+      <w:pPr>
+        <w:spacing w:after="0" w:line="240" w:lineRule="auto"/>
+        <w:ind w:left="-1134"/>
+        <w:rPr>
+          <w:rFonts w:ascii="Arial" w:hAnsi="Arial" w:cs="Arial"/>
+          <w:color w:val="auto"/>
+          <w:sz w:val="23"/>
+          <w:szCs w:val="23"/>
+        </w:rPr>
+      </w:pPr>
+      <w:r>
+        <w:rPr>
+          <w:rFonts w:ascii="Arial" w:hAnsi="Arial" w:cs="Arial"/>
+          <w:color w:val="auto"/>
+          <w:sz w:val="23"/>
+          <w:szCs w:val="23"/>
+        </w:rPr>
+        <w:t>Overleg met de projectbegeleider word minimaal één keer per week gedaan, Dit word afgesproken in de week zelf of in de voorafgaande week.</w:t>
+      </w:r>
+      <w:bookmarkStart w:id="9" w:name="_GoBack"/>
+      <w:bookmarkEnd w:id="9"/>
     </w:p>
     <w:sectPr>
-      <w:headerReference w:type="default" r:id="rId11"/>
-      <w:footerReference w:type="default" r:id="rId12"/>
-      <w:footerReference w:type="first" r:id="rId13"/>
+      <w:headerReference w:type="default" r:id="rId12"/>
+      <w:footerReference w:type="default" r:id="rId13"/>
+      <w:footerReference w:type="first" r:id="rId14"/>
       <w:pgSz w:w="11907" w:h="16839" w:code="9"/>
       <w:pgMar w:top="1148" w:right="700" w:bottom="3061" w:left="3011" w:header="1148" w:footer="709" w:gutter="0"/>
       <w:pgNumType w:start="0"/>
@@ -1206,7 +3069,7 @@
 </file>
 
 <file path=word/endnotes.xml><?xml version="1.0" encoding="utf-8"?>
-<w:endnotes xmlns:wpc="http://schemas.microsoft.com/office/word/2010/wordprocessingCanvas" xmlns:cx="http://schemas.microsoft.com/office/drawing/2014/chartex" xmlns:mc="http://schemas.openxmlformats.org/markup-compatibility/2006" xmlns:o="urn:schemas-microsoft-com:office:office" xmlns:r="http://schemas.openxmlformats.org/officeDocument/2006/relationships" xmlns:m="http://schemas.openxmlformats.org/officeDocument/2006/math" xmlns:v="urn:schemas-microsoft-com:vml" xmlns:wp14="http://schemas.microsoft.com/office/word/2010/wordprocessingDrawing" xmlns:wp="http://schemas.openxmlformats.org/drawingml/2006/wordprocessingDrawing" xmlns:w10="urn:schemas-microsoft-com:office:word" xmlns:w="http://schemas.openxmlformats.org/wordprocessingml/2006/main" xmlns:w14="http://schemas.microsoft.com/office/word/2010/wordml" xmlns:w15="http://schemas.microsoft.com/office/word/2012/wordml" xmlns:w16se="http://schemas.microsoft.com/office/word/2015/wordml/symex" xmlns:wpg="http://schemas.microsoft.com/office/word/2010/wordprocessingGroup" xmlns:wpi="http://schemas.microsoft.com/office/word/2010/wordprocessingInk" xmlns:wne="http://schemas.microsoft.com/office/word/2006/wordml" xmlns:wps="http://schemas.microsoft.com/office/word/2010/wordprocessingShape" mc:Ignorable="w14 w15 w16se wp14">
+<w:endnotes xmlns:wpc="http://schemas.microsoft.com/office/word/2010/wordprocessingCanvas" xmlns:cx="http://schemas.microsoft.com/office/drawing/2014/chartex" xmlns:cx1="http://schemas.microsoft.com/office/drawing/2015/9/8/chartex" xmlns:mc="http://schemas.openxmlformats.org/markup-compatibility/2006" xmlns:o="urn:schemas-microsoft-com:office:office" xmlns:r="http://schemas.openxmlformats.org/officeDocument/2006/relationships" xmlns:m="http://schemas.openxmlformats.org/officeDocument/2006/math" xmlns:v="urn:schemas-microsoft-com:vml" xmlns:wp14="http://schemas.microsoft.com/office/word/2010/wordprocessingDrawing" xmlns:wp="http://schemas.openxmlformats.org/drawingml/2006/wordprocessingDrawing" xmlns:w10="urn:schemas-microsoft-com:office:word" xmlns:w="http://schemas.openxmlformats.org/wordprocessingml/2006/main" xmlns:w14="http://schemas.microsoft.com/office/word/2010/wordml" xmlns:w15="http://schemas.microsoft.com/office/word/2012/wordml" xmlns:w16se="http://schemas.microsoft.com/office/word/2015/wordml/symex" xmlns:wpg="http://schemas.microsoft.com/office/word/2010/wordprocessingGroup" xmlns:wpi="http://schemas.microsoft.com/office/word/2010/wordprocessingInk" xmlns:wne="http://schemas.microsoft.com/office/word/2006/wordml" xmlns:wps="http://schemas.microsoft.com/office/word/2010/wordprocessingShape" mc:Ignorable="w14 w15 w16se wp14">
   <w:endnote w:type="separator" w:id="-1">
     <w:p>
       <w:pPr>
@@ -1233,7 +3096,7 @@
 </file>
 
 <file path=word/footer1.xml><?xml version="1.0" encoding="utf-8"?>
-<w:ftr xmlns:wpc="http://schemas.microsoft.com/office/word/2010/wordprocessingCanvas" xmlns:cx="http://schemas.microsoft.com/office/drawing/2014/chartex" xmlns:mc="http://schemas.openxmlformats.org/markup-compatibility/2006" xmlns:o="urn:schemas-microsoft-com:office:office" xmlns:r="http://schemas.openxmlformats.org/officeDocument/2006/relationships" xmlns:m="http://schemas.openxmlformats.org/officeDocument/2006/math" xmlns:v="urn:schemas-microsoft-com:vml" xmlns:wp14="http://schemas.microsoft.com/office/word/2010/wordprocessingDrawing" xmlns:wp="http://schemas.openxmlformats.org/drawingml/2006/wordprocessingDrawing" xmlns:w10="urn:schemas-microsoft-com:office:word" xmlns:w="http://schemas.openxmlformats.org/wordprocessingml/2006/main" xmlns:w14="http://schemas.microsoft.com/office/word/2010/wordml" xmlns:w15="http://schemas.microsoft.com/office/word/2012/wordml" xmlns:w16se="http://schemas.microsoft.com/office/word/2015/wordml/symex" xmlns:wpg="http://schemas.microsoft.com/office/word/2010/wordprocessingGroup" xmlns:wpi="http://schemas.microsoft.com/office/word/2010/wordprocessingInk" xmlns:wne="http://schemas.microsoft.com/office/word/2006/wordml" xmlns:wps="http://schemas.microsoft.com/office/word/2010/wordprocessingShape" mc:Ignorable="w14 w15 w16se wp14">
+<w:ftr xmlns:wpc="http://schemas.microsoft.com/office/word/2010/wordprocessingCanvas" xmlns:cx="http://schemas.microsoft.com/office/drawing/2014/chartex" xmlns:cx1="http://schemas.microsoft.com/office/drawing/2015/9/8/chartex" xmlns:mc="http://schemas.openxmlformats.org/markup-compatibility/2006" xmlns:o="urn:schemas-microsoft-com:office:office" xmlns:r="http://schemas.openxmlformats.org/officeDocument/2006/relationships" xmlns:m="http://schemas.openxmlformats.org/officeDocument/2006/math" xmlns:v="urn:schemas-microsoft-com:vml" xmlns:wp14="http://schemas.microsoft.com/office/word/2010/wordprocessingDrawing" xmlns:wp="http://schemas.openxmlformats.org/drawingml/2006/wordprocessingDrawing" xmlns:w10="urn:schemas-microsoft-com:office:word" xmlns:w="http://schemas.openxmlformats.org/wordprocessingml/2006/main" xmlns:w14="http://schemas.microsoft.com/office/word/2010/wordml" xmlns:w15="http://schemas.microsoft.com/office/word/2012/wordml" xmlns:w16se="http://schemas.microsoft.com/office/word/2015/wordml/symex" xmlns:wpg="http://schemas.microsoft.com/office/word/2010/wordprocessingGroup" xmlns:wpi="http://schemas.microsoft.com/office/word/2010/wordprocessingInk" xmlns:wne="http://schemas.microsoft.com/office/word/2006/wordml" xmlns:wps="http://schemas.microsoft.com/office/word/2010/wordprocessingShape" mc:Ignorable="w14 w15 w16se wp14">
   <w:sdt>
     <w:sdtPr>
       <w:id w:val="1382135675"/>
@@ -1262,7 +3125,7 @@
           <w:rPr>
             <w:noProof/>
           </w:rPr>
-          <w:t>2</w:t>
+          <w:t>3</w:t>
         </w:r>
         <w:r>
           <w:fldChar w:fldCharType="end"/>
@@ -1279,7 +3142,7 @@
 </file>
 
 <file path=word/footer2.xml><?xml version="1.0" encoding="utf-8"?>
-<w:ftr xmlns:wpc="http://schemas.microsoft.com/office/word/2010/wordprocessingCanvas" xmlns:cx="http://schemas.microsoft.com/office/drawing/2014/chartex" xmlns:mc="http://schemas.openxmlformats.org/markup-compatibility/2006" xmlns:o="urn:schemas-microsoft-com:office:office" xmlns:r="http://schemas.openxmlformats.org/officeDocument/2006/relationships" xmlns:m="http://schemas.openxmlformats.org/officeDocument/2006/math" xmlns:v="urn:schemas-microsoft-com:vml" xmlns:wp14="http://schemas.microsoft.com/office/word/2010/wordprocessingDrawing" xmlns:wp="http://schemas.openxmlformats.org/drawingml/2006/wordprocessingDrawing" xmlns:w10="urn:schemas-microsoft-com:office:word" xmlns:w="http://schemas.openxmlformats.org/wordprocessingml/2006/main" xmlns:w14="http://schemas.microsoft.com/office/word/2010/wordml" xmlns:w15="http://schemas.microsoft.com/office/word/2012/wordml" xmlns:w16se="http://schemas.microsoft.com/office/word/2015/wordml/symex" xmlns:wpg="http://schemas.microsoft.com/office/word/2010/wordprocessingGroup" xmlns:wpi="http://schemas.microsoft.com/office/word/2010/wordprocessingInk" xmlns:wne="http://schemas.microsoft.com/office/word/2006/wordml" xmlns:wps="http://schemas.microsoft.com/office/word/2010/wordprocessingShape" mc:Ignorable="w14 w15 w16se wp14">
+<w:ftr xmlns:wpc="http://schemas.microsoft.com/office/word/2010/wordprocessingCanvas" xmlns:cx="http://schemas.microsoft.com/office/drawing/2014/chartex" xmlns:cx1="http://schemas.microsoft.com/office/drawing/2015/9/8/chartex" xmlns:mc="http://schemas.openxmlformats.org/markup-compatibility/2006" xmlns:o="urn:schemas-microsoft-com:office:office" xmlns:r="http://schemas.openxmlformats.org/officeDocument/2006/relationships" xmlns:m="http://schemas.openxmlformats.org/officeDocument/2006/math" xmlns:v="urn:schemas-microsoft-com:vml" xmlns:wp14="http://schemas.microsoft.com/office/word/2010/wordprocessingDrawing" xmlns:wp="http://schemas.openxmlformats.org/drawingml/2006/wordprocessingDrawing" xmlns:w10="urn:schemas-microsoft-com:office:word" xmlns:w="http://schemas.openxmlformats.org/wordprocessingml/2006/main" xmlns:w14="http://schemas.microsoft.com/office/word/2010/wordml" xmlns:w15="http://schemas.microsoft.com/office/word/2012/wordml" xmlns:w16se="http://schemas.microsoft.com/office/word/2015/wordml/symex" xmlns:wpg="http://schemas.microsoft.com/office/word/2010/wordprocessingGroup" xmlns:wpi="http://schemas.microsoft.com/office/word/2010/wordprocessingInk" xmlns:wne="http://schemas.microsoft.com/office/word/2006/wordml" xmlns:wps="http://schemas.microsoft.com/office/word/2010/wordprocessingShape" mc:Ignorable="w14 w15 w16se wp14">
   <w:sdt>
     <w:sdtPr>
       <w:id w:val="208849042"/>
@@ -1308,7 +3171,7 @@
 </file>
 
 <file path=word/footnotes.xml><?xml version="1.0" encoding="utf-8"?>
-<w:footnotes xmlns:wpc="http://schemas.microsoft.com/office/word/2010/wordprocessingCanvas" xmlns:cx="http://schemas.microsoft.com/office/drawing/2014/chartex" xmlns:mc="http://schemas.openxmlformats.org/markup-compatibility/2006" xmlns:o="urn:schemas-microsoft-com:office:office" xmlns:r="http://schemas.openxmlformats.org/officeDocument/2006/relationships" xmlns:m="http://schemas.openxmlformats.org/officeDocument/2006/math" xmlns:v="urn:schemas-microsoft-com:vml" xmlns:wp14="http://schemas.microsoft.com/office/word/2010/wordprocessingDrawing" xmlns:wp="http://schemas.openxmlformats.org/drawingml/2006/wordprocessingDrawing" xmlns:w10="urn:schemas-microsoft-com:office:word" xmlns:w="http://schemas.openxmlformats.org/wordprocessingml/2006/main" xmlns:w14="http://schemas.microsoft.com/office/word/2010/wordml" xmlns:w15="http://schemas.microsoft.com/office/word/2012/wordml" xmlns:w16se="http://schemas.microsoft.com/office/word/2015/wordml/symex" xmlns:wpg="http://schemas.microsoft.com/office/word/2010/wordprocessingGroup" xmlns:wpi="http://schemas.microsoft.com/office/word/2010/wordprocessingInk" xmlns:wne="http://schemas.microsoft.com/office/word/2006/wordml" xmlns:wps="http://schemas.microsoft.com/office/word/2010/wordprocessingShape" mc:Ignorable="w14 w15 w16se wp14">
+<w:footnotes xmlns:wpc="http://schemas.microsoft.com/office/word/2010/wordprocessingCanvas" xmlns:cx="http://schemas.microsoft.com/office/drawing/2014/chartex" xmlns:cx1="http://schemas.microsoft.com/office/drawing/2015/9/8/chartex" xmlns:mc="http://schemas.openxmlformats.org/markup-compatibility/2006" xmlns:o="urn:schemas-microsoft-com:office:office" xmlns:r="http://schemas.openxmlformats.org/officeDocument/2006/relationships" xmlns:m="http://schemas.openxmlformats.org/officeDocument/2006/math" xmlns:v="urn:schemas-microsoft-com:vml" xmlns:wp14="http://schemas.microsoft.com/office/word/2010/wordprocessingDrawing" xmlns:wp="http://schemas.openxmlformats.org/drawingml/2006/wordprocessingDrawing" xmlns:w10="urn:schemas-microsoft-com:office:word" xmlns:w="http://schemas.openxmlformats.org/wordprocessingml/2006/main" xmlns:w14="http://schemas.microsoft.com/office/word/2010/wordml" xmlns:w15="http://schemas.microsoft.com/office/word/2012/wordml" xmlns:w16se="http://schemas.microsoft.com/office/word/2015/wordml/symex" xmlns:wpg="http://schemas.microsoft.com/office/word/2010/wordprocessingGroup" xmlns:wpi="http://schemas.microsoft.com/office/word/2010/wordprocessingInk" xmlns:wne="http://schemas.microsoft.com/office/word/2006/wordml" xmlns:wps="http://schemas.microsoft.com/office/word/2010/wordprocessingShape" mc:Ignorable="w14 w15 w16se wp14">
   <w:footnote w:type="separator" w:id="-1">
     <w:p>
       <w:pPr>
@@ -1335,7 +3198,7 @@
 </file>
 
 <file path=word/header1.xml><?xml version="1.0" encoding="utf-8"?>
-<w:hdr xmlns:wpc="http://schemas.microsoft.com/office/word/2010/wordprocessingCanvas" xmlns:cx="http://schemas.microsoft.com/office/drawing/2014/chartex" xmlns:mc="http://schemas.openxmlformats.org/markup-compatibility/2006" xmlns:o="urn:schemas-microsoft-com:office:office" xmlns:r="http://schemas.openxmlformats.org/officeDocument/2006/relationships" xmlns:m="http://schemas.openxmlformats.org/officeDocument/2006/math" xmlns:v="urn:schemas-microsoft-com:vml" xmlns:wp14="http://schemas.microsoft.com/office/word/2010/wordprocessingDrawing" xmlns:wp="http://schemas.openxmlformats.org/drawingml/2006/wordprocessingDrawing" xmlns:w10="urn:schemas-microsoft-com:office:word" xmlns:w="http://schemas.openxmlformats.org/wordprocessingml/2006/main" xmlns:w14="http://schemas.microsoft.com/office/word/2010/wordml" xmlns:w15="http://schemas.microsoft.com/office/word/2012/wordml" xmlns:w16se="http://schemas.microsoft.com/office/word/2015/wordml/symex" xmlns:wpg="http://schemas.microsoft.com/office/word/2010/wordprocessingGroup" xmlns:wpi="http://schemas.microsoft.com/office/word/2010/wordprocessingInk" xmlns:wne="http://schemas.microsoft.com/office/word/2006/wordml" xmlns:wps="http://schemas.microsoft.com/office/word/2010/wordprocessingShape" mc:Ignorable="w14 w15 w16se wp14">
+<w:hdr xmlns:wpc="http://schemas.microsoft.com/office/word/2010/wordprocessingCanvas" xmlns:cx="http://schemas.microsoft.com/office/drawing/2014/chartex" xmlns:cx1="http://schemas.microsoft.com/office/drawing/2015/9/8/chartex" xmlns:mc="http://schemas.openxmlformats.org/markup-compatibility/2006" xmlns:o="urn:schemas-microsoft-com:office:office" xmlns:r="http://schemas.openxmlformats.org/officeDocument/2006/relationships" xmlns:m="http://schemas.openxmlformats.org/officeDocument/2006/math" xmlns:v="urn:schemas-microsoft-com:vml" xmlns:wp14="http://schemas.microsoft.com/office/word/2010/wordprocessingDrawing" xmlns:wp="http://schemas.openxmlformats.org/drawingml/2006/wordprocessingDrawing" xmlns:w10="urn:schemas-microsoft-com:office:word" xmlns:w="http://schemas.openxmlformats.org/wordprocessingml/2006/main" xmlns:w14="http://schemas.microsoft.com/office/word/2010/wordml" xmlns:w15="http://schemas.microsoft.com/office/word/2012/wordml" xmlns:w16se="http://schemas.microsoft.com/office/word/2015/wordml/symex" xmlns:wpg="http://schemas.microsoft.com/office/word/2010/wordprocessingGroup" xmlns:wpi="http://schemas.microsoft.com/office/word/2010/wordprocessingInk" xmlns:wne="http://schemas.microsoft.com/office/word/2006/wordml" xmlns:wps="http://schemas.microsoft.com/office/word/2010/wordprocessingShape" mc:Ignorable="w14 w15 w16se wp14">
   <w:tbl>
     <w:tblPr>
       <w:tblW w:w="6410" w:type="pct"/>
@@ -1515,7 +3378,7 @@
 </file>
 
 <file path=word/numbering.xml><?xml version="1.0" encoding="utf-8"?>
-<w:numbering xmlns:wpc="http://schemas.microsoft.com/office/word/2010/wordprocessingCanvas" xmlns:cx="http://schemas.microsoft.com/office/drawing/2014/chartex" xmlns:mc="http://schemas.openxmlformats.org/markup-compatibility/2006" xmlns:o="urn:schemas-microsoft-com:office:office" xmlns:r="http://schemas.openxmlformats.org/officeDocument/2006/relationships" xmlns:m="http://schemas.openxmlformats.org/officeDocument/2006/math" xmlns:v="urn:schemas-microsoft-com:vml" xmlns:wp14="http://schemas.microsoft.com/office/word/2010/wordprocessingDrawing" xmlns:wp="http://schemas.openxmlformats.org/drawingml/2006/wordprocessingDrawing" xmlns:w10="urn:schemas-microsoft-com:office:word" xmlns:w="http://schemas.openxmlformats.org/wordprocessingml/2006/main" xmlns:w14="http://schemas.microsoft.com/office/word/2010/wordml" xmlns:w15="http://schemas.microsoft.com/office/word/2012/wordml" xmlns:w16se="http://schemas.microsoft.com/office/word/2015/wordml/symex" xmlns:wpg="http://schemas.microsoft.com/office/word/2010/wordprocessingGroup" xmlns:wpi="http://schemas.microsoft.com/office/word/2010/wordprocessingInk" xmlns:wne="http://schemas.microsoft.com/office/word/2006/wordml" xmlns:wps="http://schemas.microsoft.com/office/word/2010/wordprocessingShape" mc:Ignorable="w14 w15 w16se wp14">
+<w:numbering xmlns:wpc="http://schemas.microsoft.com/office/word/2010/wordprocessingCanvas" xmlns:cx="http://schemas.microsoft.com/office/drawing/2014/chartex" xmlns:cx1="http://schemas.microsoft.com/office/drawing/2015/9/8/chartex" xmlns:mc="http://schemas.openxmlformats.org/markup-compatibility/2006" xmlns:o="urn:schemas-microsoft-com:office:office" xmlns:r="http://schemas.openxmlformats.org/officeDocument/2006/relationships" xmlns:m="http://schemas.openxmlformats.org/officeDocument/2006/math" xmlns:v="urn:schemas-microsoft-com:vml" xmlns:wp14="http://schemas.microsoft.com/office/word/2010/wordprocessingDrawing" xmlns:wp="http://schemas.openxmlformats.org/drawingml/2006/wordprocessingDrawing" xmlns:w10="urn:schemas-microsoft-com:office:word" xmlns:w="http://schemas.openxmlformats.org/wordprocessingml/2006/main" xmlns:w14="http://schemas.microsoft.com/office/word/2010/wordml" xmlns:w15="http://schemas.microsoft.com/office/word/2012/wordml" xmlns:w16se="http://schemas.microsoft.com/office/word/2015/wordml/symex" xmlns:wpg="http://schemas.microsoft.com/office/word/2010/wordprocessingGroup" xmlns:wpi="http://schemas.microsoft.com/office/word/2010/wordprocessingInk" xmlns:wne="http://schemas.microsoft.com/office/word/2006/wordml" xmlns:wps="http://schemas.microsoft.com/office/word/2010/wordprocessingShape" mc:Ignorable="w14 w15 w16se wp14">
   <w:abstractNum w:abstractNumId="0" w15:restartNumberingAfterBreak="0">
     <w:nsid w:val="131134CD"/>
     <w:multiLevelType w:val="hybridMultilevel"/>
@@ -1629,8 +3492,133 @@
       </w:rPr>
     </w:lvl>
   </w:abstractNum>
+  <w:abstractNum w:abstractNumId="1" w15:restartNumberingAfterBreak="0">
+    <w:nsid w:val="39006893"/>
+    <w:multiLevelType w:val="multilevel"/>
+    <w:tmpl w:val="1B4452B8"/>
+    <w:lvl w:ilvl="0">
+      <w:start w:val="1"/>
+      <w:numFmt w:val="decimal"/>
+      <w:lvlText w:val="%1."/>
+      <w:lvlJc w:val="left"/>
+      <w:pPr>
+        <w:ind w:left="720" w:hanging="360"/>
+      </w:pPr>
+      <w:rPr>
+        <w:rFonts w:hint="default"/>
+      </w:rPr>
+    </w:lvl>
+    <w:lvl w:ilvl="1">
+      <w:start w:val="1"/>
+      <w:numFmt w:val="decimal"/>
+      <w:pStyle w:val="Kop2"/>
+      <w:isLgl/>
+      <w:lvlText w:val="%1.%2"/>
+      <w:lvlJc w:val="left"/>
+      <w:pPr>
+        <w:ind w:left="750" w:hanging="390"/>
+      </w:pPr>
+      <w:rPr>
+        <w:rFonts w:hint="default"/>
+      </w:rPr>
+    </w:lvl>
+    <w:lvl w:ilvl="2">
+      <w:start w:val="1"/>
+      <w:numFmt w:val="decimal"/>
+      <w:isLgl/>
+      <w:lvlText w:val="%1.%2.%3"/>
+      <w:lvlJc w:val="left"/>
+      <w:pPr>
+        <w:ind w:left="1080" w:hanging="720"/>
+      </w:pPr>
+      <w:rPr>
+        <w:rFonts w:hint="default"/>
+      </w:rPr>
+    </w:lvl>
+    <w:lvl w:ilvl="3">
+      <w:start w:val="1"/>
+      <w:numFmt w:val="decimal"/>
+      <w:isLgl/>
+      <w:lvlText w:val="%1.%2.%3.%4"/>
+      <w:lvlJc w:val="left"/>
+      <w:pPr>
+        <w:ind w:left="1080" w:hanging="720"/>
+      </w:pPr>
+      <w:rPr>
+        <w:rFonts w:hint="default"/>
+      </w:rPr>
+    </w:lvl>
+    <w:lvl w:ilvl="4">
+      <w:start w:val="1"/>
+      <w:numFmt w:val="decimal"/>
+      <w:isLgl/>
+      <w:lvlText w:val="%1.%2.%3.%4.%5"/>
+      <w:lvlJc w:val="left"/>
+      <w:pPr>
+        <w:ind w:left="1440" w:hanging="1080"/>
+      </w:pPr>
+      <w:rPr>
+        <w:rFonts w:hint="default"/>
+      </w:rPr>
+    </w:lvl>
+    <w:lvl w:ilvl="5">
+      <w:start w:val="1"/>
+      <w:numFmt w:val="decimal"/>
+      <w:isLgl/>
+      <w:lvlText w:val="%1.%2.%3.%4.%5.%6"/>
+      <w:lvlJc w:val="left"/>
+      <w:pPr>
+        <w:ind w:left="1440" w:hanging="1080"/>
+      </w:pPr>
+      <w:rPr>
+        <w:rFonts w:hint="default"/>
+      </w:rPr>
+    </w:lvl>
+    <w:lvl w:ilvl="6">
+      <w:start w:val="1"/>
+      <w:numFmt w:val="decimal"/>
+      <w:isLgl/>
+      <w:lvlText w:val="%1.%2.%3.%4.%5.%6.%7"/>
+      <w:lvlJc w:val="left"/>
+      <w:pPr>
+        <w:ind w:left="1800" w:hanging="1440"/>
+      </w:pPr>
+      <w:rPr>
+        <w:rFonts w:hint="default"/>
+      </w:rPr>
+    </w:lvl>
+    <w:lvl w:ilvl="7">
+      <w:start w:val="1"/>
+      <w:numFmt w:val="decimal"/>
+      <w:isLgl/>
+      <w:lvlText w:val="%1.%2.%3.%4.%5.%6.%7.%8"/>
+      <w:lvlJc w:val="left"/>
+      <w:pPr>
+        <w:ind w:left="1800" w:hanging="1440"/>
+      </w:pPr>
+      <w:rPr>
+        <w:rFonts w:hint="default"/>
+      </w:rPr>
+    </w:lvl>
+    <w:lvl w:ilvl="8">
+      <w:start w:val="1"/>
+      <w:numFmt w:val="decimal"/>
+      <w:isLgl/>
+      <w:lvlText w:val="%1.%2.%3.%4.%5.%6.%7.%8.%9"/>
+      <w:lvlJc w:val="left"/>
+      <w:pPr>
+        <w:ind w:left="2160" w:hanging="1800"/>
+      </w:pPr>
+      <w:rPr>
+        <w:rFonts w:hint="default"/>
+      </w:rPr>
+    </w:lvl>
+  </w:abstractNum>
   <w:num w:numId="1">
     <w:abstractNumId w:val="0"/>
+  </w:num>
+  <w:num w:numId="2">
+    <w:abstractNumId w:val="1"/>
   </w:num>
 </w:numbering>
 </file>
@@ -2049,6 +4037,33 @@
       <w:szCs w:val="32"/>
     </w:rPr>
   </w:style>
+  <w:style w:type="paragraph" w:styleId="Kop2">
+    <w:name w:val="heading 2"/>
+    <w:basedOn w:val="Standaard"/>
+    <w:next w:val="Standaard"/>
+    <w:link w:val="Kop2Char"/>
+    <w:uiPriority w:val="9"/>
+    <w:unhideWhenUsed/>
+    <w:qFormat/>
+    <w:rsid w:val="00AC6953"/>
+    <w:pPr>
+      <w:keepNext/>
+      <w:keepLines/>
+      <w:numPr>
+        <w:ilvl w:val="1"/>
+        <w:numId w:val="2"/>
+      </w:numPr>
+      <w:spacing w:before="40" w:after="0"/>
+      <w:ind w:left="-1701"/>
+      <w:outlineLvl w:val="1"/>
+    </w:pPr>
+    <w:rPr>
+      <w:rFonts w:ascii="Calibri" w:eastAsiaTheme="majorEastAsia" w:hAnsi="Calibri" w:cs="Calibri"/>
+      <w:color w:val="BF2B0E" w:themeColor="accent1" w:themeShade="BF"/>
+      <w:sz w:val="24"/>
+      <w:szCs w:val="22"/>
+    </w:rPr>
+  </w:style>
   <w:style w:type="character" w:default="1" w:styleId="Standaardalinea-lettertype">
     <w:name w:val="Default Paragraph Font"/>
     <w:uiPriority w:val="1"/>
@@ -2511,10 +4526,14 @@
     <w:autoRedefine/>
     <w:uiPriority w:val="39"/>
     <w:unhideWhenUsed/>
-    <w:rsid w:val="000E08DD"/>
+    <w:rsid w:val="0042552C"/>
     <w:pPr>
+      <w:tabs>
+        <w:tab w:val="left" w:pos="880"/>
+        <w:tab w:val="right" w:leader="dot" w:pos="8186"/>
+      </w:tabs>
       <w:spacing w:after="100" w:line="259" w:lineRule="auto"/>
-      <w:ind w:left="220"/>
+      <w:ind w:left="-1134"/>
     </w:pPr>
     <w:rPr>
       <w:rFonts w:eastAsiaTheme="minorEastAsia" w:cs="Times New Roman"/>
@@ -2531,9 +4550,14 @@
     <w:autoRedefine/>
     <w:uiPriority w:val="39"/>
     <w:unhideWhenUsed/>
-    <w:rsid w:val="000E08DD"/>
+    <w:rsid w:val="0042552C"/>
     <w:pPr>
+      <w:tabs>
+        <w:tab w:val="left" w:pos="660"/>
+        <w:tab w:val="right" w:leader="dot" w:pos="8186"/>
+      </w:tabs>
       <w:spacing w:after="100" w:line="259" w:lineRule="auto"/>
+      <w:ind w:left="-1418"/>
     </w:pPr>
     <w:rPr>
       <w:rFonts w:eastAsiaTheme="minorEastAsia" w:cs="Times New Roman"/>
@@ -2574,11 +4598,36 @@
       <w:u w:val="single"/>
     </w:rPr>
   </w:style>
+  <w:style w:type="character" w:customStyle="1" w:styleId="Kop2Char">
+    <w:name w:val="Kop 2 Char"/>
+    <w:basedOn w:val="Standaardalinea-lettertype"/>
+    <w:link w:val="Kop2"/>
+    <w:uiPriority w:val="9"/>
+    <w:rsid w:val="00AC6953"/>
+    <w:rPr>
+      <w:rFonts w:ascii="Calibri" w:eastAsiaTheme="majorEastAsia" w:hAnsi="Calibri" w:cs="Calibri"/>
+      <w:color w:val="BF2B0E" w:themeColor="accent1" w:themeShade="BF"/>
+      <w:sz w:val="24"/>
+      <w:szCs w:val="22"/>
+    </w:rPr>
+  </w:style>
+  <w:style w:type="paragraph" w:styleId="Lijstalinea">
+    <w:name w:val="List Paragraph"/>
+    <w:basedOn w:val="Standaard"/>
+    <w:uiPriority w:val="34"/>
+    <w:semiHidden/>
+    <w:qFormat/>
+    <w:rsid w:val="00764D78"/>
+    <w:pPr>
+      <w:ind w:left="720"/>
+      <w:contextualSpacing/>
+    </w:pPr>
+  </w:style>
 </w:styles>
 </file>
 
 <file path=word/glossary/document.xml><?xml version="1.0" encoding="utf-8"?>
-<w:glossaryDocument xmlns:wpc="http://schemas.microsoft.com/office/word/2010/wordprocessingCanvas" xmlns:cx="http://schemas.microsoft.com/office/drawing/2014/chartex" xmlns:mc="http://schemas.openxmlformats.org/markup-compatibility/2006" xmlns:o="urn:schemas-microsoft-com:office:office" xmlns:r="http://schemas.openxmlformats.org/officeDocument/2006/relationships" xmlns:m="http://schemas.openxmlformats.org/officeDocument/2006/math" xmlns:v="urn:schemas-microsoft-com:vml" xmlns:wp14="http://schemas.microsoft.com/office/word/2010/wordprocessingDrawing" xmlns:wp="http://schemas.openxmlformats.org/drawingml/2006/wordprocessingDrawing" xmlns:w10="urn:schemas-microsoft-com:office:word" xmlns:w="http://schemas.openxmlformats.org/wordprocessingml/2006/main" xmlns:w14="http://schemas.microsoft.com/office/word/2010/wordml" xmlns:w15="http://schemas.microsoft.com/office/word/2012/wordml" xmlns:w16se="http://schemas.microsoft.com/office/word/2015/wordml/symex" xmlns:wpg="http://schemas.microsoft.com/office/word/2010/wordprocessingGroup" xmlns:wpi="http://schemas.microsoft.com/office/word/2010/wordprocessingInk" xmlns:wne="http://schemas.microsoft.com/office/word/2006/wordml" xmlns:wps="http://schemas.microsoft.com/office/word/2010/wordprocessingShape" mc:Ignorable="w14 w15 w16se wp14">
+<w:glossaryDocument xmlns:wpc="http://schemas.microsoft.com/office/word/2010/wordprocessingCanvas" xmlns:cx="http://schemas.microsoft.com/office/drawing/2014/chartex" xmlns:cx1="http://schemas.microsoft.com/office/drawing/2015/9/8/chartex" xmlns:mc="http://schemas.openxmlformats.org/markup-compatibility/2006" xmlns:o="urn:schemas-microsoft-com:office:office" xmlns:r="http://schemas.openxmlformats.org/officeDocument/2006/relationships" xmlns:m="http://schemas.openxmlformats.org/officeDocument/2006/math" xmlns:v="urn:schemas-microsoft-com:vml" xmlns:wp14="http://schemas.microsoft.com/office/word/2010/wordprocessingDrawing" xmlns:wp="http://schemas.openxmlformats.org/drawingml/2006/wordprocessingDrawing" xmlns:w10="urn:schemas-microsoft-com:office:word" xmlns:w="http://schemas.openxmlformats.org/wordprocessingml/2006/main" xmlns:w14="http://schemas.microsoft.com/office/word/2010/wordml" xmlns:w15="http://schemas.microsoft.com/office/word/2012/wordml" xmlns:w16se="http://schemas.microsoft.com/office/word/2015/wordml/symex" xmlns:wpg="http://schemas.microsoft.com/office/word/2010/wordprocessingGroup" xmlns:wpi="http://schemas.microsoft.com/office/word/2010/wordprocessingInk" xmlns:wne="http://schemas.microsoft.com/office/word/2006/wordml" xmlns:wps="http://schemas.microsoft.com/office/word/2010/wordprocessingShape" mc:Ignorable="w14 w15 w16se wp14">
   <w:docParts>
     <w:docPart>
       <w:docPartPr>
@@ -2697,7 +4746,7 @@
     <w:charset w:val="00"/>
     <w:family w:val="roman"/>
     <w:pitch w:val="variable"/>
-    <w:sig w:usb0="E0002EFF" w:usb1="C0007843" w:usb2="00000009" w:usb3="00000000" w:csb0="000001FF" w:csb1="00000000"/>
+    <w:sig w:usb0="E0002EFF" w:usb1="C000785B" w:usb2="00000009" w:usb3="00000000" w:csb0="000001FF" w:csb1="00000000"/>
   </w:font>
   <w:font w:name="Courier New">
     <w:panose1 w:val="02070309020205020404"/>
@@ -2729,6 +4778,13 @@
     <w:pitch w:val="fixed"/>
     <w:sig w:usb0="00000001" w:usb1="080E0000" w:usb2="00000010" w:usb3="00000000" w:csb0="00040000" w:csb1="00000000"/>
   </w:font>
+  <w:font w:name="Calibri">
+    <w:panose1 w:val="020F0502020204030204"/>
+    <w:charset w:val="00"/>
+    <w:family w:val="swiss"/>
+    <w:pitch w:val="variable"/>
+    <w:sig w:usb0="E0002AFF" w:usb1="C000247B" w:usb2="00000009" w:usb3="00000000" w:csb0="000001FF" w:csb1="00000000"/>
+  </w:font>
   <w:font w:name="Tahoma">
     <w:panose1 w:val="020B0604030504040204"/>
     <w:charset w:val="00"/>
@@ -2736,19 +4792,12 @@
     <w:pitch w:val="variable"/>
     <w:sig w:usb0="E1002EFF" w:usb1="C000605B" w:usb2="00000029" w:usb3="00000000" w:csb0="000101FF" w:csb1="00000000"/>
   </w:font>
-  <w:font w:name="Calibri">
-    <w:panose1 w:val="020F0502020204030204"/>
-    <w:charset w:val="00"/>
-    <w:family w:val="swiss"/>
-    <w:pitch w:val="variable"/>
-    <w:sig w:usb0="E00002FF" w:usb1="4000ACFF" w:usb2="00000001" w:usb3="00000000" w:csb0="0000019F" w:csb1="00000000"/>
-  </w:font>
   <w:font w:name="Calibri Light">
     <w:panose1 w:val="020F0302020204030204"/>
     <w:charset w:val="00"/>
     <w:family w:val="swiss"/>
     <w:pitch w:val="variable"/>
-    <w:sig w:usb0="A00002EF" w:usb1="4000207B" w:usb2="00000000" w:usb3="00000000" w:csb0="0000019F" w:csb1="00000000"/>
+    <w:sig w:usb0="E0002AFF" w:usb1="C000247B" w:usb2="00000009" w:usb3="00000000" w:csb0="000001FF" w:csb1="00000000"/>
   </w:font>
 </w:fonts>
 </file>
@@ -2777,7 +4826,9 @@
     <w:rsid w:val="00436411"/>
     <w:rsid w:val="005A0B8B"/>
     <w:rsid w:val="005E5E78"/>
+    <w:rsid w:val="00681F02"/>
     <w:rsid w:val="00737ACC"/>
+    <w:rsid w:val="007F793F"/>
     <w:rsid w:val="008C0A08"/>
     <w:rsid w:val="00B66A98"/>
     <w:rsid w:val="00B72981"/>
@@ -3629,7 +5680,7 @@
 </file>
 
 <file path=customXml/itemProps3.xml><?xml version="1.0" encoding="utf-8"?>
-<ds:datastoreItem xmlns:ds="http://schemas.openxmlformats.org/officeDocument/2006/customXml" ds:itemID="{E97E3BBE-3096-4F03-894C-2090D397D8B9}">
+<ds:datastoreItem xmlns:ds="http://schemas.openxmlformats.org/officeDocument/2006/customXml" ds:itemID="{88A22C78-00CE-4A20-BD7C-0FA0C10FB3F3}">
   <ds:schemaRefs>
     <ds:schemaRef ds:uri="http://schemas.openxmlformats.org/officeDocument/2006/bibliography"/>
   </ds:schemaRefs>

--- a/documentatie/documentatie/afspraken/Plan van aanpak v3.docx
+++ b/documentatie/documentatie/afspraken/Plan van aanpak v3.docx
@@ -310,17 +310,8 @@
                                 <w:sz w:val="20"/>
                                 <w:szCs w:val="22"/>
                               </w:rPr>
-                              <w:t xml:space="preserve">Mike </w:t>
+                              <w:t>Mike Steinhoff</w:t>
                             </w:r>
-                            <w:proofErr w:type="spellStart"/>
-                            <w:r>
-                              <w:rPr>
-                                <w:sz w:val="20"/>
-                                <w:szCs w:val="22"/>
-                              </w:rPr>
-                              <w:t>Steinhoff</w:t>
-                            </w:r>
-                            <w:proofErr w:type="spellEnd"/>
                           </w:p>
                           <w:p>
                             <w:pPr>
@@ -367,17 +358,8 @@
                                 <w:sz w:val="20"/>
                                 <w:szCs w:val="22"/>
                               </w:rPr>
-                              <w:t xml:space="preserve">Gino </w:t>
+                              <w:t>Gino Soffers</w:t>
                             </w:r>
-                            <w:proofErr w:type="spellStart"/>
-                            <w:r>
-                              <w:rPr>
-                                <w:sz w:val="20"/>
-                                <w:szCs w:val="22"/>
-                              </w:rPr>
-                              <w:t>Soffers</w:t>
-                            </w:r>
-                            <w:proofErr w:type="spellEnd"/>
                           </w:p>
                           <w:p>
                             <w:pPr>
@@ -613,70 +595,7 @@
                                 <w:szCs w:val="22"/>
                               </w:rPr>
                               <w:br/>
-                            </w:r>
-                            <w:proofErr w:type="spellStart"/>
-                            <w:r>
-                              <w:rPr>
-                                <w:sz w:val="20"/>
-                                <w:szCs w:val="22"/>
-                              </w:rPr>
-                              <w:t>Fer</w:t>
-                            </w:r>
-                            <w:proofErr w:type="spellEnd"/>
-                            <w:r>
-                              <w:rPr>
-                                <w:sz w:val="20"/>
-                                <w:szCs w:val="22"/>
-                              </w:rPr>
-                              <w:t xml:space="preserve"> van Krimpen, Tim </w:t>
-                            </w:r>
-                            <w:proofErr w:type="spellStart"/>
-                            <w:r>
-                              <w:rPr>
-                                <w:sz w:val="20"/>
-                                <w:szCs w:val="22"/>
-                              </w:rPr>
-                              <w:t>Lutt</w:t>
-                            </w:r>
-                            <w:proofErr w:type="spellEnd"/>
-                            <w:r>
-                              <w:rPr>
-                                <w:sz w:val="20"/>
-                                <w:szCs w:val="22"/>
-                              </w:rPr>
-                              <w:t xml:space="preserve"> &amp; Bart Roos, </w:t>
-                            </w:r>
-                            <w:proofErr w:type="spellStart"/>
-                            <w:r>
-                              <w:rPr>
-                                <w:sz w:val="20"/>
-                                <w:szCs w:val="22"/>
-                              </w:rPr>
-                              <w:t>Alton</w:t>
-                            </w:r>
-                            <w:proofErr w:type="spellEnd"/>
-                            <w:r>
-                              <w:rPr>
-                                <w:sz w:val="20"/>
-                                <w:szCs w:val="22"/>
-                              </w:rPr>
-                              <w:t xml:space="preserve"> Boekhoudt, </w:t>
-                            </w:r>
-                            <w:proofErr w:type="spellStart"/>
-                            <w:r>
-                              <w:rPr>
-                                <w:sz w:val="20"/>
-                                <w:szCs w:val="22"/>
-                              </w:rPr>
-                              <w:t>Fedd</w:t>
-                            </w:r>
-                            <w:proofErr w:type="spellEnd"/>
-                            <w:r>
-                              <w:rPr>
-                                <w:sz w:val="20"/>
-                                <w:szCs w:val="22"/>
-                              </w:rPr>
-                              <w:t xml:space="preserve"> van Gild</w:t>
+                              <w:t>Fer van Krimpen, Tim Lutt &amp; Bart Roos, Alton Boekhoudt, Fedd van Gild</w:t>
                             </w:r>
                           </w:p>
                           <w:p>
@@ -1490,11 +1409,12 @@
           <w:pPr>
             <w:pStyle w:val="Inhopg1"/>
             <w:rPr>
+              <w:rFonts w:cstheme="minorBidi"/>
               <w:noProof/>
               <w:lang w:val="en-GB" w:eastAsia="en-GB"/>
             </w:rPr>
           </w:pPr>
-          <w:hyperlink w:anchor="_Toc480534006" w:history="1">
+          <w:hyperlink w:anchor="_Toc480537918" w:history="1">
             <w:r>
               <w:rPr>
                 <w:rStyle w:val="Hyperlink"/>
@@ -1505,6 +1425,7 @@
             </w:r>
             <w:r>
               <w:rPr>
+                <w:rFonts w:cstheme="minorBidi"/>
                 <w:noProof/>
                 <w:lang w:val="en-GB" w:eastAsia="en-GB"/>
               </w:rPr>
@@ -1537,7 +1458,7 @@
                 <w:noProof/>
                 <w:webHidden/>
               </w:rPr>
-              <w:instrText xml:space="preserve"> PAGEREF _Toc480534006 \h </w:instrText>
+              <w:instrText xml:space="preserve"> PAGEREF _Toc480537918 \h </w:instrText>
             </w:r>
             <w:r>
               <w:rPr>
@@ -1572,21 +1493,22 @@
           <w:pPr>
             <w:pStyle w:val="Inhopg2"/>
             <w:rPr>
+              <w:rFonts w:cstheme="minorBidi"/>
               <w:noProof/>
               <w:lang w:val="en-GB" w:eastAsia="en-GB"/>
             </w:rPr>
           </w:pPr>
-          <w:hyperlink w:anchor="_Toc480534007" w:history="1">
+          <w:hyperlink w:anchor="_Toc480537919" w:history="1">
             <w:r>
               <w:rPr>
                 <w:rStyle w:val="Hyperlink"/>
-                <w:rFonts w:ascii="Calibri" w:hAnsi="Calibri" w:cs="Calibri"/>
                 <w:noProof/>
               </w:rPr>
               <w:t>1.1</w:t>
             </w:r>
             <w:r>
               <w:rPr>
+                <w:rFonts w:cstheme="minorBidi"/>
                 <w:noProof/>
                 <w:lang w:val="en-GB" w:eastAsia="en-GB"/>
               </w:rPr>
@@ -1595,7 +1517,6 @@
             <w:r>
               <w:rPr>
                 <w:rStyle w:val="Hyperlink"/>
-                <w:rFonts w:ascii="Calibri" w:hAnsi="Calibri" w:cs="Calibri"/>
                 <w:noProof/>
               </w:rPr>
               <w:t>Over ons</w:t>
@@ -1619,7 +1540,7 @@
                 <w:noProof/>
                 <w:webHidden/>
               </w:rPr>
-              <w:instrText xml:space="preserve"> PAGEREF _Toc480534007 \h </w:instrText>
+              <w:instrText xml:space="preserve"> PAGEREF _Toc480537919 \h </w:instrText>
             </w:r>
             <w:r>
               <w:rPr>
@@ -1654,21 +1575,22 @@
           <w:pPr>
             <w:pStyle w:val="Inhopg2"/>
             <w:rPr>
+              <w:rFonts w:cstheme="minorBidi"/>
               <w:noProof/>
               <w:lang w:val="en-GB" w:eastAsia="en-GB"/>
             </w:rPr>
           </w:pPr>
-          <w:hyperlink w:anchor="_Toc480534008" w:history="1">
+          <w:hyperlink w:anchor="_Toc480537920" w:history="1">
             <w:r>
               <w:rPr>
                 <w:rStyle w:val="Hyperlink"/>
-                <w:rFonts w:ascii="Calibri" w:hAnsi="Calibri" w:cs="Calibri"/>
                 <w:noProof/>
               </w:rPr>
               <w:t>1.2</w:t>
             </w:r>
             <w:r>
               <w:rPr>
+                <w:rFonts w:cstheme="minorBidi"/>
                 <w:noProof/>
                 <w:lang w:val="en-GB" w:eastAsia="en-GB"/>
               </w:rPr>
@@ -1677,7 +1599,6 @@
             <w:r>
               <w:rPr>
                 <w:rStyle w:val="Hyperlink"/>
-                <w:rFonts w:ascii="Calibri" w:hAnsi="Calibri" w:cs="Calibri"/>
                 <w:noProof/>
               </w:rPr>
               <w:t>De projectleider</w:t>
@@ -1701,7 +1622,7 @@
                 <w:noProof/>
                 <w:webHidden/>
               </w:rPr>
-              <w:instrText xml:space="preserve"> PAGEREF _Toc480534008 \h </w:instrText>
+              <w:instrText xml:space="preserve"> PAGEREF _Toc480537920 \h </w:instrText>
             </w:r>
             <w:r>
               <w:rPr>
@@ -1736,21 +1657,22 @@
           <w:pPr>
             <w:pStyle w:val="Inhopg2"/>
             <w:rPr>
+              <w:rFonts w:cstheme="minorBidi"/>
               <w:noProof/>
               <w:lang w:val="en-GB" w:eastAsia="en-GB"/>
             </w:rPr>
           </w:pPr>
-          <w:hyperlink w:anchor="_Toc480534009" w:history="1">
+          <w:hyperlink w:anchor="_Toc480537921" w:history="1">
             <w:r>
               <w:rPr>
                 <w:rStyle w:val="Hyperlink"/>
-                <w:rFonts w:ascii="Calibri" w:hAnsi="Calibri" w:cs="Calibri"/>
                 <w:noProof/>
               </w:rPr>
               <w:t>1.3</w:t>
             </w:r>
             <w:r>
               <w:rPr>
+                <w:rFonts w:cstheme="minorBidi"/>
                 <w:noProof/>
                 <w:lang w:val="en-GB" w:eastAsia="en-GB"/>
               </w:rPr>
@@ -1759,7 +1681,6 @@
             <w:r>
               <w:rPr>
                 <w:rStyle w:val="Hyperlink"/>
-                <w:rFonts w:ascii="Calibri" w:hAnsi="Calibri" w:cs="Calibri"/>
                 <w:noProof/>
               </w:rPr>
               <w:t>De opdrachtgever</w:t>
@@ -1783,7 +1704,7 @@
                 <w:noProof/>
                 <w:webHidden/>
               </w:rPr>
-              <w:instrText xml:space="preserve"> PAGEREF _Toc480534009 \h </w:instrText>
+              <w:instrText xml:space="preserve"> PAGEREF _Toc480537921 \h </w:instrText>
             </w:r>
             <w:r>
               <w:rPr>
@@ -1818,21 +1739,22 @@
           <w:pPr>
             <w:pStyle w:val="Inhopg2"/>
             <w:rPr>
+              <w:rFonts w:cstheme="minorBidi"/>
               <w:noProof/>
               <w:lang w:val="en-GB" w:eastAsia="en-GB"/>
             </w:rPr>
           </w:pPr>
-          <w:hyperlink w:anchor="_Toc480534010" w:history="1">
+          <w:hyperlink w:anchor="_Toc480537922" w:history="1">
             <w:r>
               <w:rPr>
                 <w:rStyle w:val="Hyperlink"/>
-                <w:rFonts w:ascii="Calibri" w:hAnsi="Calibri" w:cs="Calibri"/>
                 <w:noProof/>
               </w:rPr>
               <w:t>1.4</w:t>
             </w:r>
             <w:r>
               <w:rPr>
+                <w:rFonts w:cstheme="minorBidi"/>
                 <w:noProof/>
                 <w:lang w:val="en-GB" w:eastAsia="en-GB"/>
               </w:rPr>
@@ -1841,7 +1763,6 @@
             <w:r>
               <w:rPr>
                 <w:rStyle w:val="Hyperlink"/>
-                <w:rFonts w:ascii="Calibri" w:hAnsi="Calibri" w:cs="Calibri"/>
                 <w:noProof/>
               </w:rPr>
               <w:t>De projectbegeleider</w:t>
@@ -1865,7 +1786,7 @@
                 <w:noProof/>
                 <w:webHidden/>
               </w:rPr>
-              <w:instrText xml:space="preserve"> PAGEREF _Toc480534010 \h </w:instrText>
+              <w:instrText xml:space="preserve"> PAGEREF _Toc480537922 \h </w:instrText>
             </w:r>
             <w:r>
               <w:rPr>
@@ -1900,21 +1821,22 @@
           <w:pPr>
             <w:pStyle w:val="Inhopg2"/>
             <w:rPr>
+              <w:rFonts w:cstheme="minorBidi"/>
               <w:noProof/>
               <w:lang w:val="en-GB" w:eastAsia="en-GB"/>
             </w:rPr>
           </w:pPr>
-          <w:hyperlink w:anchor="_Toc480534011" w:history="1">
+          <w:hyperlink w:anchor="_Toc480537923" w:history="1">
             <w:r>
               <w:rPr>
                 <w:rStyle w:val="Hyperlink"/>
-                <w:rFonts w:ascii="Calibri" w:hAnsi="Calibri" w:cs="Calibri"/>
                 <w:noProof/>
               </w:rPr>
               <w:t>1.5</w:t>
             </w:r>
             <w:r>
               <w:rPr>
+                <w:rFonts w:cstheme="minorBidi"/>
                 <w:noProof/>
                 <w:lang w:val="en-GB" w:eastAsia="en-GB"/>
               </w:rPr>
@@ -1923,7 +1845,6 @@
             <w:r>
               <w:rPr>
                 <w:rStyle w:val="Hyperlink"/>
-                <w:rFonts w:ascii="Calibri" w:hAnsi="Calibri" w:cs="Calibri"/>
                 <w:noProof/>
               </w:rPr>
               <w:t>Contact</w:t>
@@ -1947,7 +1868,7 @@
                 <w:noProof/>
                 <w:webHidden/>
               </w:rPr>
-              <w:instrText xml:space="preserve"> PAGEREF _Toc480534011 \h </w:instrText>
+              <w:instrText xml:space="preserve"> PAGEREF _Toc480537923 \h </w:instrText>
             </w:r>
             <w:r>
               <w:rPr>
@@ -1982,21 +1903,22 @@
           <w:pPr>
             <w:pStyle w:val="Inhopg2"/>
             <w:rPr>
+              <w:rFonts w:cstheme="minorBidi"/>
               <w:noProof/>
               <w:lang w:val="en-GB" w:eastAsia="en-GB"/>
             </w:rPr>
           </w:pPr>
-          <w:hyperlink w:anchor="_Toc480534012" w:history="1">
+          <w:hyperlink w:anchor="_Toc480537924" w:history="1">
             <w:r>
               <w:rPr>
                 <w:rStyle w:val="Hyperlink"/>
-                <w:rFonts w:ascii="Calibri" w:hAnsi="Calibri" w:cs="Calibri"/>
                 <w:noProof/>
               </w:rPr>
               <w:t>1.6</w:t>
             </w:r>
             <w:r>
               <w:rPr>
+                <w:rFonts w:cstheme="minorBidi"/>
                 <w:noProof/>
                 <w:lang w:val="en-GB" w:eastAsia="en-GB"/>
               </w:rPr>
@@ -2005,7 +1927,6 @@
             <w:r>
               <w:rPr>
                 <w:rStyle w:val="Hyperlink"/>
-                <w:rFonts w:ascii="Calibri" w:hAnsi="Calibri" w:cs="Calibri"/>
                 <w:noProof/>
               </w:rPr>
               <w:t>Communicatie</w:t>
@@ -2029,7 +1950,7 @@
                 <w:noProof/>
                 <w:webHidden/>
               </w:rPr>
-              <w:instrText xml:space="preserve"> PAGEREF _Toc480534012 \h </w:instrText>
+              <w:instrText xml:space="preserve"> PAGEREF _Toc480537924 \h </w:instrText>
             </w:r>
             <w:r>
               <w:rPr>
@@ -2049,7 +1970,7 @@
                 <w:noProof/>
                 <w:webHidden/>
               </w:rPr>
-              <w:t>3</w:t>
+              <w:t>2</w:t>
             </w:r>
             <w:r>
               <w:rPr>
@@ -2064,21 +1985,22 @@
           <w:pPr>
             <w:pStyle w:val="Inhopg2"/>
             <w:rPr>
+              <w:rFonts w:cstheme="minorBidi"/>
               <w:noProof/>
               <w:lang w:val="en-GB" w:eastAsia="en-GB"/>
             </w:rPr>
           </w:pPr>
-          <w:hyperlink w:anchor="_Toc480534013" w:history="1">
+          <w:hyperlink w:anchor="_Toc480537925" w:history="1">
             <w:r>
               <w:rPr>
                 <w:rStyle w:val="Hyperlink"/>
-                <w:rFonts w:ascii="Calibri" w:hAnsi="Calibri" w:cs="Calibri"/>
                 <w:noProof/>
               </w:rPr>
               <w:t>1.7</w:t>
             </w:r>
             <w:r>
               <w:rPr>
+                <w:rFonts w:cstheme="minorBidi"/>
                 <w:noProof/>
                 <w:lang w:val="en-GB" w:eastAsia="en-GB"/>
               </w:rPr>
@@ -2087,7 +2009,6 @@
             <w:r>
               <w:rPr>
                 <w:rStyle w:val="Hyperlink"/>
-                <w:rFonts w:ascii="Calibri" w:hAnsi="Calibri" w:cs="Calibri"/>
                 <w:noProof/>
               </w:rPr>
               <w:t>Overleg</w:t>
@@ -2111,7 +2032,7 @@
                 <w:noProof/>
                 <w:webHidden/>
               </w:rPr>
-              <w:instrText xml:space="preserve"> PAGEREF _Toc480534013 \h </w:instrText>
+              <w:instrText xml:space="preserve"> PAGEREF _Toc480537925 \h </w:instrText>
             </w:r>
             <w:r>
               <w:rPr>
@@ -2132,6 +2053,1292 @@
                 <w:webHidden/>
               </w:rPr>
               <w:t>3</w:t>
+            </w:r>
+            <w:r>
+              <w:rPr>
+                <w:noProof/>
+                <w:webHidden/>
+              </w:rPr>
+              <w:fldChar w:fldCharType="end"/>
+            </w:r>
+          </w:hyperlink>
+        </w:p>
+        <w:bookmarkStart w:id="0" w:name="_GoBack"/>
+        <w:p>
+          <w:pPr>
+            <w:pStyle w:val="Inhopg1"/>
+            <w:rPr>
+              <w:rFonts w:cstheme="minorBidi"/>
+              <w:noProof/>
+              <w:lang w:val="en-GB" w:eastAsia="en-GB"/>
+            </w:rPr>
+          </w:pPr>
+          <w:r>
+            <w:rPr>
+              <w:noProof/>
+            </w:rPr>
+            <w:fldChar w:fldCharType="begin"/>
+          </w:r>
+          <w:r>
+            <w:rPr>
+              <w:noProof/>
+            </w:rPr>
+            <w:instrText xml:space="preserve"> HYPERLINK \l "_Toc480537926" </w:instrText>
+          </w:r>
+          <w:r>
+            <w:rPr>
+              <w:noProof/>
+            </w:rPr>
+          </w:r>
+          <w:r>
+            <w:rPr>
+              <w:noProof/>
+            </w:rPr>
+            <w:fldChar w:fldCharType="separate"/>
+          </w:r>
+          <w:r>
+            <w:rPr>
+              <w:rStyle w:val="Hyperlink"/>
+              <w:noProof/>
+            </w:rPr>
+            <w:t>2.</w:t>
+          </w:r>
+          <w:r>
+            <w:rPr>
+              <w:rFonts w:cstheme="minorBidi"/>
+              <w:noProof/>
+              <w:lang w:val="en-GB" w:eastAsia="en-GB"/>
+            </w:rPr>
+            <w:tab/>
+          </w:r>
+          <w:r>
+            <w:rPr>
+              <w:rStyle w:val="Hyperlink"/>
+              <w:noProof/>
+            </w:rPr>
+            <w:t>Projectgrenzen</w:t>
+          </w:r>
+          <w:r>
+            <w:rPr>
+              <w:noProof/>
+              <w:webHidden/>
+            </w:rPr>
+            <w:tab/>
+          </w:r>
+          <w:r>
+            <w:rPr>
+              <w:noProof/>
+              <w:webHidden/>
+            </w:rPr>
+            <w:fldChar w:fldCharType="begin"/>
+          </w:r>
+          <w:r>
+            <w:rPr>
+              <w:noProof/>
+              <w:webHidden/>
+            </w:rPr>
+            <w:instrText xml:space="preserve"> PAGEREF _Toc480537926 \h </w:instrText>
+          </w:r>
+          <w:r>
+            <w:rPr>
+              <w:noProof/>
+              <w:webHidden/>
+            </w:rPr>
+          </w:r>
+          <w:r>
+            <w:rPr>
+              <w:noProof/>
+              <w:webHidden/>
+            </w:rPr>
+            <w:fldChar w:fldCharType="separate"/>
+          </w:r>
+          <w:r>
+            <w:rPr>
+              <w:noProof/>
+              <w:webHidden/>
+            </w:rPr>
+            <w:t>3</w:t>
+          </w:r>
+          <w:r>
+            <w:rPr>
+              <w:noProof/>
+              <w:webHidden/>
+            </w:rPr>
+            <w:fldChar w:fldCharType="end"/>
+          </w:r>
+          <w:r>
+            <w:rPr>
+              <w:noProof/>
+            </w:rPr>
+            <w:fldChar w:fldCharType="end"/>
+          </w:r>
+        </w:p>
+        <w:bookmarkEnd w:id="0"/>
+        <w:p>
+          <w:pPr>
+            <w:pStyle w:val="Inhopg2"/>
+            <w:rPr>
+              <w:rFonts w:cstheme="minorBidi"/>
+              <w:noProof/>
+              <w:lang w:val="en-GB" w:eastAsia="en-GB"/>
+            </w:rPr>
+          </w:pPr>
+          <w:r>
+            <w:rPr>
+              <w:noProof/>
+            </w:rPr>
+            <w:fldChar w:fldCharType="begin"/>
+          </w:r>
+          <w:r>
+            <w:rPr>
+              <w:noProof/>
+            </w:rPr>
+            <w:instrText xml:space="preserve"> HYPERLINK \l "_Toc480537927" </w:instrText>
+          </w:r>
+          <w:r>
+            <w:rPr>
+              <w:noProof/>
+            </w:rPr>
+          </w:r>
+          <w:r>
+            <w:rPr>
+              <w:noProof/>
+            </w:rPr>
+            <w:fldChar w:fldCharType="separate"/>
+          </w:r>
+          <w:r>
+            <w:rPr>
+              <w:rStyle w:val="Hyperlink"/>
+              <w:noProof/>
+            </w:rPr>
+            <w:t>2.1</w:t>
+          </w:r>
+          <w:r>
+            <w:rPr>
+              <w:rFonts w:cstheme="minorBidi"/>
+              <w:noProof/>
+              <w:lang w:val="en-GB" w:eastAsia="en-GB"/>
+            </w:rPr>
+            <w:tab/>
+          </w:r>
+          <w:r>
+            <w:rPr>
+              <w:rStyle w:val="Hyperlink"/>
+              <w:noProof/>
+            </w:rPr>
+            <w:t>In tijd</w:t>
+          </w:r>
+          <w:r>
+            <w:rPr>
+              <w:noProof/>
+              <w:webHidden/>
+            </w:rPr>
+            <w:tab/>
+          </w:r>
+          <w:r>
+            <w:rPr>
+              <w:noProof/>
+              <w:webHidden/>
+            </w:rPr>
+            <w:fldChar w:fldCharType="begin"/>
+          </w:r>
+          <w:r>
+            <w:rPr>
+              <w:noProof/>
+              <w:webHidden/>
+            </w:rPr>
+            <w:instrText xml:space="preserve"> PAGEREF _Toc480537927 \h </w:instrText>
+          </w:r>
+          <w:r>
+            <w:rPr>
+              <w:noProof/>
+              <w:webHidden/>
+            </w:rPr>
+          </w:r>
+          <w:r>
+            <w:rPr>
+              <w:noProof/>
+              <w:webHidden/>
+            </w:rPr>
+            <w:fldChar w:fldCharType="separate"/>
+          </w:r>
+          <w:r>
+            <w:rPr>
+              <w:noProof/>
+              <w:webHidden/>
+            </w:rPr>
+            <w:t>3</w:t>
+          </w:r>
+          <w:r>
+            <w:rPr>
+              <w:noProof/>
+              <w:webHidden/>
+            </w:rPr>
+            <w:fldChar w:fldCharType="end"/>
+          </w:r>
+          <w:r>
+            <w:rPr>
+              <w:noProof/>
+            </w:rPr>
+            <w:fldChar w:fldCharType="end"/>
+          </w:r>
+        </w:p>
+        <w:p>
+          <w:pPr>
+            <w:pStyle w:val="Inhopg2"/>
+            <w:rPr>
+              <w:rFonts w:cstheme="minorBidi"/>
+              <w:noProof/>
+              <w:lang w:val="en-GB" w:eastAsia="en-GB"/>
+            </w:rPr>
+          </w:pPr>
+          <w:hyperlink w:anchor="_Toc480537928" w:history="1">
+            <w:r>
+              <w:rPr>
+                <w:rStyle w:val="Hyperlink"/>
+                <w:noProof/>
+              </w:rPr>
+              <w:t>2.2</w:t>
+            </w:r>
+            <w:r>
+              <w:rPr>
+                <w:rFonts w:cstheme="minorBidi"/>
+                <w:noProof/>
+                <w:lang w:val="en-GB" w:eastAsia="en-GB"/>
+              </w:rPr>
+              <w:tab/>
+            </w:r>
+            <w:r>
+              <w:rPr>
+                <w:rStyle w:val="Hyperlink"/>
+                <w:noProof/>
+              </w:rPr>
+              <w:t>Functionaliteit</w:t>
+            </w:r>
+            <w:r>
+              <w:rPr>
+                <w:noProof/>
+                <w:webHidden/>
+              </w:rPr>
+              <w:tab/>
+            </w:r>
+            <w:r>
+              <w:rPr>
+                <w:noProof/>
+                <w:webHidden/>
+              </w:rPr>
+              <w:fldChar w:fldCharType="begin"/>
+            </w:r>
+            <w:r>
+              <w:rPr>
+                <w:noProof/>
+                <w:webHidden/>
+              </w:rPr>
+              <w:instrText xml:space="preserve"> PAGEREF _Toc480537928 \h </w:instrText>
+            </w:r>
+            <w:r>
+              <w:rPr>
+                <w:noProof/>
+                <w:webHidden/>
+              </w:rPr>
+            </w:r>
+            <w:r>
+              <w:rPr>
+                <w:noProof/>
+                <w:webHidden/>
+              </w:rPr>
+              <w:fldChar w:fldCharType="separate"/>
+            </w:r>
+            <w:r>
+              <w:rPr>
+                <w:noProof/>
+                <w:webHidden/>
+              </w:rPr>
+              <w:t>3</w:t>
+            </w:r>
+            <w:r>
+              <w:rPr>
+                <w:noProof/>
+                <w:webHidden/>
+              </w:rPr>
+              <w:fldChar w:fldCharType="end"/>
+            </w:r>
+          </w:hyperlink>
+        </w:p>
+        <w:p>
+          <w:pPr>
+            <w:pStyle w:val="Inhopg3"/>
+            <w:rPr>
+              <w:rFonts w:cstheme="minorBidi"/>
+              <w:noProof/>
+              <w:lang w:val="en-GB" w:eastAsia="en-GB"/>
+            </w:rPr>
+          </w:pPr>
+          <w:hyperlink w:anchor="_Toc480537929" w:history="1">
+            <w:r>
+              <w:rPr>
+                <w:rStyle w:val="Hyperlink"/>
+                <w:noProof/>
+              </w:rPr>
+              <w:t>2.2.1</w:t>
+            </w:r>
+            <w:r>
+              <w:rPr>
+                <w:rFonts w:cstheme="minorBidi"/>
+                <w:noProof/>
+                <w:lang w:val="en-GB" w:eastAsia="en-GB"/>
+              </w:rPr>
+              <w:tab/>
+            </w:r>
+            <w:r>
+              <w:rPr>
+                <w:rStyle w:val="Hyperlink"/>
+                <w:noProof/>
+              </w:rPr>
+              <w:t>Wat doen we wel</w:t>
+            </w:r>
+            <w:r>
+              <w:rPr>
+                <w:noProof/>
+                <w:webHidden/>
+              </w:rPr>
+              <w:tab/>
+            </w:r>
+            <w:r>
+              <w:rPr>
+                <w:noProof/>
+                <w:webHidden/>
+              </w:rPr>
+              <w:fldChar w:fldCharType="begin"/>
+            </w:r>
+            <w:r>
+              <w:rPr>
+                <w:noProof/>
+                <w:webHidden/>
+              </w:rPr>
+              <w:instrText xml:space="preserve"> PAGEREF _Toc480537929 \h </w:instrText>
+            </w:r>
+            <w:r>
+              <w:rPr>
+                <w:noProof/>
+                <w:webHidden/>
+              </w:rPr>
+            </w:r>
+            <w:r>
+              <w:rPr>
+                <w:noProof/>
+                <w:webHidden/>
+              </w:rPr>
+              <w:fldChar w:fldCharType="separate"/>
+            </w:r>
+            <w:r>
+              <w:rPr>
+                <w:noProof/>
+                <w:webHidden/>
+              </w:rPr>
+              <w:t>3</w:t>
+            </w:r>
+            <w:r>
+              <w:rPr>
+                <w:noProof/>
+                <w:webHidden/>
+              </w:rPr>
+              <w:fldChar w:fldCharType="end"/>
+            </w:r>
+          </w:hyperlink>
+        </w:p>
+        <w:p>
+          <w:pPr>
+            <w:pStyle w:val="Inhopg3"/>
+            <w:rPr>
+              <w:rFonts w:cstheme="minorBidi"/>
+              <w:noProof/>
+              <w:lang w:val="en-GB" w:eastAsia="en-GB"/>
+            </w:rPr>
+          </w:pPr>
+          <w:hyperlink w:anchor="_Toc480537930" w:history="1">
+            <w:r>
+              <w:rPr>
+                <w:rStyle w:val="Hyperlink"/>
+                <w:noProof/>
+              </w:rPr>
+              <w:t>2.2.2</w:t>
+            </w:r>
+            <w:r>
+              <w:rPr>
+                <w:rFonts w:cstheme="minorBidi"/>
+                <w:noProof/>
+                <w:lang w:val="en-GB" w:eastAsia="en-GB"/>
+              </w:rPr>
+              <w:tab/>
+            </w:r>
+            <w:r>
+              <w:rPr>
+                <w:rStyle w:val="Hyperlink"/>
+                <w:noProof/>
+              </w:rPr>
+              <w:t>Wat doen we niet</w:t>
+            </w:r>
+            <w:r>
+              <w:rPr>
+                <w:noProof/>
+                <w:webHidden/>
+              </w:rPr>
+              <w:tab/>
+            </w:r>
+            <w:r>
+              <w:rPr>
+                <w:noProof/>
+                <w:webHidden/>
+              </w:rPr>
+              <w:fldChar w:fldCharType="begin"/>
+            </w:r>
+            <w:r>
+              <w:rPr>
+                <w:noProof/>
+                <w:webHidden/>
+              </w:rPr>
+              <w:instrText xml:space="preserve"> PAGEREF _Toc480537930 \h </w:instrText>
+            </w:r>
+            <w:r>
+              <w:rPr>
+                <w:noProof/>
+                <w:webHidden/>
+              </w:rPr>
+            </w:r>
+            <w:r>
+              <w:rPr>
+                <w:noProof/>
+                <w:webHidden/>
+              </w:rPr>
+              <w:fldChar w:fldCharType="separate"/>
+            </w:r>
+            <w:r>
+              <w:rPr>
+                <w:noProof/>
+                <w:webHidden/>
+              </w:rPr>
+              <w:t>4</w:t>
+            </w:r>
+            <w:r>
+              <w:rPr>
+                <w:noProof/>
+                <w:webHidden/>
+              </w:rPr>
+              <w:fldChar w:fldCharType="end"/>
+            </w:r>
+          </w:hyperlink>
+        </w:p>
+        <w:p>
+          <w:pPr>
+            <w:pStyle w:val="Inhopg2"/>
+            <w:rPr>
+              <w:rFonts w:cstheme="minorBidi"/>
+              <w:noProof/>
+              <w:lang w:val="en-GB" w:eastAsia="en-GB"/>
+            </w:rPr>
+          </w:pPr>
+          <w:hyperlink w:anchor="_Toc480537931" w:history="1">
+            <w:r>
+              <w:rPr>
+                <w:rStyle w:val="Hyperlink"/>
+                <w:noProof/>
+              </w:rPr>
+              <w:t>2.3</w:t>
+            </w:r>
+            <w:r>
+              <w:rPr>
+                <w:rFonts w:cstheme="minorBidi"/>
+                <w:noProof/>
+                <w:lang w:val="en-GB" w:eastAsia="en-GB"/>
+              </w:rPr>
+              <w:tab/>
+            </w:r>
+            <w:r>
+              <w:rPr>
+                <w:rStyle w:val="Hyperlink"/>
+                <w:noProof/>
+              </w:rPr>
+              <w:t>Niet toepasselijk</w:t>
+            </w:r>
+            <w:r>
+              <w:rPr>
+                <w:noProof/>
+                <w:webHidden/>
+              </w:rPr>
+              <w:tab/>
+            </w:r>
+            <w:r>
+              <w:rPr>
+                <w:noProof/>
+                <w:webHidden/>
+              </w:rPr>
+              <w:fldChar w:fldCharType="begin"/>
+            </w:r>
+            <w:r>
+              <w:rPr>
+                <w:noProof/>
+                <w:webHidden/>
+              </w:rPr>
+              <w:instrText xml:space="preserve"> PAGEREF _Toc480537931 \h </w:instrText>
+            </w:r>
+            <w:r>
+              <w:rPr>
+                <w:noProof/>
+                <w:webHidden/>
+              </w:rPr>
+            </w:r>
+            <w:r>
+              <w:rPr>
+                <w:noProof/>
+                <w:webHidden/>
+              </w:rPr>
+              <w:fldChar w:fldCharType="separate"/>
+            </w:r>
+            <w:r>
+              <w:rPr>
+                <w:noProof/>
+                <w:webHidden/>
+              </w:rPr>
+              <w:t>4</w:t>
+            </w:r>
+            <w:r>
+              <w:rPr>
+                <w:noProof/>
+                <w:webHidden/>
+              </w:rPr>
+              <w:fldChar w:fldCharType="end"/>
+            </w:r>
+          </w:hyperlink>
+        </w:p>
+        <w:p>
+          <w:pPr>
+            <w:pStyle w:val="Inhopg2"/>
+            <w:rPr>
+              <w:rFonts w:cstheme="minorBidi"/>
+              <w:noProof/>
+              <w:lang w:val="en-GB" w:eastAsia="en-GB"/>
+            </w:rPr>
+          </w:pPr>
+          <w:hyperlink w:anchor="_Toc480537932" w:history="1">
+            <w:r>
+              <w:rPr>
+                <w:rStyle w:val="Hyperlink"/>
+                <w:noProof/>
+              </w:rPr>
+              <w:t>2.4</w:t>
+            </w:r>
+            <w:r>
+              <w:rPr>
+                <w:rFonts w:cstheme="minorBidi"/>
+                <w:noProof/>
+                <w:lang w:val="en-GB" w:eastAsia="en-GB"/>
+              </w:rPr>
+              <w:tab/>
+            </w:r>
+            <w:r>
+              <w:rPr>
+                <w:rStyle w:val="Hyperlink"/>
+                <w:noProof/>
+              </w:rPr>
+              <w:t>Opleverdatum</w:t>
+            </w:r>
+            <w:r>
+              <w:rPr>
+                <w:noProof/>
+                <w:webHidden/>
+              </w:rPr>
+              <w:tab/>
+            </w:r>
+            <w:r>
+              <w:rPr>
+                <w:noProof/>
+                <w:webHidden/>
+              </w:rPr>
+              <w:fldChar w:fldCharType="begin"/>
+            </w:r>
+            <w:r>
+              <w:rPr>
+                <w:noProof/>
+                <w:webHidden/>
+              </w:rPr>
+              <w:instrText xml:space="preserve"> PAGEREF _Toc480537932 \h </w:instrText>
+            </w:r>
+            <w:r>
+              <w:rPr>
+                <w:noProof/>
+                <w:webHidden/>
+              </w:rPr>
+            </w:r>
+            <w:r>
+              <w:rPr>
+                <w:noProof/>
+                <w:webHidden/>
+              </w:rPr>
+              <w:fldChar w:fldCharType="separate"/>
+            </w:r>
+            <w:r>
+              <w:rPr>
+                <w:noProof/>
+                <w:webHidden/>
+              </w:rPr>
+              <w:t>4</w:t>
+            </w:r>
+            <w:r>
+              <w:rPr>
+                <w:noProof/>
+                <w:webHidden/>
+              </w:rPr>
+              <w:fldChar w:fldCharType="end"/>
+            </w:r>
+          </w:hyperlink>
+        </w:p>
+        <w:p>
+          <w:pPr>
+            <w:pStyle w:val="Inhopg1"/>
+            <w:rPr>
+              <w:rFonts w:cstheme="minorBidi"/>
+              <w:noProof/>
+              <w:lang w:val="en-GB" w:eastAsia="en-GB"/>
+            </w:rPr>
+          </w:pPr>
+          <w:hyperlink w:anchor="_Toc480537933" w:history="1">
+            <w:r>
+              <w:rPr>
+                <w:rStyle w:val="Hyperlink"/>
+                <w:noProof/>
+              </w:rPr>
+              <w:t>3.</w:t>
+            </w:r>
+            <w:r>
+              <w:rPr>
+                <w:rFonts w:cstheme="minorBidi"/>
+                <w:noProof/>
+                <w:lang w:val="en-GB" w:eastAsia="en-GB"/>
+              </w:rPr>
+              <w:tab/>
+            </w:r>
+            <w:r>
+              <w:rPr>
+                <w:rStyle w:val="Hyperlink"/>
+                <w:noProof/>
+              </w:rPr>
+              <w:t>Kosten en baten</w:t>
+            </w:r>
+            <w:r>
+              <w:rPr>
+                <w:noProof/>
+                <w:webHidden/>
+              </w:rPr>
+              <w:tab/>
+            </w:r>
+            <w:r>
+              <w:rPr>
+                <w:noProof/>
+                <w:webHidden/>
+              </w:rPr>
+              <w:fldChar w:fldCharType="begin"/>
+            </w:r>
+            <w:r>
+              <w:rPr>
+                <w:noProof/>
+                <w:webHidden/>
+              </w:rPr>
+              <w:instrText xml:space="preserve"> PAGEREF _Toc480537933 \h </w:instrText>
+            </w:r>
+            <w:r>
+              <w:rPr>
+                <w:noProof/>
+                <w:webHidden/>
+              </w:rPr>
+            </w:r>
+            <w:r>
+              <w:rPr>
+                <w:noProof/>
+                <w:webHidden/>
+              </w:rPr>
+              <w:fldChar w:fldCharType="separate"/>
+            </w:r>
+            <w:r>
+              <w:rPr>
+                <w:noProof/>
+                <w:webHidden/>
+              </w:rPr>
+              <w:t>4</w:t>
+            </w:r>
+            <w:r>
+              <w:rPr>
+                <w:noProof/>
+                <w:webHidden/>
+              </w:rPr>
+              <w:fldChar w:fldCharType="end"/>
+            </w:r>
+          </w:hyperlink>
+        </w:p>
+        <w:p>
+          <w:pPr>
+            <w:pStyle w:val="Inhopg2"/>
+            <w:rPr>
+              <w:rFonts w:cstheme="minorBidi"/>
+              <w:noProof/>
+              <w:lang w:val="en-GB" w:eastAsia="en-GB"/>
+            </w:rPr>
+          </w:pPr>
+          <w:hyperlink w:anchor="_Toc480537934" w:history="1">
+            <w:r>
+              <w:rPr>
+                <w:rStyle w:val="Hyperlink"/>
+                <w:noProof/>
+              </w:rPr>
+              <w:t>3.1</w:t>
+            </w:r>
+            <w:r>
+              <w:rPr>
+                <w:rFonts w:cstheme="minorBidi"/>
+                <w:noProof/>
+                <w:lang w:val="en-GB" w:eastAsia="en-GB"/>
+              </w:rPr>
+              <w:tab/>
+            </w:r>
+            <w:r>
+              <w:rPr>
+                <w:rStyle w:val="Hyperlink"/>
+                <w:noProof/>
+              </w:rPr>
+              <w:t>Kosten</w:t>
+            </w:r>
+            <w:r>
+              <w:rPr>
+                <w:noProof/>
+                <w:webHidden/>
+              </w:rPr>
+              <w:tab/>
+            </w:r>
+            <w:r>
+              <w:rPr>
+                <w:noProof/>
+                <w:webHidden/>
+              </w:rPr>
+              <w:fldChar w:fldCharType="begin"/>
+            </w:r>
+            <w:r>
+              <w:rPr>
+                <w:noProof/>
+                <w:webHidden/>
+              </w:rPr>
+              <w:instrText xml:space="preserve"> PAGEREF _Toc480537934 \h </w:instrText>
+            </w:r>
+            <w:r>
+              <w:rPr>
+                <w:noProof/>
+                <w:webHidden/>
+              </w:rPr>
+            </w:r>
+            <w:r>
+              <w:rPr>
+                <w:noProof/>
+                <w:webHidden/>
+              </w:rPr>
+              <w:fldChar w:fldCharType="separate"/>
+            </w:r>
+            <w:r>
+              <w:rPr>
+                <w:noProof/>
+                <w:webHidden/>
+              </w:rPr>
+              <w:t>4</w:t>
+            </w:r>
+            <w:r>
+              <w:rPr>
+                <w:noProof/>
+                <w:webHidden/>
+              </w:rPr>
+              <w:fldChar w:fldCharType="end"/>
+            </w:r>
+          </w:hyperlink>
+        </w:p>
+        <w:p>
+          <w:pPr>
+            <w:pStyle w:val="Inhopg2"/>
+            <w:rPr>
+              <w:rFonts w:cstheme="minorBidi"/>
+              <w:noProof/>
+              <w:lang w:val="en-GB" w:eastAsia="en-GB"/>
+            </w:rPr>
+          </w:pPr>
+          <w:hyperlink w:anchor="_Toc480537935" w:history="1">
+            <w:r>
+              <w:rPr>
+                <w:rStyle w:val="Hyperlink"/>
+                <w:noProof/>
+              </w:rPr>
+              <w:t>3.2</w:t>
+            </w:r>
+            <w:r>
+              <w:rPr>
+                <w:rFonts w:cstheme="minorBidi"/>
+                <w:noProof/>
+                <w:lang w:val="en-GB" w:eastAsia="en-GB"/>
+              </w:rPr>
+              <w:tab/>
+            </w:r>
+            <w:r>
+              <w:rPr>
+                <w:rStyle w:val="Hyperlink"/>
+                <w:noProof/>
+              </w:rPr>
+              <w:t>Wat word opgeleverd</w:t>
+            </w:r>
+            <w:r>
+              <w:rPr>
+                <w:noProof/>
+                <w:webHidden/>
+              </w:rPr>
+              <w:tab/>
+            </w:r>
+            <w:r>
+              <w:rPr>
+                <w:noProof/>
+                <w:webHidden/>
+              </w:rPr>
+              <w:fldChar w:fldCharType="begin"/>
+            </w:r>
+            <w:r>
+              <w:rPr>
+                <w:noProof/>
+                <w:webHidden/>
+              </w:rPr>
+              <w:instrText xml:space="preserve"> PAGEREF _Toc480537935 \h </w:instrText>
+            </w:r>
+            <w:r>
+              <w:rPr>
+                <w:noProof/>
+                <w:webHidden/>
+              </w:rPr>
+            </w:r>
+            <w:r>
+              <w:rPr>
+                <w:noProof/>
+                <w:webHidden/>
+              </w:rPr>
+              <w:fldChar w:fldCharType="separate"/>
+            </w:r>
+            <w:r>
+              <w:rPr>
+                <w:noProof/>
+                <w:webHidden/>
+              </w:rPr>
+              <w:t>4</w:t>
+            </w:r>
+            <w:r>
+              <w:rPr>
+                <w:noProof/>
+                <w:webHidden/>
+              </w:rPr>
+              <w:fldChar w:fldCharType="end"/>
+            </w:r>
+          </w:hyperlink>
+        </w:p>
+        <w:p>
+          <w:pPr>
+            <w:pStyle w:val="Inhopg1"/>
+            <w:rPr>
+              <w:rFonts w:cstheme="minorBidi"/>
+              <w:noProof/>
+              <w:lang w:val="en-GB" w:eastAsia="en-GB"/>
+            </w:rPr>
+          </w:pPr>
+          <w:hyperlink w:anchor="_Toc480537936" w:history="1">
+            <w:r>
+              <w:rPr>
+                <w:rStyle w:val="Hyperlink"/>
+                <w:noProof/>
+              </w:rPr>
+              <w:t>4.</w:t>
+            </w:r>
+            <w:r>
+              <w:rPr>
+                <w:rFonts w:cstheme="minorBidi"/>
+                <w:noProof/>
+                <w:lang w:val="en-GB" w:eastAsia="en-GB"/>
+              </w:rPr>
+              <w:tab/>
+            </w:r>
+            <w:r>
+              <w:rPr>
+                <w:rStyle w:val="Hyperlink"/>
+                <w:noProof/>
+              </w:rPr>
+              <w:t>Projectrisico’s</w:t>
+            </w:r>
+            <w:r>
+              <w:rPr>
+                <w:noProof/>
+                <w:webHidden/>
+              </w:rPr>
+              <w:tab/>
+            </w:r>
+            <w:r>
+              <w:rPr>
+                <w:noProof/>
+                <w:webHidden/>
+              </w:rPr>
+              <w:fldChar w:fldCharType="begin"/>
+            </w:r>
+            <w:r>
+              <w:rPr>
+                <w:noProof/>
+                <w:webHidden/>
+              </w:rPr>
+              <w:instrText xml:space="preserve"> PAGEREF _Toc480537936 \h </w:instrText>
+            </w:r>
+            <w:r>
+              <w:rPr>
+                <w:noProof/>
+                <w:webHidden/>
+              </w:rPr>
+            </w:r>
+            <w:r>
+              <w:rPr>
+                <w:noProof/>
+                <w:webHidden/>
+              </w:rPr>
+              <w:fldChar w:fldCharType="separate"/>
+            </w:r>
+            <w:r>
+              <w:rPr>
+                <w:noProof/>
+                <w:webHidden/>
+              </w:rPr>
+              <w:t>5</w:t>
+            </w:r>
+            <w:r>
+              <w:rPr>
+                <w:noProof/>
+                <w:webHidden/>
+              </w:rPr>
+              <w:fldChar w:fldCharType="end"/>
+            </w:r>
+          </w:hyperlink>
+        </w:p>
+        <w:p>
+          <w:pPr>
+            <w:pStyle w:val="Inhopg2"/>
+            <w:rPr>
+              <w:rFonts w:cstheme="minorBidi"/>
+              <w:noProof/>
+              <w:lang w:val="en-GB" w:eastAsia="en-GB"/>
+            </w:rPr>
+          </w:pPr>
+          <w:hyperlink w:anchor="_Toc480537937" w:history="1">
+            <w:r>
+              <w:rPr>
+                <w:rStyle w:val="Hyperlink"/>
+                <w:noProof/>
+              </w:rPr>
+              <w:t>4.1</w:t>
+            </w:r>
+            <w:r>
+              <w:rPr>
+                <w:rFonts w:cstheme="minorBidi"/>
+                <w:noProof/>
+                <w:lang w:val="en-GB" w:eastAsia="en-GB"/>
+              </w:rPr>
+              <w:tab/>
+            </w:r>
+            <w:r>
+              <w:rPr>
+                <w:rStyle w:val="Hyperlink"/>
+                <w:noProof/>
+              </w:rPr>
+              <w:t>Wat kan er misgaan?</w:t>
+            </w:r>
+            <w:r>
+              <w:rPr>
+                <w:noProof/>
+                <w:webHidden/>
+              </w:rPr>
+              <w:tab/>
+            </w:r>
+            <w:r>
+              <w:rPr>
+                <w:noProof/>
+                <w:webHidden/>
+              </w:rPr>
+              <w:fldChar w:fldCharType="begin"/>
+            </w:r>
+            <w:r>
+              <w:rPr>
+                <w:noProof/>
+                <w:webHidden/>
+              </w:rPr>
+              <w:instrText xml:space="preserve"> PAGEREF _Toc480537937 \h </w:instrText>
+            </w:r>
+            <w:r>
+              <w:rPr>
+                <w:noProof/>
+                <w:webHidden/>
+              </w:rPr>
+            </w:r>
+            <w:r>
+              <w:rPr>
+                <w:noProof/>
+                <w:webHidden/>
+              </w:rPr>
+              <w:fldChar w:fldCharType="separate"/>
+            </w:r>
+            <w:r>
+              <w:rPr>
+                <w:noProof/>
+                <w:webHidden/>
+              </w:rPr>
+              <w:t>5</w:t>
+            </w:r>
+            <w:r>
+              <w:rPr>
+                <w:noProof/>
+                <w:webHidden/>
+              </w:rPr>
+              <w:fldChar w:fldCharType="end"/>
+            </w:r>
+          </w:hyperlink>
+        </w:p>
+        <w:p>
+          <w:pPr>
+            <w:pStyle w:val="Inhopg2"/>
+            <w:rPr>
+              <w:rFonts w:cstheme="minorBidi"/>
+              <w:noProof/>
+              <w:lang w:val="en-GB" w:eastAsia="en-GB"/>
+            </w:rPr>
+          </w:pPr>
+          <w:hyperlink w:anchor="_Toc480537938" w:history="1">
+            <w:r>
+              <w:rPr>
+                <w:rStyle w:val="Hyperlink"/>
+                <w:noProof/>
+              </w:rPr>
+              <w:t>4.2</w:t>
+            </w:r>
+            <w:r>
+              <w:rPr>
+                <w:rFonts w:cstheme="minorBidi"/>
+                <w:noProof/>
+                <w:lang w:val="en-GB" w:eastAsia="en-GB"/>
+              </w:rPr>
+              <w:tab/>
+            </w:r>
+            <w:r>
+              <w:rPr>
+                <w:rStyle w:val="Hyperlink"/>
+                <w:noProof/>
+              </w:rPr>
+              <w:t>Wat is de kans?</w:t>
+            </w:r>
+            <w:r>
+              <w:rPr>
+                <w:noProof/>
+                <w:webHidden/>
+              </w:rPr>
+              <w:tab/>
+            </w:r>
+            <w:r>
+              <w:rPr>
+                <w:noProof/>
+                <w:webHidden/>
+              </w:rPr>
+              <w:fldChar w:fldCharType="begin"/>
+            </w:r>
+            <w:r>
+              <w:rPr>
+                <w:noProof/>
+                <w:webHidden/>
+              </w:rPr>
+              <w:instrText xml:space="preserve"> PAGEREF _Toc480537938 \h </w:instrText>
+            </w:r>
+            <w:r>
+              <w:rPr>
+                <w:noProof/>
+                <w:webHidden/>
+              </w:rPr>
+            </w:r>
+            <w:r>
+              <w:rPr>
+                <w:noProof/>
+                <w:webHidden/>
+              </w:rPr>
+              <w:fldChar w:fldCharType="separate"/>
+            </w:r>
+            <w:r>
+              <w:rPr>
+                <w:noProof/>
+                <w:webHidden/>
+              </w:rPr>
+              <w:t>5</w:t>
+            </w:r>
+            <w:r>
+              <w:rPr>
+                <w:noProof/>
+                <w:webHidden/>
+              </w:rPr>
+              <w:fldChar w:fldCharType="end"/>
+            </w:r>
+          </w:hyperlink>
+        </w:p>
+        <w:p>
+          <w:pPr>
+            <w:pStyle w:val="Inhopg2"/>
+            <w:rPr>
+              <w:rFonts w:cstheme="minorBidi"/>
+              <w:noProof/>
+              <w:lang w:val="en-GB" w:eastAsia="en-GB"/>
+            </w:rPr>
+          </w:pPr>
+          <w:hyperlink w:anchor="_Toc480537939" w:history="1">
+            <w:r>
+              <w:rPr>
+                <w:rStyle w:val="Hyperlink"/>
+                <w:noProof/>
+              </w:rPr>
+              <w:t>4.3</w:t>
+            </w:r>
+            <w:r>
+              <w:rPr>
+                <w:rFonts w:cstheme="minorBidi"/>
+                <w:noProof/>
+                <w:lang w:val="en-GB" w:eastAsia="en-GB"/>
+              </w:rPr>
+              <w:tab/>
+            </w:r>
+            <w:r>
+              <w:rPr>
+                <w:rStyle w:val="Hyperlink"/>
+                <w:noProof/>
+              </w:rPr>
+              <w:t>Wat is de impact?</w:t>
+            </w:r>
+            <w:r>
+              <w:rPr>
+                <w:noProof/>
+                <w:webHidden/>
+              </w:rPr>
+              <w:tab/>
+            </w:r>
+            <w:r>
+              <w:rPr>
+                <w:noProof/>
+                <w:webHidden/>
+              </w:rPr>
+              <w:fldChar w:fldCharType="begin"/>
+            </w:r>
+            <w:r>
+              <w:rPr>
+                <w:noProof/>
+                <w:webHidden/>
+              </w:rPr>
+              <w:instrText xml:space="preserve"> PAGEREF _Toc480537939 \h </w:instrText>
+            </w:r>
+            <w:r>
+              <w:rPr>
+                <w:noProof/>
+                <w:webHidden/>
+              </w:rPr>
+            </w:r>
+            <w:r>
+              <w:rPr>
+                <w:noProof/>
+                <w:webHidden/>
+              </w:rPr>
+              <w:fldChar w:fldCharType="separate"/>
+            </w:r>
+            <w:r>
+              <w:rPr>
+                <w:noProof/>
+                <w:webHidden/>
+              </w:rPr>
+              <w:t>5</w:t>
+            </w:r>
+            <w:r>
+              <w:rPr>
+                <w:noProof/>
+                <w:webHidden/>
+              </w:rPr>
+              <w:fldChar w:fldCharType="end"/>
+            </w:r>
+          </w:hyperlink>
+        </w:p>
+        <w:p>
+          <w:pPr>
+            <w:pStyle w:val="Inhopg2"/>
+            <w:rPr>
+              <w:rFonts w:cstheme="minorBidi"/>
+              <w:noProof/>
+              <w:lang w:val="en-GB" w:eastAsia="en-GB"/>
+            </w:rPr>
+          </w:pPr>
+          <w:hyperlink w:anchor="_Toc480537940" w:history="1">
+            <w:r>
+              <w:rPr>
+                <w:rStyle w:val="Hyperlink"/>
+                <w:noProof/>
+              </w:rPr>
+              <w:t>4.4</w:t>
+            </w:r>
+            <w:r>
+              <w:rPr>
+                <w:rFonts w:cstheme="minorBidi"/>
+                <w:noProof/>
+                <w:lang w:val="en-GB" w:eastAsia="en-GB"/>
+              </w:rPr>
+              <w:tab/>
+            </w:r>
+            <w:r>
+              <w:rPr>
+                <w:rStyle w:val="Hyperlink"/>
+                <w:noProof/>
+              </w:rPr>
+              <w:t>Wat gaan we er aan doen?</w:t>
+            </w:r>
+            <w:r>
+              <w:rPr>
+                <w:noProof/>
+                <w:webHidden/>
+              </w:rPr>
+              <w:tab/>
+            </w:r>
+            <w:r>
+              <w:rPr>
+                <w:noProof/>
+                <w:webHidden/>
+              </w:rPr>
+              <w:fldChar w:fldCharType="begin"/>
+            </w:r>
+            <w:r>
+              <w:rPr>
+                <w:noProof/>
+                <w:webHidden/>
+              </w:rPr>
+              <w:instrText xml:space="preserve"> PAGEREF _Toc480537940 \h </w:instrText>
+            </w:r>
+            <w:r>
+              <w:rPr>
+                <w:noProof/>
+                <w:webHidden/>
+              </w:rPr>
+            </w:r>
+            <w:r>
+              <w:rPr>
+                <w:noProof/>
+                <w:webHidden/>
+              </w:rPr>
+              <w:fldChar w:fldCharType="separate"/>
+            </w:r>
+            <w:r>
+              <w:rPr>
+                <w:noProof/>
+                <w:webHidden/>
+              </w:rPr>
+              <w:t>5</w:t>
             </w:r>
             <w:r>
               <w:rPr>
@@ -2184,83 +3391,10 @@
       <w:pPr>
         <w:rPr>
           <w:rFonts w:ascii="Calibri" w:hAnsi="Calibri" w:cs="Calibri"/>
-        </w:rPr>
-      </w:pPr>
-    </w:p>
-    <w:p>
-      <w:pPr>
-        <w:rPr>
-          <w:rFonts w:ascii="Calibri" w:hAnsi="Calibri" w:cs="Calibri"/>
-        </w:rPr>
-      </w:pPr>
-    </w:p>
-    <w:p>
-      <w:pPr>
-        <w:rPr>
-          <w:rFonts w:ascii="Calibri" w:hAnsi="Calibri" w:cs="Calibri"/>
-        </w:rPr>
-      </w:pPr>
-    </w:p>
-    <w:p>
-      <w:pPr>
-        <w:rPr>
-          <w:rFonts w:ascii="Calibri" w:hAnsi="Calibri" w:cs="Calibri"/>
-        </w:rPr>
-      </w:pPr>
-    </w:p>
-    <w:p>
-      <w:pPr>
-        <w:ind w:left="-2410"/>
-        <w:rPr>
-          <w:rFonts w:ascii="Calibri" w:hAnsi="Calibri" w:cs="Calibri"/>
-        </w:rPr>
-      </w:pPr>
-    </w:p>
-    <w:p>
-      <w:pPr>
-        <w:rPr>
-          <w:rFonts w:ascii="Calibri" w:hAnsi="Calibri" w:cs="Calibri"/>
-        </w:rPr>
-      </w:pPr>
-    </w:p>
-    <w:p>
-      <w:pPr>
-        <w:rPr>
-          <w:rFonts w:ascii="Calibri" w:hAnsi="Calibri" w:cs="Calibri"/>
-        </w:rPr>
-      </w:pPr>
-    </w:p>
-    <w:p>
-      <w:pPr>
-        <w:rPr>
-          <w:rFonts w:ascii="Calibri" w:hAnsi="Calibri" w:cs="Calibri"/>
-        </w:rPr>
-      </w:pPr>
-    </w:p>
-    <w:p>
-      <w:pPr>
-        <w:rPr>
-          <w:rFonts w:ascii="Calibri" w:hAnsi="Calibri" w:cs="Calibri"/>
-        </w:rPr>
-      </w:pPr>
-    </w:p>
-    <w:p>
-      <w:pPr>
-        <w:pStyle w:val="Kop1"/>
-        <w:spacing w:after="240" w:line="240" w:lineRule="auto"/>
-        <w:rPr>
-          <w:rFonts w:ascii="Calibri" w:hAnsi="Calibri" w:cs="Calibri"/>
-        </w:rPr>
-      </w:pPr>
-      <w:bookmarkStart w:id="0" w:name="_Toc440464030"/>
-    </w:p>
-    <w:p>
-      <w:pPr>
-        <w:rPr>
-          <w:rFonts w:ascii="Calibri" w:hAnsi="Calibri" w:cs="Calibri"/>
           <w:sz w:val="24"/>
         </w:rPr>
       </w:pPr>
+      <w:bookmarkStart w:id="1" w:name="_Toc440464030"/>
     </w:p>
     <w:p>
       <w:pPr>
@@ -2276,8 +3410,8 @@
           <w:sz w:val="40"/>
         </w:rPr>
       </w:pPr>
-      <w:bookmarkStart w:id="1" w:name="_Toc480534006"/>
-      <w:bookmarkEnd w:id="0"/>
+      <w:bookmarkStart w:id="2" w:name="_Toc480537918"/>
+      <w:bookmarkEnd w:id="1"/>
       <w:r>
         <w:rPr>
           <w:rFonts w:ascii="Calibri" w:hAnsi="Calibri" w:cs="Calibri"/>
@@ -2286,17 +3420,17 @@
         <w:lastRenderedPageBreak/>
         <w:t>Projectorganisatie</w:t>
       </w:r>
-      <w:bookmarkEnd w:id="1"/>
+      <w:bookmarkEnd w:id="2"/>
     </w:p>
     <w:p>
       <w:pPr>
         <w:pStyle w:val="Kop2"/>
       </w:pPr>
-      <w:bookmarkStart w:id="2" w:name="_Toc480534007"/>
+      <w:bookmarkStart w:id="3" w:name="_Toc480537919"/>
       <w:r>
         <w:t>Over ons</w:t>
       </w:r>
-      <w:bookmarkEnd w:id="2"/>
+      <w:bookmarkEnd w:id="3"/>
     </w:p>
     <w:p>
       <w:pPr>
@@ -2321,51 +3455,15 @@
           <w:sz w:val="22"/>
           <w:szCs w:val="22"/>
         </w:rPr>
-        <w:t xml:space="preserve">n Roel Mast, Gino </w:t>
-      </w:r>
-      <w:proofErr w:type="spellStart"/>
+        <w:t>n Roel Mast, Gino Soffers,</w:t>
+      </w:r>
       <w:r>
         <w:rPr>
           <w:rFonts w:ascii="Calibri" w:hAnsi="Calibri" w:cs="Calibri"/>
           <w:sz w:val="22"/>
           <w:szCs w:val="22"/>
         </w:rPr>
-        <w:t>Soffers</w:t>
-      </w:r>
-      <w:proofErr w:type="spellEnd"/>
-      <w:r>
-        <w:rPr>
-          <w:rFonts w:ascii="Calibri" w:hAnsi="Calibri" w:cs="Calibri"/>
-          <w:sz w:val="22"/>
-          <w:szCs w:val="22"/>
-        </w:rPr>
-        <w:t>,</w:t>
-      </w:r>
-      <w:r>
-        <w:rPr>
-          <w:rFonts w:ascii="Calibri" w:hAnsi="Calibri" w:cs="Calibri"/>
-          <w:sz w:val="22"/>
-          <w:szCs w:val="22"/>
-        </w:rPr>
-        <w:t xml:space="preserve"> Mike </w:t>
-      </w:r>
-      <w:proofErr w:type="spellStart"/>
-      <w:r>
-        <w:rPr>
-          <w:rFonts w:ascii="Calibri" w:hAnsi="Calibri" w:cs="Calibri"/>
-          <w:sz w:val="22"/>
-          <w:szCs w:val="22"/>
-        </w:rPr>
-        <w:t>Steinhoff</w:t>
-      </w:r>
-      <w:proofErr w:type="spellEnd"/>
-      <w:r>
-        <w:rPr>
-          <w:rFonts w:ascii="Calibri" w:hAnsi="Calibri" w:cs="Calibri"/>
-          <w:sz w:val="22"/>
-          <w:szCs w:val="22"/>
-        </w:rPr>
-        <w:t xml:space="preserve"> en J</w:t>
+        <w:t xml:space="preserve"> Mike Steinhoff en J</w:t>
       </w:r>
       <w:r>
         <w:rPr>
@@ -2388,11 +3486,11 @@
       <w:pPr>
         <w:pStyle w:val="Kop2"/>
       </w:pPr>
-      <w:bookmarkStart w:id="3" w:name="_Toc480534008"/>
+      <w:bookmarkStart w:id="4" w:name="_Toc480537920"/>
       <w:r>
         <w:t>De projectleider</w:t>
       </w:r>
-      <w:bookmarkEnd w:id="3"/>
+      <w:bookmarkEnd w:id="4"/>
     </w:p>
     <w:p>
       <w:pPr>
@@ -2414,11 +3512,11 @@
       <w:pPr>
         <w:pStyle w:val="Kop2"/>
       </w:pPr>
-      <w:bookmarkStart w:id="4" w:name="_Toc480534009"/>
+      <w:bookmarkStart w:id="5" w:name="_Toc480537921"/>
       <w:r>
         <w:t>De opdrachtgever</w:t>
       </w:r>
-      <w:bookmarkEnd w:id="4"/>
+      <w:bookmarkEnd w:id="5"/>
     </w:p>
     <w:p>
       <w:pPr>
@@ -2440,11 +3538,11 @@
       <w:pPr>
         <w:pStyle w:val="Kop2"/>
       </w:pPr>
-      <w:bookmarkStart w:id="5" w:name="_Toc480534010"/>
+      <w:bookmarkStart w:id="6" w:name="_Toc480537922"/>
       <w:r>
         <w:t>De projectbegeleider</w:t>
       </w:r>
-      <w:bookmarkEnd w:id="5"/>
+      <w:bookmarkEnd w:id="6"/>
     </w:p>
     <w:p>
       <w:pPr>
@@ -2458,13 +3556,12 @@
       <w:pPr>
         <w:pStyle w:val="Kop2"/>
       </w:pPr>
-      <w:bookmarkStart w:id="6" w:name="_Toc480534011"/>
+      <w:bookmarkStart w:id="7" w:name="_Toc480537923"/>
       <w:r>
         <w:t>Contact</w:t>
       </w:r>
-      <w:bookmarkEnd w:id="6"/>
-    </w:p>
-    <w:p/>
+      <w:bookmarkEnd w:id="7"/>
+    </w:p>
     <w:tbl>
       <w:tblPr>
         <w:tblStyle w:val="Tabelraster"/>
@@ -2570,18 +3667,8 @@
                 <w:sz w:val="22"/>
                 <w:szCs w:val="22"/>
               </w:rPr>
-              <w:t xml:space="preserve">Gino </w:t>
-            </w:r>
-            <w:proofErr w:type="spellStart"/>
-            <w:r>
-              <w:rPr>
-                <w:rFonts w:ascii="Calibri" w:hAnsi="Calibri" w:cs="Calibri"/>
-                <w:sz w:val="22"/>
-                <w:szCs w:val="22"/>
-              </w:rPr>
-              <w:t>Soffers</w:t>
-            </w:r>
-            <w:proofErr w:type="spellEnd"/>
+              <w:t>Gino Soffers</w:t>
+            </w:r>
           </w:p>
         </w:tc>
         <w:tc>
@@ -2648,18 +3735,8 @@
                 <w:sz w:val="22"/>
                 <w:szCs w:val="22"/>
               </w:rPr>
-              <w:t xml:space="preserve">Mike </w:t>
-            </w:r>
-            <w:proofErr w:type="spellStart"/>
-            <w:r>
-              <w:rPr>
-                <w:rFonts w:ascii="Calibri" w:hAnsi="Calibri" w:cs="Calibri"/>
-                <w:sz w:val="22"/>
-                <w:szCs w:val="22"/>
-              </w:rPr>
-              <w:t>Steinhoff</w:t>
-            </w:r>
-            <w:proofErr w:type="spellEnd"/>
+              <w:t>Mike Steinhoff</w:t>
+            </w:r>
           </w:p>
         </w:tc>
         <w:tc>
@@ -2918,38 +3995,63 @@
       <w:pPr>
         <w:pStyle w:val="Kop2"/>
       </w:pPr>
-      <w:bookmarkStart w:id="7" w:name="_Toc480534012"/>
+      <w:bookmarkStart w:id="8" w:name="_Toc480537924"/>
       <w:r>
         <w:t>Communicatie</w:t>
       </w:r>
-      <w:bookmarkEnd w:id="7"/>
+      <w:bookmarkEnd w:id="8"/>
     </w:p>
     <w:p>
       <w:pPr>
         <w:ind w:left="-1134"/>
-      </w:pPr>
-      <w:r>
+        <w:rPr>
+          <w:rFonts w:ascii="Calibri" w:hAnsi="Calibri" w:cs="Calibri"/>
+          <w:sz w:val="22"/>
+          <w:szCs w:val="22"/>
+        </w:rPr>
+      </w:pPr>
+      <w:r>
+        <w:rPr>
+          <w:rFonts w:ascii="Calibri" w:hAnsi="Calibri" w:cs="Calibri"/>
+          <w:sz w:val="22"/>
+          <w:szCs w:val="22"/>
+        </w:rPr>
         <w:t>Communicatie binnen de projectgroep zal worden gehouden door middel van WhatsApp en email.</w:t>
       </w:r>
     </w:p>
     <w:p>
       <w:pPr>
         <w:ind w:left="-1134"/>
-      </w:pPr>
-      <w:r>
-        <w:t xml:space="preserve">Communicatie met de opdrachtgever zal worden gehouden met </w:t>
-      </w:r>
-      <w:proofErr w:type="spellStart"/>
-      <w:r>
-        <w:t>emails</w:t>
-      </w:r>
-      <w:proofErr w:type="spellEnd"/>
+        <w:rPr>
+          <w:rFonts w:ascii="Calibri" w:hAnsi="Calibri" w:cs="Calibri"/>
+          <w:sz w:val="22"/>
+          <w:szCs w:val="22"/>
+        </w:rPr>
+      </w:pPr>
+      <w:r>
+        <w:rPr>
+          <w:rFonts w:ascii="Calibri" w:hAnsi="Calibri" w:cs="Calibri"/>
+          <w:sz w:val="22"/>
+          <w:szCs w:val="22"/>
+        </w:rPr>
+        <w:t>Communicatie met de opdrachtgever zal worden gehouden met emails</w:t>
+      </w:r>
     </w:p>
     <w:p>
       <w:pPr>
         <w:ind w:left="-1134"/>
-      </w:pPr>
-      <w:r>
+        <w:rPr>
+          <w:rFonts w:ascii="Calibri" w:hAnsi="Calibri" w:cs="Calibri"/>
+          <w:sz w:val="22"/>
+          <w:szCs w:val="22"/>
+        </w:rPr>
+      </w:pPr>
+      <w:r>
+        <w:rPr>
+          <w:rFonts w:ascii="Calibri" w:hAnsi="Calibri" w:cs="Calibri"/>
+          <w:sz w:val="22"/>
+          <w:szCs w:val="22"/>
+        </w:rPr>
         <w:t>Communicatie met de Project begeleider zal worden gehouden door middel van WhatsApp en email.</w:t>
       </w:r>
     </w:p>
@@ -2957,12 +4059,99 @@
       <w:pPr>
         <w:pStyle w:val="Kop2"/>
       </w:pPr>
-      <w:bookmarkStart w:id="8" w:name="_Toc480534013"/>
+      <w:bookmarkStart w:id="9" w:name="_Toc480537925"/>
       <w:r>
         <w:lastRenderedPageBreak/>
         <w:t>Overleg</w:t>
       </w:r>
-      <w:bookmarkEnd w:id="8"/>
+      <w:bookmarkEnd w:id="9"/>
+    </w:p>
+    <w:p>
+      <w:pPr>
+        <w:spacing w:after="0" w:line="240" w:lineRule="auto"/>
+        <w:ind w:left="-1134"/>
+        <w:rPr>
+          <w:rFonts w:ascii="Calibri" w:hAnsi="Calibri" w:cs="Calibri"/>
+          <w:color w:val="auto"/>
+          <w:sz w:val="23"/>
+          <w:szCs w:val="23"/>
+        </w:rPr>
+      </w:pPr>
+      <w:r>
+        <w:rPr>
+          <w:rFonts w:ascii="Calibri" w:hAnsi="Calibri" w:cs="Calibri"/>
+          <w:color w:val="auto"/>
+          <w:sz w:val="23"/>
+          <w:szCs w:val="23"/>
+        </w:rPr>
+        <w:t>Overleg in de projectgroep word minimaal één keer per dag gedaan, Dit word aan het begin van de dag gedaan aan en evt. nog een keer aan het eind van de dag.</w:t>
+      </w:r>
+    </w:p>
+    <w:p>
+      <w:pPr>
+        <w:spacing w:after="0" w:line="240" w:lineRule="auto"/>
+        <w:ind w:left="-1134"/>
+        <w:rPr>
+          <w:rFonts w:ascii="Calibri" w:hAnsi="Calibri" w:cs="Calibri"/>
+          <w:color w:val="auto"/>
+          <w:sz w:val="23"/>
+          <w:szCs w:val="23"/>
+        </w:rPr>
+      </w:pPr>
+    </w:p>
+    <w:p>
+      <w:pPr>
+        <w:spacing w:after="0" w:line="240" w:lineRule="auto"/>
+        <w:ind w:left="-1134"/>
+        <w:rPr>
+          <w:rFonts w:ascii="Calibri" w:hAnsi="Calibri" w:cs="Calibri"/>
+          <w:color w:val="auto"/>
+          <w:sz w:val="23"/>
+          <w:szCs w:val="23"/>
+        </w:rPr>
+      </w:pPr>
+      <w:r>
+        <w:rPr>
+          <w:rFonts w:ascii="Calibri" w:hAnsi="Calibri" w:cs="Calibri"/>
+          <w:color w:val="auto"/>
+          <w:sz w:val="23"/>
+          <w:szCs w:val="23"/>
+        </w:rPr>
+        <w:t>Overleg met de opdrachtgever word minimaal één keer per week gedaan, Dit word afgesproken in de week zelf of in de voorafgaande week.</w:t>
+      </w:r>
+    </w:p>
+    <w:p>
+      <w:pPr>
+        <w:spacing w:after="0" w:line="240" w:lineRule="auto"/>
+        <w:ind w:left="-1134"/>
+        <w:rPr>
+          <w:rFonts w:ascii="Calibri" w:hAnsi="Calibri" w:cs="Calibri"/>
+          <w:color w:val="auto"/>
+          <w:sz w:val="23"/>
+          <w:szCs w:val="23"/>
+        </w:rPr>
+      </w:pPr>
+    </w:p>
+    <w:p>
+      <w:pPr>
+        <w:spacing w:after="0" w:line="240" w:lineRule="auto"/>
+        <w:ind w:left="-1134"/>
+        <w:rPr>
+          <w:rFonts w:ascii="Calibri" w:hAnsi="Calibri" w:cs="Calibri"/>
+          <w:color w:val="auto"/>
+          <w:sz w:val="23"/>
+          <w:szCs w:val="23"/>
+        </w:rPr>
+      </w:pPr>
+      <w:r>
+        <w:rPr>
+          <w:rFonts w:ascii="Calibri" w:hAnsi="Calibri" w:cs="Calibri"/>
+          <w:color w:val="auto"/>
+          <w:sz w:val="23"/>
+          <w:szCs w:val="23"/>
+        </w:rPr>
+        <w:t>Overleg met de projectbegeleider word minimaal één keer per week gedaan, Dit word afgesproken in de week zelf of in de voorafgaande week.</w:t>
+      </w:r>
     </w:p>
     <w:p>
       <w:pPr>
@@ -2975,15 +4164,6 @@
           <w:szCs w:val="23"/>
         </w:rPr>
       </w:pPr>
-      <w:r>
-        <w:rPr>
-          <w:rFonts w:ascii="Arial" w:hAnsi="Arial" w:cs="Arial"/>
-          <w:color w:val="auto"/>
-          <w:sz w:val="23"/>
-          <w:szCs w:val="23"/>
-        </w:rPr>
-        <w:t>Overleg in de projectgroep word minimaal één keer per dag gedaan, Dit word aan het begin van de dag gedaan aan en evt. nog een keer aan het eind van de dag.</w:t>
-      </w:r>
     </w:p>
     <w:p>
       <w:pPr>
@@ -2999,59 +4179,557 @@
     </w:p>
     <w:p>
       <w:pPr>
-        <w:spacing w:after="0" w:line="240" w:lineRule="auto"/>
+        <w:pStyle w:val="Kop1"/>
+        <w:numPr>
+          <w:ilvl w:val="0"/>
+          <w:numId w:val="2"/>
+        </w:numPr>
+        <w:ind w:left="-1701"/>
+      </w:pPr>
+      <w:bookmarkStart w:id="10" w:name="_Toc480537926"/>
+      <w:r>
+        <w:t>Projectgrenzen</w:t>
+      </w:r>
+      <w:bookmarkEnd w:id="10"/>
+    </w:p>
+    <w:p>
+      <w:pPr>
+        <w:pStyle w:val="Kop2"/>
+      </w:pPr>
+      <w:bookmarkStart w:id="11" w:name="_Toc480537927"/>
+      <w:r>
+        <w:t>In tijd</w:t>
+      </w:r>
+      <w:bookmarkEnd w:id="11"/>
+    </w:p>
+    <w:p>
+      <w:pPr>
         <w:ind w:left="-1134"/>
         <w:rPr>
-          <w:rFonts w:ascii="Arial" w:hAnsi="Arial" w:cs="Arial"/>
-          <w:color w:val="auto"/>
-          <w:sz w:val="23"/>
-          <w:szCs w:val="23"/>
+          <w:rFonts w:ascii="Calibri" w:hAnsi="Calibri" w:cs="Calibri"/>
+          <w:sz w:val="22"/>
+          <w:szCs w:val="22"/>
         </w:rPr>
       </w:pPr>
       <w:r>
         <w:rPr>
-          <w:rFonts w:ascii="Arial" w:hAnsi="Arial" w:cs="Arial"/>
-          <w:color w:val="auto"/>
-          <w:sz w:val="23"/>
-          <w:szCs w:val="23"/>
+          <w:rFonts w:ascii="Calibri" w:hAnsi="Calibri" w:cs="Calibri"/>
+          <w:sz w:val="22"/>
+          <w:szCs w:val="22"/>
         </w:rPr>
-        <w:t>Overleg met de opdrachtgever word minimaal één keer per week gedaan, Dit word afgesproken in de week zelf of in de voorafgaande week.</w:t>
-      </w:r>
-    </w:p>
-    <w:p>
-      <w:pPr>
-        <w:spacing w:after="0" w:line="240" w:lineRule="auto"/>
+        <w:t>In 8 weken gaan wij de applicatie en de website bouwen en deze  voor de opdrachtgever presenteren. In de 6</w:t>
+      </w:r>
+      <w:r>
+        <w:rPr>
+          <w:rFonts w:ascii="Calibri" w:hAnsi="Calibri" w:cs="Calibri"/>
+          <w:sz w:val="22"/>
+          <w:szCs w:val="22"/>
+          <w:vertAlign w:val="superscript"/>
+        </w:rPr>
+        <w:t>de</w:t>
+      </w:r>
+      <w:r>
+        <w:rPr>
+          <w:rFonts w:ascii="Calibri" w:hAnsi="Calibri" w:cs="Calibri"/>
+          <w:sz w:val="22"/>
+          <w:szCs w:val="22"/>
+        </w:rPr>
+        <w:t xml:space="preserve"> week word de website opgeleverd en in de 7</w:t>
+      </w:r>
+      <w:r>
+        <w:rPr>
+          <w:rFonts w:ascii="Calibri" w:hAnsi="Calibri" w:cs="Calibri"/>
+          <w:sz w:val="22"/>
+          <w:szCs w:val="22"/>
+          <w:vertAlign w:val="superscript"/>
+        </w:rPr>
+        <w:t>de</w:t>
+      </w:r>
+      <w:r>
+        <w:rPr>
+          <w:rFonts w:ascii="Calibri" w:hAnsi="Calibri" w:cs="Calibri"/>
+          <w:sz w:val="22"/>
+          <w:szCs w:val="22"/>
+        </w:rPr>
+        <w:t xml:space="preserve"> week word de applicatie opgeleverd. In de 8</w:t>
+      </w:r>
+      <w:r>
+        <w:rPr>
+          <w:rFonts w:ascii="Calibri" w:hAnsi="Calibri" w:cs="Calibri"/>
+          <w:sz w:val="22"/>
+          <w:szCs w:val="22"/>
+          <w:vertAlign w:val="superscript"/>
+        </w:rPr>
+        <w:t>e</w:t>
+      </w:r>
+      <w:r>
+        <w:rPr>
+          <w:rFonts w:ascii="Calibri" w:hAnsi="Calibri" w:cs="Calibri"/>
+          <w:sz w:val="22"/>
+          <w:szCs w:val="22"/>
+        </w:rPr>
+        <w:t xml:space="preserve"> week word de presentatie gegeven.</w:t>
+      </w:r>
+    </w:p>
+    <w:p>
+      <w:pPr>
+        <w:pStyle w:val="Kop2"/>
+      </w:pPr>
+      <w:bookmarkStart w:id="12" w:name="_Toc480537928"/>
+      <w:r>
+        <w:t>Fu</w:t>
+      </w:r>
+      <w:r>
+        <w:t>nctionaliteit</w:t>
+      </w:r>
+      <w:bookmarkEnd w:id="12"/>
+    </w:p>
+    <w:p>
+      <w:pPr>
         <w:ind w:left="-1134"/>
-        <w:rPr>
-          <w:rFonts w:ascii="Arial" w:hAnsi="Arial" w:cs="Arial"/>
-          <w:color w:val="auto"/>
-          <w:sz w:val="23"/>
-          <w:szCs w:val="23"/>
-        </w:rPr>
-      </w:pPr>
-    </w:p>
-    <w:p>
-      <w:pPr>
-        <w:spacing w:after="0" w:line="240" w:lineRule="auto"/>
+      </w:pPr>
+      <w:r>
+        <w:t>Er is besproken wat er wel en niet in de applicatie en de website word gedaan dit is gebleken uit de twee interviews met de opdrachtgever</w:t>
+      </w:r>
+    </w:p>
+    <w:p>
+      <w:pPr>
+        <w:pStyle w:val="Kop3"/>
+      </w:pPr>
+      <w:bookmarkStart w:id="13" w:name="_Toc480537929"/>
+      <w:r>
+        <w:t>Website w</w:t>
+      </w:r>
+      <w:r>
+        <w:t>at doen we wel</w:t>
+      </w:r>
+      <w:bookmarkEnd w:id="13"/>
+    </w:p>
+    <w:p>
+      <w:pPr>
         <w:ind w:left="-1134"/>
-        <w:rPr>
-          <w:rFonts w:ascii="Arial" w:hAnsi="Arial" w:cs="Arial"/>
-          <w:color w:val="auto"/>
-          <w:sz w:val="23"/>
-          <w:szCs w:val="23"/>
-        </w:rPr>
-      </w:pPr>
-      <w:r>
-        <w:rPr>
-          <w:rFonts w:ascii="Arial" w:hAnsi="Arial" w:cs="Arial"/>
-          <w:color w:val="auto"/>
-          <w:sz w:val="23"/>
-          <w:szCs w:val="23"/>
-        </w:rPr>
-        <w:t>Overleg met de projectbegeleider word minimaal één keer per week gedaan, Dit word afgesproken in de week zelf of in de voorafgaande week.</w:t>
-      </w:r>
-      <w:bookmarkStart w:id="9" w:name="_GoBack"/>
-      <w:bookmarkEnd w:id="9"/>
+      </w:pPr>
+      <w:r>
+        <w:t>Een login en registreer functie, de optie om nieuwe teams te kunnen aanmaken. Ook moet de website het wedstrijdschema updaten daarnaast moet de site ook volledig encrypted zijn en online staan.</w:t>
+      </w:r>
+    </w:p>
+    <w:p>
+      <w:pPr>
+        <w:ind w:left="-1134"/>
+      </w:pPr>
+      <w:r>
+        <w:t>Optioneel is om de website maar op een pagina te weerge</w:t>
+      </w:r>
+      <w:r>
+        <w:t>ven en een log uit functie toe</w:t>
+      </w:r>
+      <w:r>
+        <w:t>voegen aan de login en registreer functie</w:t>
+      </w:r>
+    </w:p>
+    <w:p>
+      <w:pPr>
+        <w:ind w:left="-1134"/>
+      </w:pPr>
+      <w:r>
+        <w:t>Als er nog voldoende tijd is word er aan gedacht om eventueel een promotiefilm in te plaatsen en de website responsive te maken</w:t>
+      </w:r>
+    </w:p>
+    <w:p>
+      <w:pPr>
+        <w:pStyle w:val="Kop3"/>
+      </w:pPr>
+      <w:r>
+        <w:t>Website wat doen we niet</w:t>
+      </w:r>
+    </w:p>
+    <w:p>
+      <w:pPr>
+        <w:ind w:left="-1134"/>
+      </w:pPr>
+      <w:r>
+        <w:t>Er is niks concreets besproken over wat de website niet zal hebben.</w:t>
+      </w:r>
+    </w:p>
+    <w:p>
+      <w:pPr>
+        <w:pStyle w:val="Kop3"/>
+      </w:pPr>
+      <w:r>
+        <w:lastRenderedPageBreak/>
+        <w:t>Applicatie wat doen we wel</w:t>
+      </w:r>
+    </w:p>
+    <w:p>
+      <w:pPr>
+        <w:ind w:left="-1134"/>
+      </w:pPr>
+      <w:r>
+        <w:t>De applicatie moet de functie hebben om te kunnen inzetten op de teams die gemaakt zijn in de website. Je moet ook kunnen inloggen en registreren op de applicatie daarnaast moet je ook het wedstrijdschema kunnen laden, ook moet er de optie zijn om per wedstrijd te kunnen wedden. De gewonnen punten moeten ook opgeteld worden aan de vooraf gewonnen punten.</w:t>
+      </w:r>
+    </w:p>
+    <w:p>
+      <w:pPr>
+        <w:ind w:left="-1134"/>
+      </w:pPr>
+      <w:r>
+        <w:t xml:space="preserve">Optioneel is dat de applicatie </w:t>
+      </w:r>
+      <w:r>
+        <w:t>dezelfde kleuren krijgt als de website.</w:t>
+      </w:r>
+    </w:p>
+    <w:p>
+      <w:pPr>
+        <w:ind w:left="-1134"/>
+      </w:pPr>
+      <w:r>
+        <w:t>Als er nog voldoende tijd is word er aan gedacht om eventueel muziek en animaties in de applicatie te plaatsen</w:t>
+      </w:r>
+    </w:p>
+    <w:p>
+      <w:pPr>
+        <w:pStyle w:val="Kop3"/>
+      </w:pPr>
+      <w:bookmarkStart w:id="14" w:name="_Toc480537930"/>
+      <w:r>
+        <w:t>Applicatie w</w:t>
+      </w:r>
+      <w:r>
+        <w:t>at doen we niet</w:t>
+      </w:r>
+      <w:bookmarkEnd w:id="14"/>
+    </w:p>
+    <w:p>
+      <w:pPr>
+        <w:ind w:left="-1134"/>
+      </w:pPr>
+      <w:r>
+        <w:t xml:space="preserve">De applicatie word niet beschikbaar voor mobiele apparaten en apparaten met IOS ondersteuning. </w:t>
+      </w:r>
+    </w:p>
+    <w:p>
+      <w:pPr>
+        <w:pStyle w:val="Kop2"/>
+      </w:pPr>
+      <w:bookmarkStart w:id="15" w:name="_Toc480537931"/>
+      <w:r>
+        <w:t>Niet toepasselijk</w:t>
+      </w:r>
+      <w:bookmarkEnd w:id="15"/>
+    </w:p>
+    <w:p>
+      <w:pPr>
+        <w:ind w:left="-1134"/>
+      </w:pPr>
+      <w:r>
+        <w:t>Er word geen app gemaakt voor Android en IOS.</w:t>
+      </w:r>
+    </w:p>
+    <w:p>
+      <w:pPr>
+        <w:pStyle w:val="Kop2"/>
+      </w:pPr>
+      <w:bookmarkStart w:id="16" w:name="_Toc480537932"/>
+      <w:r>
+        <w:t>Opleverdatum</w:t>
+      </w:r>
+      <w:bookmarkEnd w:id="16"/>
+    </w:p>
+    <w:p>
+      <w:pPr>
+        <w:ind w:left="-1134"/>
+      </w:pPr>
+      <w:r>
+        <w:t>De applicatie moet worden op</w:t>
+      </w:r>
+      <w:r>
+        <w:t xml:space="preserve">geleverd op 1 Juni voor 12 uur </w:t>
+      </w:r>
+      <w:r>
+        <w:t>in de middag</w:t>
+      </w:r>
+    </w:p>
+    <w:p>
+      <w:pPr>
+        <w:ind w:left="-1134"/>
+      </w:pPr>
+      <w:r>
+        <w:t>De website moet worden opgeleverd op 8 juni voor 12 uur in de middag</w:t>
+      </w:r>
+    </w:p>
+    <w:p>
+      <w:pPr>
+        <w:pStyle w:val="Kop1"/>
+        <w:numPr>
+          <w:ilvl w:val="0"/>
+          <w:numId w:val="2"/>
+        </w:numPr>
+        <w:ind w:left="-1701"/>
+      </w:pPr>
+      <w:bookmarkStart w:id="17" w:name="_Toc480537933"/>
+      <w:r>
+        <w:t>Kosten en baten</w:t>
+      </w:r>
+      <w:bookmarkEnd w:id="17"/>
+    </w:p>
+    <w:p>
+      <w:pPr>
+        <w:pStyle w:val="Kop2"/>
+      </w:pPr>
+      <w:bookmarkStart w:id="18" w:name="_Toc480537934"/>
+      <w:r>
+        <w:t>Kosten</w:t>
+      </w:r>
+      <w:bookmarkEnd w:id="18"/>
+    </w:p>
+    <w:p>
+      <w:pPr>
+        <w:ind w:left="-1134"/>
+      </w:pPr>
+      <w:r>
+        <w:t>Er zijn geen kosten besproken met de opdrachtgever omdat het een project is om van te leren en onze kennis toe te passen.</w:t>
+      </w:r>
+    </w:p>
+    <w:p>
+      <w:pPr>
+        <w:pStyle w:val="Kop2"/>
+      </w:pPr>
+      <w:bookmarkStart w:id="19" w:name="_Toc480537935"/>
+      <w:r>
+        <w:t>Wat word opgeleverd</w:t>
+      </w:r>
+      <w:bookmarkEnd w:id="19"/>
+    </w:p>
+    <w:p>
+      <w:pPr>
+        <w:ind w:left="-1134"/>
+      </w:pPr>
+      <w:r>
+        <w:t>Er word een werkende applicatie opgeleverd met daarbij een werkende website. Zie hoofdstuk 2 voor de totale lijst wat er wel en niet word toegevoegd.</w:t>
+      </w:r>
+    </w:p>
+    <w:p>
+      <w:pPr>
+        <w:ind w:left="-1134"/>
+      </w:pPr>
+    </w:p>
+    <w:p>
+      <w:pPr>
+        <w:pStyle w:val="Kop1"/>
+        <w:numPr>
+          <w:ilvl w:val="0"/>
+          <w:numId w:val="2"/>
+        </w:numPr>
+        <w:ind w:left="-1701"/>
+      </w:pPr>
+      <w:bookmarkStart w:id="20" w:name="_Toc480537936"/>
+      <w:r>
+        <w:lastRenderedPageBreak/>
+        <w:t>Projectrisico’s</w:t>
+      </w:r>
+      <w:bookmarkEnd w:id="20"/>
+    </w:p>
+    <w:p>
+      <w:pPr>
+        <w:pStyle w:val="Kop2"/>
+      </w:pPr>
+      <w:bookmarkStart w:id="21" w:name="_Toc480537937"/>
+      <w:r>
+        <w:t>Wat kan er misgaan?</w:t>
+      </w:r>
+      <w:bookmarkEnd w:id="21"/>
+    </w:p>
+    <w:p>
+      <w:pPr>
+        <w:pStyle w:val="Lijstalinea"/>
+        <w:numPr>
+          <w:ilvl w:val="0"/>
+          <w:numId w:val="3"/>
+        </w:numPr>
+      </w:pPr>
+      <w:r>
+        <w:t>Corrupte bestanden</w:t>
+      </w:r>
+    </w:p>
+    <w:p>
+      <w:pPr>
+        <w:pStyle w:val="Lijstalinea"/>
+        <w:numPr>
+          <w:ilvl w:val="0"/>
+          <w:numId w:val="3"/>
+        </w:numPr>
+      </w:pPr>
+      <w:r>
+        <w:t>Papieren documentatie raakt kwijt</w:t>
+      </w:r>
+    </w:p>
+    <w:p>
+      <w:pPr>
+        <w:pStyle w:val="Lijstalinea"/>
+        <w:numPr>
+          <w:ilvl w:val="0"/>
+          <w:numId w:val="3"/>
+        </w:numPr>
+      </w:pPr>
+      <w:r>
+        <w:t>Iemand zijn laptop gaat kapot</w:t>
+      </w:r>
+    </w:p>
+    <w:p>
+      <w:pPr>
+        <w:pStyle w:val="Kop2"/>
+      </w:pPr>
+      <w:bookmarkStart w:id="22" w:name="_Toc480537938"/>
+      <w:r>
+        <w:t>Wat is de kans?</w:t>
+      </w:r>
+      <w:bookmarkEnd w:id="22"/>
+    </w:p>
+    <w:p>
+      <w:pPr>
+        <w:pStyle w:val="Lijstalinea"/>
+        <w:numPr>
+          <w:ilvl w:val="0"/>
+          <w:numId w:val="4"/>
+        </w:numPr>
+      </w:pPr>
+      <w:r>
+        <w:t>De kans is vrij klein.(2/5)</w:t>
+      </w:r>
+    </w:p>
+    <w:p>
+      <w:pPr>
+        <w:pStyle w:val="Lijstalinea"/>
+        <w:numPr>
+          <w:ilvl w:val="0"/>
+          <w:numId w:val="4"/>
+        </w:numPr>
+      </w:pPr>
+      <w:r>
+        <w:t>De kans is redelijk groot want losse vellen papier kan je overal kwijtraken.(4/5)</w:t>
+      </w:r>
+    </w:p>
+    <w:p>
+      <w:pPr>
+        <w:pStyle w:val="Lijstalinea"/>
+        <w:numPr>
+          <w:ilvl w:val="0"/>
+          <w:numId w:val="4"/>
+        </w:numPr>
+      </w:pPr>
+      <w:r>
+        <w:t>De kans is klein dat dit gebeurt (1/5)</w:t>
+      </w:r>
+    </w:p>
+    <w:p>
+      <w:pPr>
+        <w:pStyle w:val="Kop2"/>
+      </w:pPr>
+      <w:bookmarkStart w:id="23" w:name="_Toc480537939"/>
+      <w:r>
+        <w:t>Wat is de impact?</w:t>
+      </w:r>
+      <w:bookmarkEnd w:id="23"/>
+    </w:p>
+    <w:p>
+      <w:pPr>
+        <w:pStyle w:val="Lijstalinea"/>
+        <w:numPr>
+          <w:ilvl w:val="0"/>
+          <w:numId w:val="5"/>
+        </w:numPr>
+      </w:pPr>
+      <w:r>
+        <w:t>De impact kan verschillen want er kan een belangrijk bestand niet werken of een klein test bestand niet.</w:t>
+      </w:r>
+    </w:p>
+    <w:p>
+      <w:pPr>
+        <w:pStyle w:val="Lijstalinea"/>
+        <w:numPr>
+          <w:ilvl w:val="0"/>
+          <w:numId w:val="5"/>
+        </w:numPr>
+      </w:pPr>
+      <w:r>
+        <w:t xml:space="preserve">De impact kan verschillen </w:t>
+      </w:r>
+      <w:r>
+        <w:t xml:space="preserve">want als het samenwerkingscontract kwijtraakt heeft dat een grotere impact als </w:t>
+      </w:r>
+      <w:r>
+        <w:t>de andere documenten.</w:t>
+      </w:r>
+    </w:p>
+    <w:p>
+      <w:pPr>
+        <w:pStyle w:val="Lijstalinea"/>
+        <w:numPr>
+          <w:ilvl w:val="0"/>
+          <w:numId w:val="5"/>
+        </w:numPr>
+      </w:pPr>
+      <w:r>
+        <w:t>De impact kan zijn dat degene zonder laptop tijdelijk niks kan doen.</w:t>
+      </w:r>
+    </w:p>
+    <w:p>
+      <w:pPr>
+        <w:pStyle w:val="Kop2"/>
+      </w:pPr>
+      <w:bookmarkStart w:id="24" w:name="_Toc480537940"/>
+      <w:r>
+        <w:t>Wat gaan we er aan doen?</w:t>
+      </w:r>
+      <w:bookmarkEnd w:id="24"/>
+    </w:p>
+    <w:p>
+      <w:pPr>
+        <w:pStyle w:val="Lijstalinea"/>
+        <w:numPr>
+          <w:ilvl w:val="0"/>
+          <w:numId w:val="6"/>
+        </w:numPr>
+      </w:pPr>
+      <w:r>
+        <w:t>Alle bestanden back-ups van maken en GitHub gebruiken als er eventueel bestanden terug moeten worden gehaald.</w:t>
+      </w:r>
+    </w:p>
+    <w:p>
+      <w:pPr>
+        <w:pStyle w:val="Lijstalinea"/>
+        <w:numPr>
+          <w:ilvl w:val="0"/>
+          <w:numId w:val="6"/>
+        </w:numPr>
+      </w:pPr>
+      <w:r>
+        <w:t>De documenten inscannen en alle documenten in een map houden.</w:t>
+      </w:r>
+    </w:p>
+    <w:p>
+      <w:pPr>
+        <w:pStyle w:val="Lijstalinea"/>
+        <w:numPr>
+          <w:ilvl w:val="0"/>
+          <w:numId w:val="6"/>
+        </w:numPr>
+      </w:pPr>
+      <w:r>
+        <w:t>Een opdracht zoeken waarbij geen laptop nodig is of een leen laptop uit het OLC lokaal.</w:t>
+      </w:r>
+    </w:p>
+    <w:p/>
+    <w:p>
+      <w:pPr>
+        <w:pStyle w:val="Kop2"/>
+        <w:numPr>
+          <w:ilvl w:val="0"/>
+          <w:numId w:val="0"/>
+        </w:numPr>
+        <w:ind w:left="1080"/>
+      </w:pPr>
     </w:p>
     <w:sectPr>
       <w:headerReference w:type="default" r:id="rId12"/>
@@ -3125,7 +4803,7 @@
           <w:rPr>
             <w:noProof/>
           </w:rPr>
-          <w:t>3</w:t>
+          <w:t>5</w:t>
         </w:r>
         <w:r>
           <w:fldChar w:fldCharType="end"/>
@@ -3495,7 +5173,7 @@
   <w:abstractNum w:abstractNumId="1" w15:restartNumberingAfterBreak="0">
     <w:nsid w:val="39006893"/>
     <w:multiLevelType w:val="multilevel"/>
-    <w:tmpl w:val="1B4452B8"/>
+    <w:tmpl w:val="52C4BD78"/>
     <w:lvl w:ilvl="0">
       <w:start w:val="1"/>
       <w:numFmt w:val="decimal"/>
@@ -3525,6 +5203,7 @@
     <w:lvl w:ilvl="2">
       <w:start w:val="1"/>
       <w:numFmt w:val="decimal"/>
+      <w:pStyle w:val="Kop3"/>
       <w:isLgl/>
       <w:lvlText w:val="%1.%2.%3"/>
       <w:lvlJc w:val="left"/>
@@ -3614,11 +5293,379 @@
       </w:rPr>
     </w:lvl>
   </w:abstractNum>
+  <w:abstractNum w:abstractNumId="2" w15:restartNumberingAfterBreak="0">
+    <w:nsid w:val="3D20460D"/>
+    <w:multiLevelType w:val="hybridMultilevel"/>
+    <w:tmpl w:val="2BD62CE2"/>
+    <w:lvl w:ilvl="0" w:tplc="EB967B00">
+      <w:start w:val="1"/>
+      <w:numFmt w:val="decimal"/>
+      <w:lvlText w:val="%1."/>
+      <w:lvlJc w:val="left"/>
+      <w:pPr>
+        <w:ind w:left="-774" w:hanging="360"/>
+      </w:pPr>
+      <w:rPr>
+        <w:rFonts w:hint="default"/>
+      </w:rPr>
+    </w:lvl>
+    <w:lvl w:ilvl="1" w:tplc="08090019" w:tentative="1">
+      <w:start w:val="1"/>
+      <w:numFmt w:val="lowerLetter"/>
+      <w:lvlText w:val="%2."/>
+      <w:lvlJc w:val="left"/>
+      <w:pPr>
+        <w:ind w:left="-54" w:hanging="360"/>
+      </w:pPr>
+    </w:lvl>
+    <w:lvl w:ilvl="2" w:tplc="0809001B" w:tentative="1">
+      <w:start w:val="1"/>
+      <w:numFmt w:val="lowerRoman"/>
+      <w:lvlText w:val="%3."/>
+      <w:lvlJc w:val="right"/>
+      <w:pPr>
+        <w:ind w:left="666" w:hanging="180"/>
+      </w:pPr>
+    </w:lvl>
+    <w:lvl w:ilvl="3" w:tplc="0809000F" w:tentative="1">
+      <w:start w:val="1"/>
+      <w:numFmt w:val="decimal"/>
+      <w:lvlText w:val="%4."/>
+      <w:lvlJc w:val="left"/>
+      <w:pPr>
+        <w:ind w:left="1386" w:hanging="360"/>
+      </w:pPr>
+    </w:lvl>
+    <w:lvl w:ilvl="4" w:tplc="08090019" w:tentative="1">
+      <w:start w:val="1"/>
+      <w:numFmt w:val="lowerLetter"/>
+      <w:lvlText w:val="%5."/>
+      <w:lvlJc w:val="left"/>
+      <w:pPr>
+        <w:ind w:left="2106" w:hanging="360"/>
+      </w:pPr>
+    </w:lvl>
+    <w:lvl w:ilvl="5" w:tplc="0809001B" w:tentative="1">
+      <w:start w:val="1"/>
+      <w:numFmt w:val="lowerRoman"/>
+      <w:lvlText w:val="%6."/>
+      <w:lvlJc w:val="right"/>
+      <w:pPr>
+        <w:ind w:left="2826" w:hanging="180"/>
+      </w:pPr>
+    </w:lvl>
+    <w:lvl w:ilvl="6" w:tplc="0809000F" w:tentative="1">
+      <w:start w:val="1"/>
+      <w:numFmt w:val="decimal"/>
+      <w:lvlText w:val="%7."/>
+      <w:lvlJc w:val="left"/>
+      <w:pPr>
+        <w:ind w:left="3546" w:hanging="360"/>
+      </w:pPr>
+    </w:lvl>
+    <w:lvl w:ilvl="7" w:tplc="08090019" w:tentative="1">
+      <w:start w:val="1"/>
+      <w:numFmt w:val="lowerLetter"/>
+      <w:lvlText w:val="%8."/>
+      <w:lvlJc w:val="left"/>
+      <w:pPr>
+        <w:ind w:left="4266" w:hanging="360"/>
+      </w:pPr>
+    </w:lvl>
+    <w:lvl w:ilvl="8" w:tplc="0809001B" w:tentative="1">
+      <w:start w:val="1"/>
+      <w:numFmt w:val="lowerRoman"/>
+      <w:lvlText w:val="%9."/>
+      <w:lvlJc w:val="right"/>
+      <w:pPr>
+        <w:ind w:left="4986" w:hanging="180"/>
+      </w:pPr>
+    </w:lvl>
+  </w:abstractNum>
+  <w:abstractNum w:abstractNumId="3" w15:restartNumberingAfterBreak="0">
+    <w:nsid w:val="40BF16BF"/>
+    <w:multiLevelType w:val="hybridMultilevel"/>
+    <w:tmpl w:val="F8E63E98"/>
+    <w:lvl w:ilvl="0" w:tplc="3C8AF01C">
+      <w:start w:val="1"/>
+      <w:numFmt w:val="decimal"/>
+      <w:lvlText w:val="%1."/>
+      <w:lvlJc w:val="left"/>
+      <w:pPr>
+        <w:ind w:left="-774" w:hanging="360"/>
+      </w:pPr>
+      <w:rPr>
+        <w:rFonts w:hint="default"/>
+      </w:rPr>
+    </w:lvl>
+    <w:lvl w:ilvl="1" w:tplc="08090019" w:tentative="1">
+      <w:start w:val="1"/>
+      <w:numFmt w:val="lowerLetter"/>
+      <w:lvlText w:val="%2."/>
+      <w:lvlJc w:val="left"/>
+      <w:pPr>
+        <w:ind w:left="-54" w:hanging="360"/>
+      </w:pPr>
+    </w:lvl>
+    <w:lvl w:ilvl="2" w:tplc="0809001B" w:tentative="1">
+      <w:start w:val="1"/>
+      <w:numFmt w:val="lowerRoman"/>
+      <w:lvlText w:val="%3."/>
+      <w:lvlJc w:val="right"/>
+      <w:pPr>
+        <w:ind w:left="666" w:hanging="180"/>
+      </w:pPr>
+    </w:lvl>
+    <w:lvl w:ilvl="3" w:tplc="0809000F" w:tentative="1">
+      <w:start w:val="1"/>
+      <w:numFmt w:val="decimal"/>
+      <w:lvlText w:val="%4."/>
+      <w:lvlJc w:val="left"/>
+      <w:pPr>
+        <w:ind w:left="1386" w:hanging="360"/>
+      </w:pPr>
+    </w:lvl>
+    <w:lvl w:ilvl="4" w:tplc="08090019" w:tentative="1">
+      <w:start w:val="1"/>
+      <w:numFmt w:val="lowerLetter"/>
+      <w:lvlText w:val="%5."/>
+      <w:lvlJc w:val="left"/>
+      <w:pPr>
+        <w:ind w:left="2106" w:hanging="360"/>
+      </w:pPr>
+    </w:lvl>
+    <w:lvl w:ilvl="5" w:tplc="0809001B" w:tentative="1">
+      <w:start w:val="1"/>
+      <w:numFmt w:val="lowerRoman"/>
+      <w:lvlText w:val="%6."/>
+      <w:lvlJc w:val="right"/>
+      <w:pPr>
+        <w:ind w:left="2826" w:hanging="180"/>
+      </w:pPr>
+    </w:lvl>
+    <w:lvl w:ilvl="6" w:tplc="0809000F" w:tentative="1">
+      <w:start w:val="1"/>
+      <w:numFmt w:val="decimal"/>
+      <w:lvlText w:val="%7."/>
+      <w:lvlJc w:val="left"/>
+      <w:pPr>
+        <w:ind w:left="3546" w:hanging="360"/>
+      </w:pPr>
+    </w:lvl>
+    <w:lvl w:ilvl="7" w:tplc="08090019" w:tentative="1">
+      <w:start w:val="1"/>
+      <w:numFmt w:val="lowerLetter"/>
+      <w:lvlText w:val="%8."/>
+      <w:lvlJc w:val="left"/>
+      <w:pPr>
+        <w:ind w:left="4266" w:hanging="360"/>
+      </w:pPr>
+    </w:lvl>
+    <w:lvl w:ilvl="8" w:tplc="0809001B" w:tentative="1">
+      <w:start w:val="1"/>
+      <w:numFmt w:val="lowerRoman"/>
+      <w:lvlText w:val="%9."/>
+      <w:lvlJc w:val="right"/>
+      <w:pPr>
+        <w:ind w:left="4986" w:hanging="180"/>
+      </w:pPr>
+    </w:lvl>
+  </w:abstractNum>
+  <w:abstractNum w:abstractNumId="4" w15:restartNumberingAfterBreak="0">
+    <w:nsid w:val="4BDB4775"/>
+    <w:multiLevelType w:val="hybridMultilevel"/>
+    <w:tmpl w:val="3A7AE02A"/>
+    <w:lvl w:ilvl="0" w:tplc="90BAD956">
+      <w:start w:val="1"/>
+      <w:numFmt w:val="decimal"/>
+      <w:lvlText w:val="%1."/>
+      <w:lvlJc w:val="left"/>
+      <w:pPr>
+        <w:ind w:left="-774" w:hanging="360"/>
+      </w:pPr>
+      <w:rPr>
+        <w:rFonts w:hint="default"/>
+      </w:rPr>
+    </w:lvl>
+    <w:lvl w:ilvl="1" w:tplc="08090019" w:tentative="1">
+      <w:start w:val="1"/>
+      <w:numFmt w:val="lowerLetter"/>
+      <w:lvlText w:val="%2."/>
+      <w:lvlJc w:val="left"/>
+      <w:pPr>
+        <w:ind w:left="-54" w:hanging="360"/>
+      </w:pPr>
+    </w:lvl>
+    <w:lvl w:ilvl="2" w:tplc="0809001B" w:tentative="1">
+      <w:start w:val="1"/>
+      <w:numFmt w:val="lowerRoman"/>
+      <w:lvlText w:val="%3."/>
+      <w:lvlJc w:val="right"/>
+      <w:pPr>
+        <w:ind w:left="666" w:hanging="180"/>
+      </w:pPr>
+    </w:lvl>
+    <w:lvl w:ilvl="3" w:tplc="0809000F" w:tentative="1">
+      <w:start w:val="1"/>
+      <w:numFmt w:val="decimal"/>
+      <w:lvlText w:val="%4."/>
+      <w:lvlJc w:val="left"/>
+      <w:pPr>
+        <w:ind w:left="1386" w:hanging="360"/>
+      </w:pPr>
+    </w:lvl>
+    <w:lvl w:ilvl="4" w:tplc="08090019" w:tentative="1">
+      <w:start w:val="1"/>
+      <w:numFmt w:val="lowerLetter"/>
+      <w:lvlText w:val="%5."/>
+      <w:lvlJc w:val="left"/>
+      <w:pPr>
+        <w:ind w:left="2106" w:hanging="360"/>
+      </w:pPr>
+    </w:lvl>
+    <w:lvl w:ilvl="5" w:tplc="0809001B" w:tentative="1">
+      <w:start w:val="1"/>
+      <w:numFmt w:val="lowerRoman"/>
+      <w:lvlText w:val="%6."/>
+      <w:lvlJc w:val="right"/>
+      <w:pPr>
+        <w:ind w:left="2826" w:hanging="180"/>
+      </w:pPr>
+    </w:lvl>
+    <w:lvl w:ilvl="6" w:tplc="0809000F" w:tentative="1">
+      <w:start w:val="1"/>
+      <w:numFmt w:val="decimal"/>
+      <w:lvlText w:val="%7."/>
+      <w:lvlJc w:val="left"/>
+      <w:pPr>
+        <w:ind w:left="3546" w:hanging="360"/>
+      </w:pPr>
+    </w:lvl>
+    <w:lvl w:ilvl="7" w:tplc="08090019" w:tentative="1">
+      <w:start w:val="1"/>
+      <w:numFmt w:val="lowerLetter"/>
+      <w:lvlText w:val="%8."/>
+      <w:lvlJc w:val="left"/>
+      <w:pPr>
+        <w:ind w:left="4266" w:hanging="360"/>
+      </w:pPr>
+    </w:lvl>
+    <w:lvl w:ilvl="8" w:tplc="0809001B" w:tentative="1">
+      <w:start w:val="1"/>
+      <w:numFmt w:val="lowerRoman"/>
+      <w:lvlText w:val="%9."/>
+      <w:lvlJc w:val="right"/>
+      <w:pPr>
+        <w:ind w:left="4986" w:hanging="180"/>
+      </w:pPr>
+    </w:lvl>
+  </w:abstractNum>
+  <w:abstractNum w:abstractNumId="5" w15:restartNumberingAfterBreak="0">
+    <w:nsid w:val="6ACD0FCB"/>
+    <w:multiLevelType w:val="hybridMultilevel"/>
+    <w:tmpl w:val="40F08A0A"/>
+    <w:lvl w:ilvl="0" w:tplc="1368DEF6">
+      <w:start w:val="1"/>
+      <w:numFmt w:val="decimal"/>
+      <w:lvlText w:val="%1."/>
+      <w:lvlJc w:val="left"/>
+      <w:pPr>
+        <w:ind w:left="-774" w:hanging="360"/>
+      </w:pPr>
+      <w:rPr>
+        <w:rFonts w:hint="default"/>
+      </w:rPr>
+    </w:lvl>
+    <w:lvl w:ilvl="1" w:tplc="08090019" w:tentative="1">
+      <w:start w:val="1"/>
+      <w:numFmt w:val="lowerLetter"/>
+      <w:lvlText w:val="%2."/>
+      <w:lvlJc w:val="left"/>
+      <w:pPr>
+        <w:ind w:left="-54" w:hanging="360"/>
+      </w:pPr>
+    </w:lvl>
+    <w:lvl w:ilvl="2" w:tplc="0809001B" w:tentative="1">
+      <w:start w:val="1"/>
+      <w:numFmt w:val="lowerRoman"/>
+      <w:lvlText w:val="%3."/>
+      <w:lvlJc w:val="right"/>
+      <w:pPr>
+        <w:ind w:left="666" w:hanging="180"/>
+      </w:pPr>
+    </w:lvl>
+    <w:lvl w:ilvl="3" w:tplc="0809000F" w:tentative="1">
+      <w:start w:val="1"/>
+      <w:numFmt w:val="decimal"/>
+      <w:lvlText w:val="%4."/>
+      <w:lvlJc w:val="left"/>
+      <w:pPr>
+        <w:ind w:left="1386" w:hanging="360"/>
+      </w:pPr>
+    </w:lvl>
+    <w:lvl w:ilvl="4" w:tplc="08090019" w:tentative="1">
+      <w:start w:val="1"/>
+      <w:numFmt w:val="lowerLetter"/>
+      <w:lvlText w:val="%5."/>
+      <w:lvlJc w:val="left"/>
+      <w:pPr>
+        <w:ind w:left="2106" w:hanging="360"/>
+      </w:pPr>
+    </w:lvl>
+    <w:lvl w:ilvl="5" w:tplc="0809001B" w:tentative="1">
+      <w:start w:val="1"/>
+      <w:numFmt w:val="lowerRoman"/>
+      <w:lvlText w:val="%6."/>
+      <w:lvlJc w:val="right"/>
+      <w:pPr>
+        <w:ind w:left="2826" w:hanging="180"/>
+      </w:pPr>
+    </w:lvl>
+    <w:lvl w:ilvl="6" w:tplc="0809000F" w:tentative="1">
+      <w:start w:val="1"/>
+      <w:numFmt w:val="decimal"/>
+      <w:lvlText w:val="%7."/>
+      <w:lvlJc w:val="left"/>
+      <w:pPr>
+        <w:ind w:left="3546" w:hanging="360"/>
+      </w:pPr>
+    </w:lvl>
+    <w:lvl w:ilvl="7" w:tplc="08090019" w:tentative="1">
+      <w:start w:val="1"/>
+      <w:numFmt w:val="lowerLetter"/>
+      <w:lvlText w:val="%8."/>
+      <w:lvlJc w:val="left"/>
+      <w:pPr>
+        <w:ind w:left="4266" w:hanging="360"/>
+      </w:pPr>
+    </w:lvl>
+    <w:lvl w:ilvl="8" w:tplc="0809001B" w:tentative="1">
+      <w:start w:val="1"/>
+      <w:numFmt w:val="lowerRoman"/>
+      <w:lvlText w:val="%9."/>
+      <w:lvlJc w:val="right"/>
+      <w:pPr>
+        <w:ind w:left="4986" w:hanging="180"/>
+      </w:pPr>
+    </w:lvl>
+  </w:abstractNum>
   <w:num w:numId="1">
     <w:abstractNumId w:val="0"/>
   </w:num>
   <w:num w:numId="2">
     <w:abstractNumId w:val="1"/>
+  </w:num>
+  <w:num w:numId="3">
+    <w:abstractNumId w:val="4"/>
+  </w:num>
+  <w:num w:numId="4">
+    <w:abstractNumId w:val="2"/>
+  </w:num>
+  <w:num w:numId="5">
+    <w:abstractNumId w:val="5"/>
+  </w:num>
+  <w:num w:numId="6">
+    <w:abstractNumId w:val="3"/>
   </w:num>
 </w:numbering>
 </file>
@@ -4064,6 +6111,23 @@
       <w:szCs w:val="22"/>
     </w:rPr>
   </w:style>
+  <w:style w:type="paragraph" w:styleId="Kop3">
+    <w:name w:val="heading 3"/>
+    <w:basedOn w:val="Kop2"/>
+    <w:next w:val="Standaard"/>
+    <w:link w:val="Kop3Char"/>
+    <w:uiPriority w:val="9"/>
+    <w:unhideWhenUsed/>
+    <w:qFormat/>
+    <w:rsid w:val="0089098C"/>
+    <w:pPr>
+      <w:numPr>
+        <w:ilvl w:val="2"/>
+      </w:numPr>
+      <w:ind w:left="-993"/>
+      <w:outlineLvl w:val="2"/>
+    </w:pPr>
+  </w:style>
   <w:style w:type="character" w:default="1" w:styleId="Standaardalinea-lettertype">
     <w:name w:val="Default Paragraph Font"/>
     <w:uiPriority w:val="1"/>
@@ -4574,10 +6638,14 @@
     <w:autoRedefine/>
     <w:uiPriority w:val="39"/>
     <w:unhideWhenUsed/>
-    <w:rsid w:val="000E08DD"/>
+    <w:rsid w:val="0087413B"/>
     <w:pPr>
+      <w:tabs>
+        <w:tab w:val="left" w:pos="1320"/>
+        <w:tab w:val="right" w:leader="dot" w:pos="8186"/>
+      </w:tabs>
       <w:spacing w:after="100" w:line="259" w:lineRule="auto"/>
-      <w:ind w:left="440"/>
+      <w:ind w:left="-709"/>
     </w:pPr>
     <w:rPr>
       <w:rFonts w:eastAsiaTheme="minorEastAsia" w:cs="Times New Roman"/>
@@ -4622,6 +6690,19 @@
       <w:ind w:left="720"/>
       <w:contextualSpacing/>
     </w:pPr>
+  </w:style>
+  <w:style w:type="character" w:customStyle="1" w:styleId="Kop3Char">
+    <w:name w:val="Kop 3 Char"/>
+    <w:basedOn w:val="Standaardalinea-lettertype"/>
+    <w:link w:val="Kop3"/>
+    <w:uiPriority w:val="9"/>
+    <w:rsid w:val="0089098C"/>
+    <w:rPr>
+      <w:rFonts w:ascii="Calibri" w:eastAsiaTheme="majorEastAsia" w:hAnsi="Calibri" w:cs="Calibri"/>
+      <w:color w:val="BF2B0E" w:themeColor="accent1" w:themeShade="BF"/>
+      <w:sz w:val="24"/>
+      <w:szCs w:val="22"/>
+    </w:rPr>
   </w:style>
 </w:styles>
 </file>
@@ -4821,6 +6902,7 @@
     <w:rsid w:val="00237618"/>
     <w:rsid w:val="00290050"/>
     <w:rsid w:val="002C3B1F"/>
+    <w:rsid w:val="00381146"/>
     <w:rsid w:val="003B657D"/>
     <w:rsid w:val="003E372F"/>
     <w:rsid w:val="00436411"/>
@@ -4833,6 +6915,7 @@
     <w:rsid w:val="00B66A98"/>
     <w:rsid w:val="00B72981"/>
     <w:rsid w:val="00BD6867"/>
+    <w:rsid w:val="00BF02B8"/>
     <w:rsid w:val="00C80F79"/>
     <w:rsid w:val="00F17EC3"/>
     <w:rsid w:val="00FA080C"/>
@@ -5680,7 +7763,7 @@
 </file>
 
 <file path=customXml/itemProps3.xml><?xml version="1.0" encoding="utf-8"?>
-<ds:datastoreItem xmlns:ds="http://schemas.openxmlformats.org/officeDocument/2006/customXml" ds:itemID="{88A22C78-00CE-4A20-BD7C-0FA0C10FB3F3}">
+<ds:datastoreItem xmlns:ds="http://schemas.openxmlformats.org/officeDocument/2006/customXml" ds:itemID="{E673A83C-3F79-4120-93C3-E6B9519DD226}">
   <ds:schemaRefs>
     <ds:schemaRef ds:uri="http://schemas.openxmlformats.org/officeDocument/2006/bibliography"/>
   </ds:schemaRefs>
